--- a/WP1/D1.5.2 User Requirements Document (URD).docx
+++ b/WP1/D1.5.2 User Requirements Document (URD).docx
@@ -1124,6 +1124,16 @@
     </w:p>
     <w:sdt>
       <w:sdtPr>
+        <w:rPr>
+          <w:rFonts w:ascii="Arial" w:eastAsia="Times New Roman" w:hAnsi="Arial" w:cs="Times New Roman"/>
+          <w:b w:val="0"/>
+          <w:bCs w:val="0"/>
+          <w:color w:val="000000" w:themeColor="text1"/>
+          <w:spacing w:val="4"/>
+          <w:sz w:val="20"/>
+          <w:szCs w:val="24"/>
+          <w:lang w:eastAsia="nl-NL"/>
+        </w:rPr>
         <w:id w:val="410044441"/>
         <w:docPartObj>
           <w:docPartGallery w:val="Table of Contents"/>
@@ -1132,13 +1142,7 @@
       </w:sdtPr>
       <w:sdtEndPr>
         <w:rPr>
-          <w:rFonts w:ascii="Arial" w:eastAsia="Times New Roman" w:hAnsi="Arial" w:cs="Times New Roman"/>
           <w:noProof/>
-          <w:color w:val="000000" w:themeColor="text1"/>
-          <w:spacing w:val="4"/>
-          <w:sz w:val="20"/>
-          <w:szCs w:val="24"/>
-          <w:lang w:eastAsia="nl-NL"/>
         </w:rPr>
       </w:sdtEndPr>
       <w:sdtContent>
@@ -4666,12 +4670,12 @@
       <w:pPr>
         <w:pStyle w:val="ITEAHeading2"/>
       </w:pPr>
-      <w:bookmarkStart w:id="24" w:name="_Toc417385333"/>
-      <w:bookmarkStart w:id="25" w:name="_Toc428286679"/>
+      <w:bookmarkStart w:id="24" w:name="_Toc428286679"/>
+      <w:bookmarkStart w:id="25" w:name="_Toc417385333"/>
       <w:r>
         <w:t>Conventions</w:t>
       </w:r>
-      <w:bookmarkEnd w:id="25"/>
+      <w:bookmarkEnd w:id="24"/>
     </w:p>
     <w:p>
       <w:pPr>
@@ -4716,7 +4720,7 @@
       <w:r>
         <w:t>Structure of the document</w:t>
       </w:r>
-      <w:bookmarkEnd w:id="24"/>
+      <w:bookmarkEnd w:id="25"/>
       <w:bookmarkEnd w:id="26"/>
     </w:p>
     <w:p>
@@ -7727,15 +7731,7 @@
       </w:r>
       <w:r>
         <w:br/>
-        <w:t xml:space="preserve">It will be called to facilitate documentation typing and synchronization between the text content and all models offered by the </w:t>
-      </w:r>
-      <w:proofErr w:type="spellStart"/>
-      <w:r>
-        <w:t>SmartEA</w:t>
-      </w:r>
-      <w:proofErr w:type="spellEnd"/>
-      <w:r>
-        <w:t xml:space="preserve"> diagrams.</w:t>
+        <w:t>It will be called to facilitate documentation typing and synchronization between the text content and all models offered by the SmartEA diagrams.</w:t>
       </w:r>
     </w:p>
     <w:p>
@@ -9295,6 +9291,7 @@
         <w:docPartUnique/>
       </w:docPartObj>
     </w:sdtPr>
+    <w:sdtEndPr/>
     <w:sdtContent>
       <w:p>
         <w:pPr>
@@ -26971,7 +26968,7 @@
 </file>
 
 <file path=customXml/itemProps3.xml><?xml version="1.0" encoding="utf-8"?>
-<ds:datastoreItem xmlns:ds="http://schemas.openxmlformats.org/officeDocument/2006/customXml" ds:itemID="{44BC92FF-EF17-48F8-96DE-533305B94DFC}">
+<ds:datastoreItem xmlns:ds="http://schemas.openxmlformats.org/officeDocument/2006/customXml" ds:itemID="{559B28DA-5FC1-4BAD-B27C-C6F85869A8E4}">
   <ds:schemaRefs>
     <ds:schemaRef ds:uri="http://schemas.openxmlformats.org/officeDocument/2006/bibliography"/>
   </ds:schemaRefs>

--- a/WP1/D1.5.2 User Requirements Document (URD).docx
+++ b/WP1/D1.5.2 User Requirements Document (URD).docx
@@ -12,8 +12,6 @@
           <w:szCs w:val="48"/>
         </w:rPr>
       </w:pPr>
-      <w:bookmarkStart w:id="0" w:name="_GoBack"/>
-      <w:bookmarkEnd w:id="0"/>
     </w:p>
     <w:p>
       <w:pPr>
@@ -196,17 +194,32 @@
       <w:pPr>
         <w:pStyle w:val="BodyText"/>
         <w:ind w:left="709"/>
-      </w:pPr>
-      <w:r>
+        <w:rPr>
+          <w:lang w:val="tr-TR"/>
+        </w:rPr>
+      </w:pPr>
+      <w:r>
+        <w:rPr>
+          <w:lang w:val="tr-TR"/>
+        </w:rPr>
         <w:t>Moharram Challenger</w:t>
       </w:r>
       <w:r>
+        <w:rPr>
+          <w:lang w:val="tr-TR"/>
+        </w:rPr>
         <w:t xml:space="preserve"> &lt;</w:t>
       </w:r>
       <w:r>
+        <w:rPr>
+          <w:lang w:val="tr-TR"/>
+        </w:rPr>
         <w:t>Moharram.challenger</w:t>
       </w:r>
       <w:r>
+        <w:rPr>
+          <w:lang w:val="tr-TR"/>
+        </w:rPr>
         <w:t>@unitbilisim.com&gt; (UNIT)</w:t>
       </w:r>
     </w:p>
@@ -216,10 +229,9 @@
         <w:spacing w:before="0" w:beforeAutospacing="0" w:after="0"/>
         <w:ind w:right="3" w:firstLine="709"/>
         <w:rPr>
-          <w:lang w:val="en-US" w:eastAsia="en-US"/>
+          <w:lang w:val="tr-TR" w:eastAsia="en-US"/>
         </w:rPr>
       </w:pPr>
-      <w:proofErr w:type="spellStart"/>
       <w:r>
         <w:rPr>
           <w:rFonts w:ascii="Arial" w:hAnsi="Arial" w:cs="Arial"/>
@@ -227,10 +239,20 @@
           <w:sz w:val="20"/>
           <w:szCs w:val="20"/>
           <w:shd w:val="clear" w:color="auto" w:fill="FFFFFF"/>
+          <w:lang w:val="tr-TR"/>
         </w:rPr>
-        <w:t>Serhat</w:t>
-      </w:r>
-      <w:proofErr w:type="spellEnd"/>
+        <w:t>Serhat Çelik &lt;</w:t>
+      </w:r>
+      <w:r>
+        <w:rPr>
+          <w:rFonts w:ascii="Arial" w:hAnsi="Arial" w:cs="Arial"/>
+          <w:sz w:val="20"/>
+          <w:szCs w:val="20"/>
+          <w:shd w:val="clear" w:color="auto" w:fill="FFFFFF"/>
+          <w:lang w:val="tr-TR"/>
+        </w:rPr>
+        <w:t>serhat.celik@unitbilisim.com</w:t>
+      </w:r>
       <w:r>
         <w:rPr>
           <w:rFonts w:ascii="Arial" w:hAnsi="Arial" w:cs="Arial"/>
@@ -238,10 +260,20 @@
           <w:sz w:val="20"/>
           <w:szCs w:val="20"/>
           <w:shd w:val="clear" w:color="auto" w:fill="FFFFFF"/>
+          <w:lang w:val="tr-TR"/>
         </w:rPr>
-        <w:t xml:space="preserve"> </w:t>
-      </w:r>
-      <w:proofErr w:type="spellStart"/>
+        <w:t>&gt; (UNIT)</w:t>
+      </w:r>
+    </w:p>
+    <w:p>
+      <w:pPr>
+        <w:pStyle w:val="NormalWeb"/>
+        <w:spacing w:before="0" w:beforeAutospacing="0" w:after="0"/>
+        <w:ind w:right="3" w:firstLine="709"/>
+        <w:rPr>
+          <w:lang w:val="tr-TR"/>
+        </w:rPr>
+      </w:pPr>
       <w:r>
         <w:rPr>
           <w:rFonts w:ascii="Arial" w:hAnsi="Arial" w:cs="Arial"/>
@@ -249,10 +281,20 @@
           <w:sz w:val="20"/>
           <w:szCs w:val="20"/>
           <w:shd w:val="clear" w:color="auto" w:fill="FFFFFF"/>
+          <w:lang w:val="tr-TR"/>
         </w:rPr>
-        <w:t>Çelik</w:t>
-      </w:r>
-      <w:proofErr w:type="spellEnd"/>
+        <w:t>Hasan Emre Kırmızı &lt;</w:t>
+      </w:r>
+      <w:r>
+        <w:rPr>
+          <w:rFonts w:ascii="Arial" w:hAnsi="Arial" w:cs="Arial"/>
+          <w:sz w:val="20"/>
+          <w:szCs w:val="20"/>
+          <w:shd w:val="clear" w:color="auto" w:fill="FFFFFF"/>
+          <w:lang w:val="tr-TR"/>
+        </w:rPr>
+        <w:t>emre.kirmizi@unitbilisim.com</w:t>
+      </w:r>
       <w:r>
         <w:rPr>
           <w:rFonts w:ascii="Arial" w:hAnsi="Arial" w:cs="Arial"/>
@@ -260,18 +302,20 @@
           <w:sz w:val="20"/>
           <w:szCs w:val="20"/>
           <w:shd w:val="clear" w:color="auto" w:fill="FFFFFF"/>
+          <w:lang w:val="tr-TR"/>
         </w:rPr>
-        <w:t xml:space="preserve"> &lt;</w:t>
-      </w:r>
-      <w:r>
+        <w:t>&gt; (UNIT)</w:t>
+      </w:r>
+    </w:p>
+    <w:p>
+      <w:pPr>
+        <w:pStyle w:val="NormalWeb"/>
+        <w:spacing w:before="0" w:beforeAutospacing="0" w:after="0"/>
+        <w:ind w:right="3" w:firstLine="709"/>
         <w:rPr>
-          <w:rFonts w:ascii="Arial" w:hAnsi="Arial" w:cs="Arial"/>
-          <w:sz w:val="20"/>
-          <w:szCs w:val="20"/>
-          <w:shd w:val="clear" w:color="auto" w:fill="FFFFFF"/>
+          <w:lang w:val="tr-TR"/>
         </w:rPr>
-        <w:t>serhat.celik@unitbilisim.com</w:t>
-      </w:r>
+      </w:pPr>
       <w:r>
         <w:rPr>
           <w:rFonts w:ascii="Arial" w:hAnsi="Arial" w:cs="Arial"/>
@@ -279,16 +323,20 @@
           <w:sz w:val="20"/>
           <w:szCs w:val="20"/>
           <w:shd w:val="clear" w:color="auto" w:fill="FFFFFF"/>
+          <w:lang w:val="tr-TR"/>
         </w:rPr>
-        <w:t>&gt; (UNIT)</w:t>
-      </w:r>
-    </w:p>
-    <w:p>
-      <w:pPr>
-        <w:pStyle w:val="NormalWeb"/>
-        <w:spacing w:before="0" w:beforeAutospacing="0" w:after="0"/>
-        <w:ind w:right="3" w:firstLine="709"/>
-      </w:pPr>
+        <w:t>Ümit Anıl Öztürk &lt;</w:t>
+      </w:r>
+      <w:r>
+        <w:rPr>
+          <w:rFonts w:ascii="Arial" w:hAnsi="Arial" w:cs="Arial"/>
+          <w:sz w:val="20"/>
+          <w:szCs w:val="20"/>
+          <w:shd w:val="clear" w:color="auto" w:fill="FFFFFF"/>
+          <w:lang w:val="tr-TR"/>
+        </w:rPr>
+        <w:t>anil.ozturk@unitbilisim.com</w:t>
+      </w:r>
       <w:r>
         <w:rPr>
           <w:rFonts w:ascii="Arial" w:hAnsi="Arial" w:cs="Arial"/>
@@ -296,145 +344,13 @@
           <w:sz w:val="20"/>
           <w:szCs w:val="20"/>
           <w:shd w:val="clear" w:color="auto" w:fill="FFFFFF"/>
-        </w:rPr>
-        <w:t xml:space="preserve">Hasan </w:t>
-      </w:r>
-      <w:proofErr w:type="spellStart"/>
-      <w:r>
-        <w:rPr>
-          <w:rFonts w:ascii="Arial" w:hAnsi="Arial" w:cs="Arial"/>
-          <w:color w:val="222222"/>
-          <w:sz w:val="20"/>
-          <w:szCs w:val="20"/>
-          <w:shd w:val="clear" w:color="auto" w:fill="FFFFFF"/>
-        </w:rPr>
-        <w:t>Emre</w:t>
-      </w:r>
-      <w:proofErr w:type="spellEnd"/>
-      <w:r>
-        <w:rPr>
-          <w:rFonts w:ascii="Arial" w:hAnsi="Arial" w:cs="Arial"/>
-          <w:color w:val="222222"/>
-          <w:sz w:val="20"/>
-          <w:szCs w:val="20"/>
-          <w:shd w:val="clear" w:color="auto" w:fill="FFFFFF"/>
-        </w:rPr>
-        <w:t xml:space="preserve"> </w:t>
-      </w:r>
-      <w:proofErr w:type="spellStart"/>
-      <w:r>
-        <w:rPr>
-          <w:rFonts w:ascii="Arial" w:hAnsi="Arial" w:cs="Arial"/>
-          <w:color w:val="222222"/>
-          <w:sz w:val="20"/>
-          <w:szCs w:val="20"/>
-          <w:shd w:val="clear" w:color="auto" w:fill="FFFFFF"/>
-        </w:rPr>
-        <w:t>Kırmızı</w:t>
-      </w:r>
-      <w:proofErr w:type="spellEnd"/>
-      <w:r>
-        <w:rPr>
-          <w:rFonts w:ascii="Arial" w:hAnsi="Arial" w:cs="Arial"/>
-          <w:color w:val="222222"/>
-          <w:sz w:val="20"/>
-          <w:szCs w:val="20"/>
-          <w:shd w:val="clear" w:color="auto" w:fill="FFFFFF"/>
-        </w:rPr>
-        <w:t xml:space="preserve"> &lt;</w:t>
-      </w:r>
-      <w:r>
-        <w:rPr>
-          <w:rFonts w:ascii="Arial" w:hAnsi="Arial" w:cs="Arial"/>
-          <w:sz w:val="20"/>
-          <w:szCs w:val="20"/>
-          <w:shd w:val="clear" w:color="auto" w:fill="FFFFFF"/>
-        </w:rPr>
-        <w:t>emre.kirmizi@unitbilisim.com</w:t>
-      </w:r>
-      <w:r>
-        <w:rPr>
-          <w:rFonts w:ascii="Arial" w:hAnsi="Arial" w:cs="Arial"/>
-          <w:color w:val="222222"/>
-          <w:sz w:val="20"/>
-          <w:szCs w:val="20"/>
-          <w:shd w:val="clear" w:color="auto" w:fill="FFFFFF"/>
+          <w:lang w:val="tr-TR"/>
         </w:rPr>
         <w:t>&gt; (UNIT)</w:t>
       </w:r>
     </w:p>
     <w:p>
       <w:pPr>
-        <w:pStyle w:val="NormalWeb"/>
-        <w:spacing w:before="0" w:beforeAutospacing="0" w:after="0"/>
-        <w:ind w:right="3" w:firstLine="709"/>
-      </w:pPr>
-      <w:proofErr w:type="spellStart"/>
-      <w:r>
-        <w:rPr>
-          <w:rFonts w:ascii="Arial" w:hAnsi="Arial" w:cs="Arial"/>
-          <w:color w:val="222222"/>
-          <w:sz w:val="20"/>
-          <w:szCs w:val="20"/>
-          <w:shd w:val="clear" w:color="auto" w:fill="FFFFFF"/>
-        </w:rPr>
-        <w:t>Ümit</w:t>
-      </w:r>
-      <w:proofErr w:type="spellEnd"/>
-      <w:r>
-        <w:rPr>
-          <w:rFonts w:ascii="Arial" w:hAnsi="Arial" w:cs="Arial"/>
-          <w:color w:val="222222"/>
-          <w:sz w:val="20"/>
-          <w:szCs w:val="20"/>
-          <w:shd w:val="clear" w:color="auto" w:fill="FFFFFF"/>
-        </w:rPr>
-        <w:t xml:space="preserve"> Anıl </w:t>
-      </w:r>
-      <w:proofErr w:type="spellStart"/>
-      <w:r>
-        <w:rPr>
-          <w:rFonts w:ascii="Arial" w:hAnsi="Arial" w:cs="Arial"/>
-          <w:color w:val="222222"/>
-          <w:sz w:val="20"/>
-          <w:szCs w:val="20"/>
-          <w:shd w:val="clear" w:color="auto" w:fill="FFFFFF"/>
-        </w:rPr>
-        <w:t>Öztürk</w:t>
-      </w:r>
-      <w:proofErr w:type="spellEnd"/>
-      <w:r>
-        <w:rPr>
-          <w:rFonts w:ascii="Arial" w:hAnsi="Arial" w:cs="Arial"/>
-          <w:color w:val="222222"/>
-          <w:sz w:val="20"/>
-          <w:szCs w:val="20"/>
-          <w:shd w:val="clear" w:color="auto" w:fill="FFFFFF"/>
-        </w:rPr>
-        <w:t xml:space="preserve"> &lt;</w:t>
-      </w:r>
-      <w:r>
-        <w:rPr>
-          <w:rFonts w:ascii="Arial" w:hAnsi="Arial" w:cs="Arial"/>
-          <w:sz w:val="20"/>
-          <w:szCs w:val="20"/>
-          <w:shd w:val="clear" w:color="auto" w:fill="FFFFFF"/>
-        </w:rPr>
-        <w:t>anil.ozturk@unitbilisim.com</w:t>
-      </w:r>
-      <w:r>
-        <w:rPr>
-          <w:rFonts w:ascii="Arial" w:hAnsi="Arial" w:cs="Arial"/>
-          <w:color w:val="222222"/>
-          <w:sz w:val="20"/>
-          <w:szCs w:val="20"/>
-          <w:shd w:val="clear" w:color="auto" w:fill="FFFFFF"/>
-        </w:rPr>
-        <w:t>&gt; (UNIT)</w:t>
-      </w:r>
-    </w:p>
-    <w:p>
-      <w:pPr>
         <w:pStyle w:val="BodyText"/>
         <w:ind w:left="709"/>
       </w:pPr>
@@ -460,13 +376,13 @@
         <w:t xml:space="preserve"> </w:t>
       </w:r>
       <w:r>
-        <w:t>24</w:t>
+        <w:t>15</w:t>
       </w:r>
       <w:r>
         <w:t>-</w:t>
       </w:r>
       <w:r>
-        <w:t>Aug</w:t>
+        <w:t>SEP</w:t>
       </w:r>
       <w:r>
         <w:t>-</w:t>
@@ -489,7 +405,7 @@
         <w:t xml:space="preserve"> 1.0</w:t>
       </w:r>
       <w:r>
-        <w:t>.0</w:t>
+        <w:t>.1</w:t>
       </w:r>
     </w:p>
     <w:p>
@@ -581,13 +497,13 @@
           <w:lang w:val="en-GB"/>
         </w:rPr>
       </w:pPr>
-      <w:bookmarkStart w:id="1" w:name="_Toc397002644"/>
-      <w:bookmarkStart w:id="2" w:name="_Toc397002678"/>
-      <w:bookmarkStart w:id="3" w:name="_Toc397003061"/>
-      <w:bookmarkStart w:id="4" w:name="_Toc397004129"/>
-      <w:bookmarkStart w:id="5" w:name="_Toc397005047"/>
-      <w:bookmarkStart w:id="6" w:name="_Toc417385329"/>
-      <w:bookmarkStart w:id="7" w:name="_Toc428286674"/>
+      <w:bookmarkStart w:id="0" w:name="_Toc397002644"/>
+      <w:bookmarkStart w:id="1" w:name="_Toc397002678"/>
+      <w:bookmarkStart w:id="2" w:name="_Toc397003061"/>
+      <w:bookmarkStart w:id="3" w:name="_Toc397004129"/>
+      <w:bookmarkStart w:id="4" w:name="_Toc397005047"/>
+      <w:bookmarkStart w:id="5" w:name="_Toc417385329"/>
+      <w:bookmarkStart w:id="6" w:name="_Toc428286674"/>
       <w:r>
         <w:rPr>
           <w:lang w:val="en-GB"/>
@@ -607,19 +523,19 @@
         </w:rPr>
         <w:t xml:space="preserve"> </w:t>
       </w:r>
+      <w:bookmarkEnd w:id="0"/>
       <w:bookmarkEnd w:id="1"/>
       <w:bookmarkEnd w:id="2"/>
       <w:bookmarkEnd w:id="3"/>
       <w:bookmarkEnd w:id="4"/>
-      <w:bookmarkEnd w:id="5"/>
       <w:r>
         <w:rPr>
           <w:lang w:val="en-GB"/>
         </w:rPr>
         <w:t>History</w:t>
       </w:r>
+      <w:bookmarkEnd w:id="5"/>
       <w:bookmarkEnd w:id="6"/>
-      <w:bookmarkEnd w:id="7"/>
     </w:p>
     <w:tbl>
       <w:tblPr>
@@ -861,99 +777,45 @@
               <w:pStyle w:val="ITEABodyText"/>
               <w:cnfStyle w:val="000000010000" w:firstRow="0" w:lastRow="0" w:firstColumn="0" w:lastColumn="0" w:oddVBand="0" w:evenVBand="0" w:oddHBand="0" w:evenHBand="1" w:firstRowFirstColumn="0" w:firstRowLastColumn="0" w:lastRowFirstColumn="0" w:lastRowLastColumn="0"/>
               <w:rPr>
-                <w:lang w:eastAsia="en-US"/>
+                <w:lang w:val="tr-TR" w:eastAsia="en-US"/>
               </w:rPr>
             </w:pPr>
-            <w:proofErr w:type="spellStart"/>
-            <w:r>
-              <w:rPr>
-                <w:lang w:eastAsia="en-US"/>
-              </w:rPr>
-              <w:t>Serhat</w:t>
-            </w:r>
-            <w:proofErr w:type="spellEnd"/>
-            <w:r>
-              <w:rPr>
-                <w:lang w:eastAsia="en-US"/>
-              </w:rPr>
-              <w:t xml:space="preserve"> </w:t>
-            </w:r>
-            <w:proofErr w:type="spellStart"/>
-            <w:r>
-              <w:rPr>
-                <w:lang w:eastAsia="en-US"/>
-              </w:rPr>
-              <w:t>Çelik</w:t>
-            </w:r>
-            <w:proofErr w:type="spellEnd"/>
+            <w:r>
+              <w:rPr>
+                <w:lang w:val="tr-TR" w:eastAsia="en-US"/>
+              </w:rPr>
+              <w:t>Serhat Çelik</w:t>
+            </w:r>
           </w:p>
           <w:p>
             <w:pPr>
               <w:pStyle w:val="ITEABodyText"/>
               <w:cnfStyle w:val="000000010000" w:firstRow="0" w:lastRow="0" w:firstColumn="0" w:lastColumn="0" w:oddVBand="0" w:evenVBand="0" w:oddHBand="0" w:evenHBand="1" w:firstRowFirstColumn="0" w:firstRowLastColumn="0" w:lastRowFirstColumn="0" w:lastRowLastColumn="0"/>
               <w:rPr>
-                <w:lang w:eastAsia="en-US"/>
+                <w:lang w:val="tr-TR" w:eastAsia="en-US"/>
               </w:rPr>
             </w:pPr>
             <w:r>
               <w:rPr>
-                <w:lang w:eastAsia="en-US"/>
-              </w:rPr>
-              <w:t xml:space="preserve">Hasan </w:t>
-            </w:r>
-            <w:proofErr w:type="spellStart"/>
-            <w:r>
-              <w:rPr>
-                <w:lang w:eastAsia="en-US"/>
-              </w:rPr>
-              <w:t>Emre</w:t>
-            </w:r>
-            <w:proofErr w:type="spellEnd"/>
-            <w:r>
-              <w:rPr>
-                <w:lang w:eastAsia="en-US"/>
-              </w:rPr>
-              <w:t xml:space="preserve"> </w:t>
-            </w:r>
-            <w:proofErr w:type="spellStart"/>
-            <w:r>
-              <w:rPr>
-                <w:lang w:eastAsia="en-US"/>
-              </w:rPr>
-              <w:t>Kırmızı</w:t>
-            </w:r>
-            <w:proofErr w:type="spellEnd"/>
+                <w:lang w:val="tr-TR" w:eastAsia="en-US"/>
+              </w:rPr>
+              <w:t>Hasan Emre Kırmızı</w:t>
+            </w:r>
           </w:p>
           <w:p>
             <w:pPr>
               <w:pStyle w:val="ITEABodyText"/>
               <w:cnfStyle w:val="000000010000" w:firstRow="0" w:lastRow="0" w:firstColumn="0" w:lastColumn="0" w:oddVBand="0" w:evenVBand="0" w:oddHBand="0" w:evenHBand="1" w:firstRowFirstColumn="0" w:firstRowLastColumn="0" w:lastRowFirstColumn="0" w:lastRowLastColumn="0"/>
               <w:rPr>
-                <w:lang w:eastAsia="en-US"/>
+                <w:lang w:val="tr-TR" w:eastAsia="en-US"/>
               </w:rPr>
             </w:pPr>
-            <w:proofErr w:type="spellStart"/>
-            <w:r>
-              <w:rPr>
-                <w:lang w:eastAsia="en-US"/>
-              </w:rPr>
-              <w:t>Ümit</w:t>
-            </w:r>
-            <w:proofErr w:type="spellEnd"/>
-            <w:r>
-              <w:rPr>
-                <w:lang w:eastAsia="en-US"/>
-              </w:rPr>
-              <w:t xml:space="preserve"> Anıl </w:t>
-            </w:r>
-            <w:proofErr w:type="spellStart"/>
-            <w:r>
-              <w:rPr>
-                <w:lang w:eastAsia="en-US"/>
-              </w:rPr>
-              <w:t>Öztürk</w:t>
-            </w:r>
-            <w:proofErr w:type="spellEnd"/>
+            <w:r>
+              <w:rPr>
+                <w:lang w:val="tr-TR" w:eastAsia="en-US"/>
+              </w:rPr>
+              <w:t>Ümit Anıl Öztürk</w:t>
+            </w:r>
           </w:p>
         </w:tc>
         <w:tc>
@@ -963,8 +825,14 @@
           <w:p>
             <w:pPr>
               <w:cnfStyle w:val="000000010000" w:firstRow="0" w:lastRow="0" w:firstColumn="0" w:lastColumn="0" w:oddVBand="0" w:evenVBand="0" w:oddHBand="0" w:evenHBand="1" w:firstRowFirstColumn="0" w:firstRowLastColumn="0" w:lastRowFirstColumn="0" w:lastRowLastColumn="0"/>
+              <w:rPr>
+                <w:lang w:val="tr-TR"/>
+              </w:rPr>
             </w:pPr>
             <w:r>
+              <w:rPr>
+                <w:lang w:val="tr-TR"/>
+              </w:rPr>
               <w:t>24-Aug-2015</w:t>
             </w:r>
           </w:p>
@@ -976,12 +844,15 @@
           <w:p>
             <w:pPr>
               <w:cnfStyle w:val="000000010000" w:firstRow="0" w:lastRow="0" w:firstColumn="0" w:lastColumn="0" w:oddVBand="0" w:evenVBand="0" w:oddHBand="0" w:evenHBand="1" w:firstRowFirstColumn="0" w:firstRowLastColumn="0" w:lastRowFirstColumn="0" w:lastRowLastColumn="0"/>
+              <w:rPr>
+                <w:lang w:val="tr-TR"/>
+              </w:rPr>
             </w:pPr>
             <w:r>
-              <w:t>Updating</w:t>
-            </w:r>
-            <w:r>
-              <w:t xml:space="preserve"> the list of deliverables from GitHub</w:t>
+              <w:rPr>
+                <w:lang w:val="tr-TR"/>
+              </w:rPr>
+              <w:t>Updating the list of deliverables from GitHub</w:t>
             </w:r>
           </w:p>
         </w:tc>
@@ -1077,6 +948,97 @@
           </w:p>
         </w:tc>
       </w:tr>
+      <w:tr>
+        <w:tblPrEx>
+          <w:tblCellMar>
+            <w:top w:w="85" w:type="dxa"/>
+            <w:bottom w:w="85" w:type="dxa"/>
+          </w:tblCellMar>
+        </w:tblPrEx>
+        <w:trPr>
+          <w:cnfStyle w:val="000000010000" w:firstRow="0" w:lastRow="0" w:firstColumn="0" w:lastColumn="0" w:oddVBand="0" w:evenVBand="0" w:oddHBand="0" w:evenHBand="1" w:firstRowFirstColumn="0" w:firstRowLastColumn="0" w:lastRowFirstColumn="0" w:lastRowLastColumn="0"/>
+        </w:trPr>
+        <w:tc>
+          <w:tcPr>
+            <w:cnfStyle w:val="001000000000" w:firstRow="0" w:lastRow="0" w:firstColumn="1" w:lastColumn="0" w:oddVBand="0" w:evenVBand="0" w:oddHBand="0" w:evenHBand="0" w:firstRowFirstColumn="0" w:firstRowLastColumn="0" w:lastRowFirstColumn="0" w:lastRowLastColumn="0"/>
+            <w:tcW w:w="545" w:type="pct"/>
+          </w:tcPr>
+          <w:p>
+            <w:pPr>
+              <w:pStyle w:val="ITEABodyText"/>
+              <w:rPr>
+                <w:lang w:eastAsia="en-US"/>
+              </w:rPr>
+            </w:pPr>
+            <w:r>
+              <w:rPr>
+                <w:lang w:eastAsia="en-US"/>
+              </w:rPr>
+              <w:t>1.0.1</w:t>
+            </w:r>
+          </w:p>
+        </w:tc>
+        <w:tc>
+          <w:tcPr>
+            <w:tcW w:w="1291" w:type="pct"/>
+          </w:tcPr>
+          <w:p>
+            <w:pPr>
+              <w:pStyle w:val="ITEABodyText"/>
+              <w:cnfStyle w:val="000000010000" w:firstRow="0" w:lastRow="0" w:firstColumn="0" w:lastColumn="0" w:oddVBand="0" w:evenVBand="0" w:oddHBand="0" w:evenHBand="1" w:firstRowFirstColumn="0" w:firstRowLastColumn="0" w:lastRowFirstColumn="0" w:lastRowLastColumn="0"/>
+              <w:rPr>
+                <w:lang w:eastAsia="en-US"/>
+              </w:rPr>
+            </w:pPr>
+            <w:r>
+              <w:rPr>
+                <w:lang w:eastAsia="en-US"/>
+              </w:rPr>
+              <w:t>Ferhat Erata</w:t>
+            </w:r>
+          </w:p>
+        </w:tc>
+        <w:tc>
+          <w:tcPr>
+            <w:tcW w:w="893" w:type="pct"/>
+          </w:tcPr>
+          <w:p>
+            <w:pPr>
+              <w:pStyle w:val="ITEABodyText"/>
+              <w:cnfStyle w:val="000000010000" w:firstRow="0" w:lastRow="0" w:firstColumn="0" w:lastColumn="0" w:oddVBand="0" w:evenVBand="0" w:oddHBand="0" w:evenHBand="1" w:firstRowFirstColumn="0" w:firstRowLastColumn="0" w:lastRowFirstColumn="0" w:lastRowLastColumn="0"/>
+              <w:rPr>
+                <w:lang w:eastAsia="en-US"/>
+              </w:rPr>
+            </w:pPr>
+            <w:r>
+              <w:rPr>
+                <w:lang w:eastAsia="en-US"/>
+              </w:rPr>
+              <w:t>15-Sep-2014</w:t>
+            </w:r>
+          </w:p>
+        </w:tc>
+        <w:tc>
+          <w:tcPr>
+            <w:tcW w:w="2271" w:type="pct"/>
+          </w:tcPr>
+          <w:p>
+            <w:pPr>
+              <w:pStyle w:val="ITEABodyText"/>
+              <w:cnfStyle w:val="000000010000" w:firstRow="0" w:lastRow="0" w:firstColumn="0" w:lastColumn="0" w:oddVBand="0" w:evenVBand="0" w:oddHBand="0" w:evenHBand="1" w:firstRowFirstColumn="0" w:firstRowLastColumn="0" w:lastRowFirstColumn="0" w:lastRowLastColumn="0"/>
+              <w:rPr>
+                <w:lang w:eastAsia="en-US"/>
+              </w:rPr>
+            </w:pPr>
+            <w:r>
+              <w:rPr>
+                <w:lang w:eastAsia="en-US"/>
+              </w:rPr>
+              <w:t>Minor Modifications</w:t>
+            </w:r>
+          </w:p>
+        </w:tc>
+      </w:tr>
     </w:tbl>
     <w:p>
       <w:pPr>
@@ -1096,6 +1058,8 @@
         </w:rPr>
         <w:br w:type="page"/>
       </w:r>
+      <w:bookmarkStart w:id="7" w:name="_GoBack"/>
+      <w:bookmarkEnd w:id="7"/>
     </w:p>
     <w:p>
       <w:pPr>
@@ -4428,23 +4392,7 @@
               </w:rPr>
             </w:pPr>
             <w:r>
-              <w:t xml:space="preserve">Synchronization of </w:t>
-            </w:r>
-            <w:proofErr w:type="spellStart"/>
-            <w:r>
-              <w:t>ReqIF</w:t>
-            </w:r>
-            <w:proofErr w:type="spellEnd"/>
-            <w:r>
-              <w:t>/</w:t>
-            </w:r>
-            <w:proofErr w:type="spellStart"/>
-            <w:r>
-              <w:t>Clafer</w:t>
-            </w:r>
-            <w:proofErr w:type="spellEnd"/>
-            <w:r>
-              <w:t xml:space="preserve"> models with requirement specifications</w:t>
+              <w:t>Synchronization of ReqIF/Clafer models with requirement specifications</w:t>
             </w:r>
           </w:p>
         </w:tc>
@@ -5043,14 +4991,12 @@
                 <w:color w:val="000000"/>
               </w:rPr>
             </w:pPr>
-            <w:proofErr w:type="spellStart"/>
             <w:r>
               <w:rPr>
                 <w:color w:val="000000"/>
               </w:rPr>
               <w:t>ReqIF</w:t>
             </w:r>
-            <w:proofErr w:type="spellEnd"/>
           </w:p>
         </w:tc>
         <w:tc>
@@ -5255,13 +5201,8 @@
         <w:t>The text below is an excerpt f</w:t>
       </w:r>
       <w:r>
-        <w:t>rom the FPP (Section 2.2.2.4)</w:t>
-      </w:r>
-      <w:proofErr w:type="gramStart"/>
-      <w:r>
-        <w:t>:</w:t>
-      </w:r>
-      <w:proofErr w:type="gramEnd"/>
+        <w:t>rom the FPP (Section 2.2.2.4):</w:t>
+      </w:r>
       <w:r>
         <w:br/>
       </w:r>
@@ -5270,13 +5211,8 @@
         <w:t>A requirements engineering tool such as the dominant Rationale DOORS is basically comparable to a database management system. ModelWriter equipped with the envisioned Requirements Engineering features will be far superior to such “advanced” tool by providing the following innovative features (lis</w:t>
       </w:r>
       <w:r>
-        <w:t>t far from being exhaustive!)</w:t>
-      </w:r>
-      <w:proofErr w:type="gramStart"/>
-      <w:r>
-        <w:t>:</w:t>
-      </w:r>
-      <w:proofErr w:type="gramEnd"/>
+        <w:t>t far from being exhaustive!):</w:t>
+      </w:r>
       <w:r>
         <w:br/>
       </w:r>
@@ -5361,11 +5297,9 @@
         </w:rPr>
         <w:t xml:space="preserve">Assignee: </w:t>
       </w:r>
-      <w:proofErr w:type="spellStart"/>
       <w:r>
         <w:t>ferhaterata</w:t>
       </w:r>
-      <w:proofErr w:type="spellEnd"/>
     </w:p>
     <w:p>
       <w:pPr>
@@ -5430,13 +5364,8 @@
         <w:t>The text below is an excerpt f</w:t>
       </w:r>
       <w:r>
-        <w:t>rom the FPP (Section 2.1.1-3)</w:t>
-      </w:r>
-      <w:proofErr w:type="gramStart"/>
-      <w:r>
-        <w:t>:</w:t>
-      </w:r>
-      <w:proofErr w:type="gramEnd"/>
+        <w:t>rom the FPP (Section 2.1.1-3):</w:t>
+      </w:r>
       <w:r>
         <w:br/>
       </w:r>
@@ -5654,13 +5583,8 @@
         <w:t>The text below is an excerpt f</w:t>
       </w:r>
       <w:r>
-        <w:t>rom the FPP (Section 2.1.1-5)</w:t>
-      </w:r>
-      <w:proofErr w:type="gramStart"/>
-      <w:r>
-        <w:t>:</w:t>
-      </w:r>
-      <w:proofErr w:type="gramEnd"/>
+        <w:t>rom the FPP (Section 2.1.1-5):</w:t>
+      </w:r>
       <w:r>
         <w:br/>
       </w:r>
@@ -6449,15 +6373,7 @@
       </w:r>
       <w:r>
         <w:br/>
-        <w:t xml:space="preserve">A set of rules has been derived from the original texts and </w:t>
-      </w:r>
-      <w:proofErr w:type="spellStart"/>
-      <w:r>
-        <w:t>modeled</w:t>
-      </w:r>
-      <w:proofErr w:type="spellEnd"/>
-      <w:r>
-        <w:t xml:space="preserve"> into a database.</w:t>
+        <w:t>A set of rules has been derived from the original texts and modeled into a database.</w:t>
       </w:r>
     </w:p>
     <w:p>
@@ -9526,7 +9442,7 @@
 
 <file path=word/numbering.xml><?xml version="1.0" encoding="utf-8"?>
 <w:numbering xmlns:wpc="http://schemas.microsoft.com/office/word/2010/wordprocessingCanvas" xmlns:mc="http://schemas.openxmlformats.org/markup-compatibility/2006" xmlns:o="urn:schemas-microsoft-com:office:office" xmlns:r="http://schemas.openxmlformats.org/officeDocument/2006/relationships" xmlns:m="http://schemas.openxmlformats.org/officeDocument/2006/math" xmlns:v="urn:schemas-microsoft-com:vml" xmlns:wp14="http://schemas.microsoft.com/office/word/2010/wordprocessingDrawing" xmlns:wp="http://schemas.openxmlformats.org/drawingml/2006/wordprocessingDrawing" xmlns:w10="urn:schemas-microsoft-com:office:word" xmlns:w="http://schemas.openxmlformats.org/wordprocessingml/2006/main" xmlns:w14="http://schemas.microsoft.com/office/word/2010/wordml" xmlns:w15="http://schemas.microsoft.com/office/word/2012/wordml" xmlns:wpg="http://schemas.microsoft.com/office/word/2010/wordprocessingGroup" xmlns:wpi="http://schemas.microsoft.com/office/word/2010/wordprocessingInk" xmlns:wne="http://schemas.microsoft.com/office/word/2006/wordml" xmlns:wps="http://schemas.microsoft.com/office/word/2010/wordprocessingShape" mc:Ignorable="w14 w15 wp14">
-  <w:abstractNum w:abstractNumId="0">
+  <w:abstractNum w:abstractNumId="0" w15:restartNumberingAfterBreak="0">
     <w:nsid w:val="00526C20"/>
     <w:multiLevelType w:val="hybridMultilevel"/>
     <w:tmpl w:val="9858F57C"/>
@@ -9639,7 +9555,7 @@
       </w:rPr>
     </w:lvl>
   </w:abstractNum>
-  <w:abstractNum w:abstractNumId="1">
+  <w:abstractNum w:abstractNumId="1" w15:restartNumberingAfterBreak="0">
     <w:nsid w:val="0406077D"/>
     <w:multiLevelType w:val="multilevel"/>
     <w:tmpl w:val="A8903EAA"/>
@@ -9753,7 +9669,7 @@
       </w:rPr>
     </w:lvl>
   </w:abstractNum>
-  <w:abstractNum w:abstractNumId="2">
+  <w:abstractNum w:abstractNumId="2" w15:restartNumberingAfterBreak="0">
     <w:nsid w:val="072F4FC7"/>
     <w:multiLevelType w:val="hybridMultilevel"/>
     <w:tmpl w:val="ABE8618A"/>
@@ -9877,7 +9793,7 @@
       </w:rPr>
     </w:lvl>
   </w:abstractNum>
-  <w:abstractNum w:abstractNumId="3">
+  <w:abstractNum w:abstractNumId="3" w15:restartNumberingAfterBreak="0">
     <w:nsid w:val="083211A9"/>
     <w:multiLevelType w:val="hybridMultilevel"/>
     <w:tmpl w:val="E31C55B2"/>
@@ -9991,7 +9907,7 @@
       </w:rPr>
     </w:lvl>
   </w:abstractNum>
-  <w:abstractNum w:abstractNumId="4">
+  <w:abstractNum w:abstractNumId="4" w15:restartNumberingAfterBreak="0">
     <w:nsid w:val="0B253934"/>
     <w:multiLevelType w:val="hybridMultilevel"/>
     <w:tmpl w:val="7CB0FA14"/>
@@ -10115,7 +10031,7 @@
       </w:rPr>
     </w:lvl>
   </w:abstractNum>
-  <w:abstractNum w:abstractNumId="5">
+  <w:abstractNum w:abstractNumId="5" w15:restartNumberingAfterBreak="0">
     <w:nsid w:val="0B3654A8"/>
     <w:multiLevelType w:val="hybridMultilevel"/>
     <w:tmpl w:val="E3F6E326"/>
@@ -10228,7 +10144,7 @@
       </w:rPr>
     </w:lvl>
   </w:abstractNum>
-  <w:abstractNum w:abstractNumId="6">
+  <w:abstractNum w:abstractNumId="6" w15:restartNumberingAfterBreak="0">
     <w:nsid w:val="0DD67F38"/>
     <w:multiLevelType w:val="hybridMultilevel"/>
     <w:tmpl w:val="4888EC4C"/>
@@ -10318,7 +10234,7 @@
       </w:pPr>
     </w:lvl>
   </w:abstractNum>
-  <w:abstractNum w:abstractNumId="7">
+  <w:abstractNum w:abstractNumId="7" w15:restartNumberingAfterBreak="0">
     <w:nsid w:val="0E156178"/>
     <w:multiLevelType w:val="hybridMultilevel"/>
     <w:tmpl w:val="079E77D8"/>
@@ -10431,7 +10347,7 @@
       </w:rPr>
     </w:lvl>
   </w:abstractNum>
-  <w:abstractNum w:abstractNumId="8">
+  <w:abstractNum w:abstractNumId="8" w15:restartNumberingAfterBreak="0">
     <w:nsid w:val="0EF4627C"/>
     <w:multiLevelType w:val="hybridMultilevel"/>
     <w:tmpl w:val="F8D498DA"/>
@@ -10544,7 +10460,7 @@
       </w:rPr>
     </w:lvl>
   </w:abstractNum>
-  <w:abstractNum w:abstractNumId="9">
+  <w:abstractNum w:abstractNumId="9" w15:restartNumberingAfterBreak="0">
     <w:nsid w:val="0EF74041"/>
     <w:multiLevelType w:val="hybridMultilevel"/>
     <w:tmpl w:val="05F622BE"/>
@@ -10634,7 +10550,7 @@
       </w:pPr>
     </w:lvl>
   </w:abstractNum>
-  <w:abstractNum w:abstractNumId="10">
+  <w:abstractNum w:abstractNumId="10" w15:restartNumberingAfterBreak="0">
     <w:nsid w:val="0FB67674"/>
     <w:multiLevelType w:val="hybridMultilevel"/>
     <w:tmpl w:val="2A101396"/>
@@ -10747,7 +10663,7 @@
       </w:rPr>
     </w:lvl>
   </w:abstractNum>
-  <w:abstractNum w:abstractNumId="11">
+  <w:abstractNum w:abstractNumId="11" w15:restartNumberingAfterBreak="0">
     <w:nsid w:val="1120223D"/>
     <w:multiLevelType w:val="hybridMultilevel"/>
     <w:tmpl w:val="83A24F70"/>
@@ -10860,7 +10776,7 @@
       </w:rPr>
     </w:lvl>
   </w:abstractNum>
-  <w:abstractNum w:abstractNumId="12">
+  <w:abstractNum w:abstractNumId="12" w15:restartNumberingAfterBreak="0">
     <w:nsid w:val="132073BD"/>
     <w:multiLevelType w:val="hybridMultilevel"/>
     <w:tmpl w:val="D2046912"/>
@@ -10946,7 +10862,7 @@
       </w:pPr>
     </w:lvl>
   </w:abstractNum>
-  <w:abstractNum w:abstractNumId="13">
+  <w:abstractNum w:abstractNumId="13" w15:restartNumberingAfterBreak="0">
     <w:nsid w:val="13CB04F0"/>
     <w:multiLevelType w:val="hybridMultilevel"/>
     <w:tmpl w:val="0D28021E"/>
@@ -11059,7 +10975,7 @@
       </w:rPr>
     </w:lvl>
   </w:abstractNum>
-  <w:abstractNum w:abstractNumId="14">
+  <w:abstractNum w:abstractNumId="14" w15:restartNumberingAfterBreak="0">
     <w:nsid w:val="17ED16B2"/>
     <w:multiLevelType w:val="hybridMultilevel"/>
     <w:tmpl w:val="CDA61972"/>
@@ -11172,7 +11088,7 @@
       </w:rPr>
     </w:lvl>
   </w:abstractNum>
-  <w:abstractNum w:abstractNumId="15">
+  <w:abstractNum w:abstractNumId="15" w15:restartNumberingAfterBreak="0">
     <w:nsid w:val="193706F0"/>
     <w:multiLevelType w:val="hybridMultilevel"/>
     <w:tmpl w:val="F6745DBC"/>
@@ -11285,7 +11201,7 @@
       </w:rPr>
     </w:lvl>
   </w:abstractNum>
-  <w:abstractNum w:abstractNumId="16">
+  <w:abstractNum w:abstractNumId="16" w15:restartNumberingAfterBreak="0">
     <w:nsid w:val="1A626A38"/>
     <w:multiLevelType w:val="hybridMultilevel"/>
     <w:tmpl w:val="0B065744"/>
@@ -11371,7 +11287,7 @@
       </w:pPr>
     </w:lvl>
   </w:abstractNum>
-  <w:abstractNum w:abstractNumId="17">
+  <w:abstractNum w:abstractNumId="17" w15:restartNumberingAfterBreak="0">
     <w:nsid w:val="1B2F1F3F"/>
     <w:multiLevelType w:val="hybridMultilevel"/>
     <w:tmpl w:val="E736A676"/>
@@ -11484,7 +11400,7 @@
       </w:rPr>
     </w:lvl>
   </w:abstractNum>
-  <w:abstractNum w:abstractNumId="18">
+  <w:abstractNum w:abstractNumId="18" w15:restartNumberingAfterBreak="0">
     <w:nsid w:val="1C4B23EF"/>
     <w:multiLevelType w:val="hybridMultilevel"/>
     <w:tmpl w:val="836C2D64"/>
@@ -11597,7 +11513,7 @@
       </w:rPr>
     </w:lvl>
   </w:abstractNum>
-  <w:abstractNum w:abstractNumId="19">
+  <w:abstractNum w:abstractNumId="19" w15:restartNumberingAfterBreak="0">
     <w:nsid w:val="1FBD4E46"/>
     <w:multiLevelType w:val="hybridMultilevel"/>
     <w:tmpl w:val="387AE76A"/>
@@ -11710,7 +11626,7 @@
       </w:rPr>
     </w:lvl>
   </w:abstractNum>
-  <w:abstractNum w:abstractNumId="20">
+  <w:abstractNum w:abstractNumId="20" w15:restartNumberingAfterBreak="0">
     <w:nsid w:val="201500F8"/>
     <w:multiLevelType w:val="hybridMultilevel"/>
     <w:tmpl w:val="C9EE5E86"/>
@@ -11829,7 +11745,7 @@
       </w:rPr>
     </w:lvl>
   </w:abstractNum>
-  <w:abstractNum w:abstractNumId="21">
+  <w:abstractNum w:abstractNumId="21" w15:restartNumberingAfterBreak="0">
     <w:nsid w:val="203D7FDD"/>
     <w:multiLevelType w:val="hybridMultilevel"/>
     <w:tmpl w:val="10365AFE"/>
@@ -11943,7 +11859,7 @@
       </w:rPr>
     </w:lvl>
   </w:abstractNum>
-  <w:abstractNum w:abstractNumId="22">
+  <w:abstractNum w:abstractNumId="22" w15:restartNumberingAfterBreak="0">
     <w:nsid w:val="228B5774"/>
     <w:multiLevelType w:val="hybridMultilevel"/>
     <w:tmpl w:val="D65AD7D8"/>
@@ -12033,7 +11949,7 @@
       </w:pPr>
     </w:lvl>
   </w:abstractNum>
-  <w:abstractNum w:abstractNumId="23">
+  <w:abstractNum w:abstractNumId="23" w15:restartNumberingAfterBreak="0">
     <w:nsid w:val="23633BF2"/>
     <w:multiLevelType w:val="hybridMultilevel"/>
     <w:tmpl w:val="F92218D8"/>
@@ -12146,7 +12062,7 @@
       </w:rPr>
     </w:lvl>
   </w:abstractNum>
-  <w:abstractNum w:abstractNumId="24">
+  <w:abstractNum w:abstractNumId="24" w15:restartNumberingAfterBreak="0">
     <w:nsid w:val="24592CA2"/>
     <w:multiLevelType w:val="hybridMultilevel"/>
     <w:tmpl w:val="7222E0D0"/>
@@ -12259,7 +12175,7 @@
       </w:rPr>
     </w:lvl>
   </w:abstractNum>
-  <w:abstractNum w:abstractNumId="25">
+  <w:abstractNum w:abstractNumId="25" w15:restartNumberingAfterBreak="0">
     <w:nsid w:val="24E92E0E"/>
     <w:multiLevelType w:val="hybridMultilevel"/>
     <w:tmpl w:val="EB1EA686"/>
@@ -12372,7 +12288,7 @@
       </w:rPr>
     </w:lvl>
   </w:abstractNum>
-  <w:abstractNum w:abstractNumId="26">
+  <w:abstractNum w:abstractNumId="26" w15:restartNumberingAfterBreak="0">
     <w:nsid w:val="24FC170A"/>
     <w:multiLevelType w:val="hybridMultilevel"/>
     <w:tmpl w:val="14E2A46C"/>
@@ -12485,7 +12401,7 @@
       </w:rPr>
     </w:lvl>
   </w:abstractNum>
-  <w:abstractNum w:abstractNumId="27">
+  <w:abstractNum w:abstractNumId="27" w15:restartNumberingAfterBreak="0">
     <w:nsid w:val="2ACC7F69"/>
     <w:multiLevelType w:val="hybridMultilevel"/>
     <w:tmpl w:val="6C1013C6"/>
@@ -12598,7 +12514,7 @@
       </w:rPr>
     </w:lvl>
   </w:abstractNum>
-  <w:abstractNum w:abstractNumId="28">
+  <w:abstractNum w:abstractNumId="28" w15:restartNumberingAfterBreak="0">
     <w:nsid w:val="2ADA1C2E"/>
     <w:multiLevelType w:val="hybridMultilevel"/>
     <w:tmpl w:val="76AE947A"/>
@@ -12711,7 +12627,7 @@
       </w:rPr>
     </w:lvl>
   </w:abstractNum>
-  <w:abstractNum w:abstractNumId="29">
+  <w:abstractNum w:abstractNumId="29" w15:restartNumberingAfterBreak="0">
     <w:nsid w:val="2B9A0150"/>
     <w:multiLevelType w:val="hybridMultilevel"/>
     <w:tmpl w:val="1A523570"/>
@@ -12824,7 +12740,7 @@
       </w:rPr>
     </w:lvl>
   </w:abstractNum>
-  <w:abstractNum w:abstractNumId="30">
+  <w:abstractNum w:abstractNumId="30" w15:restartNumberingAfterBreak="0">
     <w:nsid w:val="2BA46D80"/>
     <w:multiLevelType w:val="hybridMultilevel"/>
     <w:tmpl w:val="3878AFCE"/>
@@ -12937,7 +12853,7 @@
       </w:rPr>
     </w:lvl>
   </w:abstractNum>
-  <w:abstractNum w:abstractNumId="31">
+  <w:abstractNum w:abstractNumId="31" w15:restartNumberingAfterBreak="0">
     <w:nsid w:val="2D5844D8"/>
     <w:multiLevelType w:val="hybridMultilevel"/>
     <w:tmpl w:val="E7E25922"/>
@@ -13050,7 +12966,7 @@
       </w:rPr>
     </w:lvl>
   </w:abstractNum>
-  <w:abstractNum w:abstractNumId="32">
+  <w:abstractNum w:abstractNumId="32" w15:restartNumberingAfterBreak="0">
     <w:nsid w:val="2ED13D36"/>
     <w:multiLevelType w:val="hybridMultilevel"/>
     <w:tmpl w:val="052A61E4"/>
@@ -13163,7 +13079,7 @@
       </w:rPr>
     </w:lvl>
   </w:abstractNum>
-  <w:abstractNum w:abstractNumId="33">
+  <w:abstractNum w:abstractNumId="33" w15:restartNumberingAfterBreak="0">
     <w:nsid w:val="2FCF57EE"/>
     <w:multiLevelType w:val="hybridMultilevel"/>
     <w:tmpl w:val="02166688"/>
@@ -13276,7 +13192,7 @@
       </w:rPr>
     </w:lvl>
   </w:abstractNum>
-  <w:abstractNum w:abstractNumId="34">
+  <w:abstractNum w:abstractNumId="34" w15:restartNumberingAfterBreak="0">
     <w:nsid w:val="30920E19"/>
     <w:multiLevelType w:val="hybridMultilevel"/>
     <w:tmpl w:val="0420A8CE"/>
@@ -13389,7 +13305,7 @@
       </w:rPr>
     </w:lvl>
   </w:abstractNum>
-  <w:abstractNum w:abstractNumId="35">
+  <w:abstractNum w:abstractNumId="35" w15:restartNumberingAfterBreak="0">
     <w:nsid w:val="32203001"/>
     <w:multiLevelType w:val="hybridMultilevel"/>
     <w:tmpl w:val="1BCE24D4"/>
@@ -13503,7 +13419,7 @@
       </w:rPr>
     </w:lvl>
   </w:abstractNum>
-  <w:abstractNum w:abstractNumId="36">
+  <w:abstractNum w:abstractNumId="36" w15:restartNumberingAfterBreak="0">
     <w:nsid w:val="326D4358"/>
     <w:multiLevelType w:val="multilevel"/>
     <w:tmpl w:val="0409001F"/>
@@ -13589,7 +13505,7 @@
       </w:pPr>
     </w:lvl>
   </w:abstractNum>
-  <w:abstractNum w:abstractNumId="37">
+  <w:abstractNum w:abstractNumId="37" w15:restartNumberingAfterBreak="0">
     <w:nsid w:val="32791948"/>
     <w:multiLevelType w:val="hybridMultilevel"/>
     <w:tmpl w:val="2D9C342A"/>
@@ -13702,7 +13618,7 @@
       </w:rPr>
     </w:lvl>
   </w:abstractNum>
-  <w:abstractNum w:abstractNumId="38">
+  <w:abstractNum w:abstractNumId="38" w15:restartNumberingAfterBreak="0">
     <w:nsid w:val="33113FDB"/>
     <w:multiLevelType w:val="hybridMultilevel"/>
     <w:tmpl w:val="DA7A2C28"/>
@@ -13815,7 +13731,7 @@
       </w:rPr>
     </w:lvl>
   </w:abstractNum>
-  <w:abstractNum w:abstractNumId="39">
+  <w:abstractNum w:abstractNumId="39" w15:restartNumberingAfterBreak="0">
     <w:nsid w:val="34CA723F"/>
     <w:multiLevelType w:val="hybridMultilevel"/>
     <w:tmpl w:val="9CFAD44E"/>
@@ -13902,7 +13818,7 @@
       </w:pPr>
     </w:lvl>
   </w:abstractNum>
-  <w:abstractNum w:abstractNumId="40">
+  <w:abstractNum w:abstractNumId="40" w15:restartNumberingAfterBreak="0">
     <w:nsid w:val="36FA664B"/>
     <w:multiLevelType w:val="hybridMultilevel"/>
     <w:tmpl w:val="4E94FF82"/>
@@ -14017,7 +13933,7 @@
       </w:rPr>
     </w:lvl>
   </w:abstractNum>
-  <w:abstractNum w:abstractNumId="41">
+  <w:abstractNum w:abstractNumId="41" w15:restartNumberingAfterBreak="0">
     <w:nsid w:val="3ABE3F63"/>
     <w:multiLevelType w:val="hybridMultilevel"/>
     <w:tmpl w:val="DE445EBE"/>
@@ -14103,7 +14019,7 @@
       </w:pPr>
     </w:lvl>
   </w:abstractNum>
-  <w:abstractNum w:abstractNumId="42">
+  <w:abstractNum w:abstractNumId="42" w15:restartNumberingAfterBreak="0">
     <w:nsid w:val="3C0F4154"/>
     <w:multiLevelType w:val="hybridMultilevel"/>
     <w:tmpl w:val="63F2945C"/>
@@ -14216,7 +14132,7 @@
       </w:rPr>
     </w:lvl>
   </w:abstractNum>
-  <w:abstractNum w:abstractNumId="43">
+  <w:abstractNum w:abstractNumId="43" w15:restartNumberingAfterBreak="0">
     <w:nsid w:val="3D5223C4"/>
     <w:multiLevelType w:val="hybridMultilevel"/>
     <w:tmpl w:val="8A5691A4"/>
@@ -14316,7 +14232,7 @@
       </w:pPr>
     </w:lvl>
   </w:abstractNum>
-  <w:abstractNum w:abstractNumId="44">
+  <w:abstractNum w:abstractNumId="44" w15:restartNumberingAfterBreak="0">
     <w:nsid w:val="3EAC7DFB"/>
     <w:multiLevelType w:val="hybridMultilevel"/>
     <w:tmpl w:val="CC58FA4A"/>
@@ -14429,7 +14345,7 @@
       </w:rPr>
     </w:lvl>
   </w:abstractNum>
-  <w:abstractNum w:abstractNumId="45">
+  <w:abstractNum w:abstractNumId="45" w15:restartNumberingAfterBreak="0">
     <w:nsid w:val="3F001AA4"/>
     <w:multiLevelType w:val="hybridMultilevel"/>
     <w:tmpl w:val="A8903EAA"/>
@@ -14543,7 +14459,7 @@
       </w:rPr>
     </w:lvl>
   </w:abstractNum>
-  <w:abstractNum w:abstractNumId="46">
+  <w:abstractNum w:abstractNumId="46" w15:restartNumberingAfterBreak="0">
     <w:nsid w:val="3F1A0430"/>
     <w:multiLevelType w:val="multilevel"/>
     <w:tmpl w:val="6E4CFADE"/>
@@ -14660,7 +14576,7 @@
       </w:rPr>
     </w:lvl>
   </w:abstractNum>
-  <w:abstractNum w:abstractNumId="47">
+  <w:abstractNum w:abstractNumId="47" w15:restartNumberingAfterBreak="0">
     <w:nsid w:val="3F2773CA"/>
     <w:multiLevelType w:val="hybridMultilevel"/>
     <w:tmpl w:val="BBF41F2C"/>
@@ -14773,7 +14689,7 @@
       </w:rPr>
     </w:lvl>
   </w:abstractNum>
-  <w:abstractNum w:abstractNumId="48">
+  <w:abstractNum w:abstractNumId="48" w15:restartNumberingAfterBreak="0">
     <w:nsid w:val="4107718E"/>
     <w:multiLevelType w:val="hybridMultilevel"/>
     <w:tmpl w:val="1B98DFEC"/>
@@ -14886,13 +14802,13 @@
       </w:rPr>
     </w:lvl>
   </w:abstractNum>
-  <w:abstractNum w:abstractNumId="49">
+  <w:abstractNum w:abstractNumId="49" w15:restartNumberingAfterBreak="0">
     <w:nsid w:val="41DD0FC5"/>
     <w:multiLevelType w:val="multilevel"/>
     <w:tmpl w:val="75F2655A"/>
     <w:numStyleLink w:val="ITEAReferenceItem"/>
   </w:abstractNum>
-  <w:abstractNum w:abstractNumId="50">
+  <w:abstractNum w:abstractNumId="50" w15:restartNumberingAfterBreak="0">
     <w:nsid w:val="427A0BC6"/>
     <w:multiLevelType w:val="hybridMultilevel"/>
     <w:tmpl w:val="C79AE56C"/>
@@ -15005,7 +14921,7 @@
       </w:rPr>
     </w:lvl>
   </w:abstractNum>
-  <w:abstractNum w:abstractNumId="51">
+  <w:abstractNum w:abstractNumId="51" w15:restartNumberingAfterBreak="0">
     <w:nsid w:val="456D1F79"/>
     <w:multiLevelType w:val="multilevel"/>
     <w:tmpl w:val="0413001D"/>
@@ -15098,7 +15014,7 @@
       </w:pPr>
     </w:lvl>
   </w:abstractNum>
-  <w:abstractNum w:abstractNumId="52">
+  <w:abstractNum w:abstractNumId="52" w15:restartNumberingAfterBreak="0">
     <w:nsid w:val="45947C64"/>
     <w:multiLevelType w:val="hybridMultilevel"/>
     <w:tmpl w:val="97F4F82C"/>
@@ -15211,7 +15127,7 @@
       </w:rPr>
     </w:lvl>
   </w:abstractNum>
-  <w:abstractNum w:abstractNumId="53">
+  <w:abstractNum w:abstractNumId="53" w15:restartNumberingAfterBreak="0">
     <w:nsid w:val="45F33B43"/>
     <w:multiLevelType w:val="hybridMultilevel"/>
     <w:tmpl w:val="48E2986A"/>
@@ -15325,7 +15241,7 @@
       </w:rPr>
     </w:lvl>
   </w:abstractNum>
-  <w:abstractNum w:abstractNumId="54">
+  <w:abstractNum w:abstractNumId="54" w15:restartNumberingAfterBreak="0">
     <w:nsid w:val="47FA774A"/>
     <w:multiLevelType w:val="hybridMultilevel"/>
     <w:tmpl w:val="0956836C"/>
@@ -15439,7 +15355,7 @@
       </w:rPr>
     </w:lvl>
   </w:abstractNum>
-  <w:abstractNum w:abstractNumId="55">
+  <w:abstractNum w:abstractNumId="55" w15:restartNumberingAfterBreak="0">
     <w:nsid w:val="486643F3"/>
     <w:multiLevelType w:val="hybridMultilevel"/>
     <w:tmpl w:val="C5C6E778"/>
@@ -15554,7 +15470,7 @@
       </w:rPr>
     </w:lvl>
   </w:abstractNum>
-  <w:abstractNum w:abstractNumId="56">
+  <w:abstractNum w:abstractNumId="56" w15:restartNumberingAfterBreak="0">
     <w:nsid w:val="487E4E13"/>
     <w:multiLevelType w:val="hybridMultilevel"/>
     <w:tmpl w:val="C3F8A544"/>
@@ -15667,7 +15583,7 @@
       </w:rPr>
     </w:lvl>
   </w:abstractNum>
-  <w:abstractNum w:abstractNumId="57">
+  <w:abstractNum w:abstractNumId="57" w15:restartNumberingAfterBreak="0">
     <w:nsid w:val="48E119AC"/>
     <w:multiLevelType w:val="hybridMultilevel"/>
     <w:tmpl w:val="589481CE"/>
@@ -15780,7 +15696,7 @@
       </w:rPr>
     </w:lvl>
   </w:abstractNum>
-  <w:abstractNum w:abstractNumId="58">
+  <w:abstractNum w:abstractNumId="58" w15:restartNumberingAfterBreak="0">
     <w:nsid w:val="4A0576B0"/>
     <w:multiLevelType w:val="hybridMultilevel"/>
     <w:tmpl w:val="060AF052"/>
@@ -15893,7 +15809,7 @@
       </w:rPr>
     </w:lvl>
   </w:abstractNum>
-  <w:abstractNum w:abstractNumId="59">
+  <w:abstractNum w:abstractNumId="59" w15:restartNumberingAfterBreak="0">
     <w:nsid w:val="4B4F60D4"/>
     <w:multiLevelType w:val="singleLevel"/>
     <w:tmpl w:val="9CC26BEC"/>
@@ -15912,7 +15828,7 @@
       </w:rPr>
     </w:lvl>
   </w:abstractNum>
-  <w:abstractNum w:abstractNumId="60">
+  <w:abstractNum w:abstractNumId="60" w15:restartNumberingAfterBreak="0">
     <w:nsid w:val="4C5760E5"/>
     <w:multiLevelType w:val="hybridMultilevel"/>
     <w:tmpl w:val="EAEAA88E"/>
@@ -16025,7 +15941,7 @@
       </w:rPr>
     </w:lvl>
   </w:abstractNum>
-  <w:abstractNum w:abstractNumId="61">
+  <w:abstractNum w:abstractNumId="61" w15:restartNumberingAfterBreak="0">
     <w:nsid w:val="4E6C56FE"/>
     <w:multiLevelType w:val="hybridMultilevel"/>
     <w:tmpl w:val="0FB85522"/>
@@ -16143,7 +16059,7 @@
       </w:rPr>
     </w:lvl>
   </w:abstractNum>
-  <w:abstractNum w:abstractNumId="62">
+  <w:abstractNum w:abstractNumId="62" w15:restartNumberingAfterBreak="0">
     <w:nsid w:val="4E7C338F"/>
     <w:multiLevelType w:val="hybridMultilevel"/>
     <w:tmpl w:val="6CA20EC6"/>
@@ -16256,7 +16172,7 @@
       </w:rPr>
     </w:lvl>
   </w:abstractNum>
-  <w:abstractNum w:abstractNumId="63">
+  <w:abstractNum w:abstractNumId="63" w15:restartNumberingAfterBreak="0">
     <w:nsid w:val="4FC57F96"/>
     <w:multiLevelType w:val="hybridMultilevel"/>
     <w:tmpl w:val="E0D27528"/>
@@ -16369,7 +16285,7 @@
       </w:rPr>
     </w:lvl>
   </w:abstractNum>
-  <w:abstractNum w:abstractNumId="64">
+  <w:abstractNum w:abstractNumId="64" w15:restartNumberingAfterBreak="0">
     <w:nsid w:val="5002201F"/>
     <w:multiLevelType w:val="hybridMultilevel"/>
     <w:tmpl w:val="4F4C64F8"/>
@@ -16482,7 +16398,7 @@
       </w:rPr>
     </w:lvl>
   </w:abstractNum>
-  <w:abstractNum w:abstractNumId="65">
+  <w:abstractNum w:abstractNumId="65" w15:restartNumberingAfterBreak="0">
     <w:nsid w:val="51D64FAE"/>
     <w:multiLevelType w:val="hybridMultilevel"/>
     <w:tmpl w:val="FABEEA0C"/>
@@ -16595,7 +16511,7 @@
       </w:rPr>
     </w:lvl>
   </w:abstractNum>
-  <w:abstractNum w:abstractNumId="66">
+  <w:abstractNum w:abstractNumId="66" w15:restartNumberingAfterBreak="0">
     <w:nsid w:val="52210533"/>
     <w:multiLevelType w:val="hybridMultilevel"/>
     <w:tmpl w:val="68588830"/>
@@ -16708,7 +16624,7 @@
       </w:rPr>
     </w:lvl>
   </w:abstractNum>
-  <w:abstractNum w:abstractNumId="67">
+  <w:abstractNum w:abstractNumId="67" w15:restartNumberingAfterBreak="0">
     <w:nsid w:val="52D460A6"/>
     <w:multiLevelType w:val="hybridMultilevel"/>
     <w:tmpl w:val="F3A0ECFA"/>
@@ -16821,7 +16737,7 @@
       </w:rPr>
     </w:lvl>
   </w:abstractNum>
-  <w:abstractNum w:abstractNumId="68">
+  <w:abstractNum w:abstractNumId="68" w15:restartNumberingAfterBreak="0">
     <w:nsid w:val="53913AA0"/>
     <w:multiLevelType w:val="hybridMultilevel"/>
     <w:tmpl w:val="93F4618C"/>
@@ -16934,7 +16850,7 @@
       </w:rPr>
     </w:lvl>
   </w:abstractNum>
-  <w:abstractNum w:abstractNumId="69">
+  <w:abstractNum w:abstractNumId="69" w15:restartNumberingAfterBreak="0">
     <w:nsid w:val="54AC0AE9"/>
     <w:multiLevelType w:val="hybridMultilevel"/>
     <w:tmpl w:val="9998D516"/>
@@ -17047,7 +16963,7 @@
       </w:rPr>
     </w:lvl>
   </w:abstractNum>
-  <w:abstractNum w:abstractNumId="70">
+  <w:abstractNum w:abstractNumId="70" w15:restartNumberingAfterBreak="0">
     <w:nsid w:val="54C24CCF"/>
     <w:multiLevelType w:val="hybridMultilevel"/>
     <w:tmpl w:val="C27C8FBA"/>
@@ -17161,7 +17077,7 @@
       </w:rPr>
     </w:lvl>
   </w:abstractNum>
-  <w:abstractNum w:abstractNumId="71">
+  <w:abstractNum w:abstractNumId="71" w15:restartNumberingAfterBreak="0">
     <w:nsid w:val="56D57AC3"/>
     <w:multiLevelType w:val="hybridMultilevel"/>
     <w:tmpl w:val="A99662FA"/>
@@ -17285,7 +17201,7 @@
       </w:rPr>
     </w:lvl>
   </w:abstractNum>
-  <w:abstractNum w:abstractNumId="72">
+  <w:abstractNum w:abstractNumId="72" w15:restartNumberingAfterBreak="0">
     <w:nsid w:val="57215B3A"/>
     <w:multiLevelType w:val="multilevel"/>
     <w:tmpl w:val="02469128"/>
@@ -17457,7 +17373,7 @@
       </w:rPr>
     </w:lvl>
   </w:abstractNum>
-  <w:abstractNum w:abstractNumId="73">
+  <w:abstractNum w:abstractNumId="73" w15:restartNumberingAfterBreak="0">
     <w:nsid w:val="5A245162"/>
     <w:multiLevelType w:val="hybridMultilevel"/>
     <w:tmpl w:val="D3588D7A"/>
@@ -17570,7 +17486,7 @@
       </w:rPr>
     </w:lvl>
   </w:abstractNum>
-  <w:abstractNum w:abstractNumId="74">
+  <w:abstractNum w:abstractNumId="74" w15:restartNumberingAfterBreak="0">
     <w:nsid w:val="5C712AB1"/>
     <w:multiLevelType w:val="hybridMultilevel"/>
     <w:tmpl w:val="C7D49046"/>
@@ -17683,7 +17599,7 @@
       </w:rPr>
     </w:lvl>
   </w:abstractNum>
-  <w:abstractNum w:abstractNumId="75">
+  <w:abstractNum w:abstractNumId="75" w15:restartNumberingAfterBreak="0">
     <w:nsid w:val="5D0731F8"/>
     <w:multiLevelType w:val="hybridMultilevel"/>
     <w:tmpl w:val="6262B60A"/>
@@ -17796,7 +17712,7 @@
       </w:rPr>
     </w:lvl>
   </w:abstractNum>
-  <w:abstractNum w:abstractNumId="76">
+  <w:abstractNum w:abstractNumId="76" w15:restartNumberingAfterBreak="0">
     <w:nsid w:val="610A1761"/>
     <w:multiLevelType w:val="hybridMultilevel"/>
     <w:tmpl w:val="3C6EA5B4"/>
@@ -17909,7 +17825,7 @@
       </w:rPr>
     </w:lvl>
   </w:abstractNum>
-  <w:abstractNum w:abstractNumId="77">
+  <w:abstractNum w:abstractNumId="77" w15:restartNumberingAfterBreak="0">
     <w:nsid w:val="61D153FD"/>
     <w:multiLevelType w:val="hybridMultilevel"/>
     <w:tmpl w:val="C4604738"/>
@@ -18022,7 +17938,7 @@
       </w:rPr>
     </w:lvl>
   </w:abstractNum>
-  <w:abstractNum w:abstractNumId="78">
+  <w:abstractNum w:abstractNumId="78" w15:restartNumberingAfterBreak="0">
     <w:nsid w:val="620A5B18"/>
     <w:multiLevelType w:val="hybridMultilevel"/>
     <w:tmpl w:val="FD36A6A0"/>
@@ -18135,7 +18051,7 @@
       </w:rPr>
     </w:lvl>
   </w:abstractNum>
-  <w:abstractNum w:abstractNumId="79">
+  <w:abstractNum w:abstractNumId="79" w15:restartNumberingAfterBreak="0">
     <w:nsid w:val="63F5052D"/>
     <w:multiLevelType w:val="hybridMultilevel"/>
     <w:tmpl w:val="5E264FC4"/>
@@ -18248,7 +18164,7 @@
       </w:rPr>
     </w:lvl>
   </w:abstractNum>
-  <w:abstractNum w:abstractNumId="80">
+  <w:abstractNum w:abstractNumId="80" w15:restartNumberingAfterBreak="0">
     <w:nsid w:val="64EC7C40"/>
     <w:multiLevelType w:val="hybridMultilevel"/>
     <w:tmpl w:val="ACBE8678"/>
@@ -18361,7 +18277,7 @@
       </w:rPr>
     </w:lvl>
   </w:abstractNum>
-  <w:abstractNum w:abstractNumId="81">
+  <w:abstractNum w:abstractNumId="81" w15:restartNumberingAfterBreak="0">
     <w:nsid w:val="65204C07"/>
     <w:multiLevelType w:val="hybridMultilevel"/>
     <w:tmpl w:val="F91EA77A"/>
@@ -18474,7 +18390,7 @@
       </w:rPr>
     </w:lvl>
   </w:abstractNum>
-  <w:abstractNum w:abstractNumId="82">
+  <w:abstractNum w:abstractNumId="82" w15:restartNumberingAfterBreak="0">
     <w:nsid w:val="656053F9"/>
     <w:multiLevelType w:val="multilevel"/>
     <w:tmpl w:val="581453B0"/>
@@ -18552,7 +18468,7 @@
       </w:rPr>
     </w:lvl>
   </w:abstractNum>
-  <w:abstractNum w:abstractNumId="83">
+  <w:abstractNum w:abstractNumId="83" w15:restartNumberingAfterBreak="0">
     <w:nsid w:val="6706127F"/>
     <w:multiLevelType w:val="hybridMultilevel"/>
     <w:tmpl w:val="96E8AA52"/>
@@ -18665,7 +18581,7 @@
       </w:rPr>
     </w:lvl>
   </w:abstractNum>
-  <w:abstractNum w:abstractNumId="84">
+  <w:abstractNum w:abstractNumId="84" w15:restartNumberingAfterBreak="0">
     <w:nsid w:val="67962142"/>
     <w:multiLevelType w:val="hybridMultilevel"/>
     <w:tmpl w:val="16343686"/>
@@ -18778,7 +18694,7 @@
       </w:rPr>
     </w:lvl>
   </w:abstractNum>
-  <w:abstractNum w:abstractNumId="85">
+  <w:abstractNum w:abstractNumId="85" w15:restartNumberingAfterBreak="0">
     <w:nsid w:val="68363C17"/>
     <w:multiLevelType w:val="hybridMultilevel"/>
     <w:tmpl w:val="5BE0358A"/>
@@ -18892,7 +18808,7 @@
       </w:rPr>
     </w:lvl>
   </w:abstractNum>
-  <w:abstractNum w:abstractNumId="86">
+  <w:abstractNum w:abstractNumId="86" w15:restartNumberingAfterBreak="0">
     <w:nsid w:val="68DF0247"/>
     <w:multiLevelType w:val="hybridMultilevel"/>
     <w:tmpl w:val="14044086"/>
@@ -19005,7 +18921,7 @@
       </w:rPr>
     </w:lvl>
   </w:abstractNum>
-  <w:abstractNum w:abstractNumId="87">
+  <w:abstractNum w:abstractNumId="87" w15:restartNumberingAfterBreak="0">
     <w:nsid w:val="69095D3D"/>
     <w:multiLevelType w:val="hybridMultilevel"/>
     <w:tmpl w:val="7E760B64"/>
@@ -19118,7 +19034,7 @@
       </w:rPr>
     </w:lvl>
   </w:abstractNum>
-  <w:abstractNum w:abstractNumId="88">
+  <w:abstractNum w:abstractNumId="88" w15:restartNumberingAfterBreak="0">
     <w:nsid w:val="69EA1001"/>
     <w:multiLevelType w:val="multilevel"/>
     <w:tmpl w:val="A8903EAA"/>
@@ -19233,7 +19149,7 @@
       </w:rPr>
     </w:lvl>
   </w:abstractNum>
-  <w:abstractNum w:abstractNumId="89">
+  <w:abstractNum w:abstractNumId="89" w15:restartNumberingAfterBreak="0">
     <w:nsid w:val="6A010356"/>
     <w:multiLevelType w:val="hybridMultilevel"/>
     <w:tmpl w:val="68BA4944"/>
@@ -19346,7 +19262,7 @@
       </w:rPr>
     </w:lvl>
   </w:abstractNum>
-  <w:abstractNum w:abstractNumId="90">
+  <w:abstractNum w:abstractNumId="90" w15:restartNumberingAfterBreak="0">
     <w:nsid w:val="6B4A4BA1"/>
     <w:multiLevelType w:val="hybridMultilevel"/>
     <w:tmpl w:val="6D5866CA"/>
@@ -19459,7 +19375,7 @@
       </w:rPr>
     </w:lvl>
   </w:abstractNum>
-  <w:abstractNum w:abstractNumId="91">
+  <w:abstractNum w:abstractNumId="91" w15:restartNumberingAfterBreak="0">
     <w:nsid w:val="6C1243D7"/>
     <w:multiLevelType w:val="hybridMultilevel"/>
     <w:tmpl w:val="98568470"/>
@@ -19572,7 +19488,7 @@
       </w:rPr>
     </w:lvl>
   </w:abstractNum>
-  <w:abstractNum w:abstractNumId="92">
+  <w:abstractNum w:abstractNumId="92" w15:restartNumberingAfterBreak="0">
     <w:nsid w:val="6C263FB5"/>
     <w:multiLevelType w:val="hybridMultilevel"/>
     <w:tmpl w:val="6D167716"/>
@@ -19685,7 +19601,7 @@
       </w:rPr>
     </w:lvl>
   </w:abstractNum>
-  <w:abstractNum w:abstractNumId="93">
+  <w:abstractNum w:abstractNumId="93" w15:restartNumberingAfterBreak="0">
     <w:nsid w:val="6D430578"/>
     <w:multiLevelType w:val="hybridMultilevel"/>
     <w:tmpl w:val="EBF84F9A"/>
@@ -19798,7 +19714,7 @@
       </w:rPr>
     </w:lvl>
   </w:abstractNum>
-  <w:abstractNum w:abstractNumId="94">
+  <w:abstractNum w:abstractNumId="94" w15:restartNumberingAfterBreak="0">
     <w:nsid w:val="6D76110E"/>
     <w:multiLevelType w:val="hybridMultilevel"/>
     <w:tmpl w:val="F27AD59C"/>
@@ -19911,7 +19827,7 @@
       </w:rPr>
     </w:lvl>
   </w:abstractNum>
-  <w:abstractNum w:abstractNumId="95">
+  <w:abstractNum w:abstractNumId="95" w15:restartNumberingAfterBreak="0">
     <w:nsid w:val="6DA521B2"/>
     <w:multiLevelType w:val="multilevel"/>
     <w:tmpl w:val="F482C6B6"/>
@@ -20025,7 +19941,7 @@
       </w:rPr>
     </w:lvl>
   </w:abstractNum>
-  <w:abstractNum w:abstractNumId="96">
+  <w:abstractNum w:abstractNumId="96" w15:restartNumberingAfterBreak="0">
     <w:nsid w:val="6DF0601E"/>
     <w:multiLevelType w:val="hybridMultilevel"/>
     <w:tmpl w:val="6E924148"/>
@@ -20138,7 +20054,7 @@
       </w:rPr>
     </w:lvl>
   </w:abstractNum>
-  <w:abstractNum w:abstractNumId="97">
+  <w:abstractNum w:abstractNumId="97" w15:restartNumberingAfterBreak="0">
     <w:nsid w:val="6EBC01EC"/>
     <w:multiLevelType w:val="hybridMultilevel"/>
     <w:tmpl w:val="CF543FBA"/>
@@ -20251,7 +20167,7 @@
       </w:rPr>
     </w:lvl>
   </w:abstractNum>
-  <w:abstractNum w:abstractNumId="98">
+  <w:abstractNum w:abstractNumId="98" w15:restartNumberingAfterBreak="0">
     <w:nsid w:val="6EFC7FAE"/>
     <w:multiLevelType w:val="hybridMultilevel"/>
     <w:tmpl w:val="7D102ACE"/>
@@ -20338,7 +20254,7 @@
       </w:pPr>
     </w:lvl>
   </w:abstractNum>
-  <w:abstractNum w:abstractNumId="99">
+  <w:abstractNum w:abstractNumId="99" w15:restartNumberingAfterBreak="0">
     <w:nsid w:val="70844938"/>
     <w:multiLevelType w:val="multilevel"/>
     <w:tmpl w:val="75F2655A"/>
@@ -20452,7 +20368,7 @@
       </w:rPr>
     </w:lvl>
   </w:abstractNum>
-  <w:abstractNum w:abstractNumId="100">
+  <w:abstractNum w:abstractNumId="100" w15:restartNumberingAfterBreak="0">
     <w:nsid w:val="70AF4A31"/>
     <w:multiLevelType w:val="hybridMultilevel"/>
     <w:tmpl w:val="1FCE67B8"/>
@@ -20565,7 +20481,7 @@
       </w:rPr>
     </w:lvl>
   </w:abstractNum>
-  <w:abstractNum w:abstractNumId="101">
+  <w:abstractNum w:abstractNumId="101" w15:restartNumberingAfterBreak="0">
     <w:nsid w:val="73711502"/>
     <w:multiLevelType w:val="hybridMultilevel"/>
     <w:tmpl w:val="C6B6E472"/>
@@ -20679,7 +20595,7 @@
       </w:rPr>
     </w:lvl>
   </w:abstractNum>
-  <w:abstractNum w:abstractNumId="102">
+  <w:abstractNum w:abstractNumId="102" w15:restartNumberingAfterBreak="0">
     <w:nsid w:val="73BA6C62"/>
     <w:multiLevelType w:val="hybridMultilevel"/>
     <w:tmpl w:val="51720DA2"/>
@@ -20792,7 +20708,7 @@
       </w:rPr>
     </w:lvl>
   </w:abstractNum>
-  <w:abstractNum w:abstractNumId="103">
+  <w:abstractNum w:abstractNumId="103" w15:restartNumberingAfterBreak="0">
     <w:nsid w:val="74F66444"/>
     <w:multiLevelType w:val="multilevel"/>
     <w:tmpl w:val="AB542B54"/>
@@ -20870,7 +20786,7 @@
       </w:rPr>
     </w:lvl>
   </w:abstractNum>
-  <w:abstractNum w:abstractNumId="104">
+  <w:abstractNum w:abstractNumId="104" w15:restartNumberingAfterBreak="0">
     <w:nsid w:val="75AE730E"/>
     <w:multiLevelType w:val="hybridMultilevel"/>
     <w:tmpl w:val="5C768D98"/>
@@ -20983,7 +20899,7 @@
       </w:rPr>
     </w:lvl>
   </w:abstractNum>
-  <w:abstractNum w:abstractNumId="105">
+  <w:abstractNum w:abstractNumId="105" w15:restartNumberingAfterBreak="0">
     <w:nsid w:val="75E3569B"/>
     <w:multiLevelType w:val="hybridMultilevel"/>
     <w:tmpl w:val="1D94FEC2"/>
@@ -21096,7 +21012,7 @@
       </w:rPr>
     </w:lvl>
   </w:abstractNum>
-  <w:abstractNum w:abstractNumId="106">
+  <w:abstractNum w:abstractNumId="106" w15:restartNumberingAfterBreak="0">
     <w:nsid w:val="75FA4697"/>
     <w:multiLevelType w:val="hybridMultilevel"/>
     <w:tmpl w:val="3D149C3C"/>
@@ -21209,7 +21125,7 @@
       </w:rPr>
     </w:lvl>
   </w:abstractNum>
-  <w:abstractNum w:abstractNumId="107">
+  <w:abstractNum w:abstractNumId="107" w15:restartNumberingAfterBreak="0">
     <w:nsid w:val="7928368C"/>
     <w:multiLevelType w:val="hybridMultilevel"/>
     <w:tmpl w:val="D4C8A620"/>
@@ -21322,7 +21238,7 @@
       </w:rPr>
     </w:lvl>
   </w:abstractNum>
-  <w:abstractNum w:abstractNumId="108">
+  <w:abstractNum w:abstractNumId="108" w15:restartNumberingAfterBreak="0">
     <w:nsid w:val="79894EEE"/>
     <w:multiLevelType w:val="hybridMultilevel"/>
     <w:tmpl w:val="94DC5E36"/>
@@ -21435,7 +21351,7 @@
       </w:rPr>
     </w:lvl>
   </w:abstractNum>
-  <w:abstractNum w:abstractNumId="109">
+  <w:abstractNum w:abstractNumId="109" w15:restartNumberingAfterBreak="0">
     <w:nsid w:val="7B52594C"/>
     <w:multiLevelType w:val="hybridMultilevel"/>
     <w:tmpl w:val="A6C452B4"/>
@@ -21548,7 +21464,7 @@
       </w:rPr>
     </w:lvl>
   </w:abstractNum>
-  <w:abstractNum w:abstractNumId="110">
+  <w:abstractNum w:abstractNumId="110" w15:restartNumberingAfterBreak="0">
     <w:nsid w:val="7C3302D5"/>
     <w:multiLevelType w:val="hybridMultilevel"/>
     <w:tmpl w:val="BD2A84BC"/>
@@ -21661,7 +21577,7 @@
       </w:rPr>
     </w:lvl>
   </w:abstractNum>
-  <w:abstractNum w:abstractNumId="111">
+  <w:abstractNum w:abstractNumId="111" w15:restartNumberingAfterBreak="0">
     <w:nsid w:val="7C494CB3"/>
     <w:multiLevelType w:val="hybridMultilevel"/>
     <w:tmpl w:val="54FEFBA4"/>
@@ -21774,7 +21690,7 @@
       </w:rPr>
     </w:lvl>
   </w:abstractNum>
-  <w:abstractNum w:abstractNumId="112">
+  <w:abstractNum w:abstractNumId="112" w15:restartNumberingAfterBreak="0">
     <w:nsid w:val="7D352D06"/>
     <w:multiLevelType w:val="hybridMultilevel"/>
     <w:tmpl w:val="0C2EAA0C"/>
@@ -21887,7 +21803,7 @@
       </w:rPr>
     </w:lvl>
   </w:abstractNum>
-  <w:abstractNum w:abstractNumId="113">
+  <w:abstractNum w:abstractNumId="113" w15:restartNumberingAfterBreak="0">
     <w:nsid w:val="7D3B0C9A"/>
     <w:multiLevelType w:val="hybridMultilevel"/>
     <w:tmpl w:val="BD96952E"/>
@@ -26789,15 +26705,6 @@
 </file>
 
 <file path=customXml/item1.xml><?xml version="1.0" encoding="utf-8"?>
-<?mso-contentType ?>
-<FormTemplates xmlns="http://schemas.microsoft.com/sharepoint/v3/contenttype/forms">
-  <Display>DocumentLibraryForm</Display>
-  <Edit>DocumentLibraryForm</Edit>
-  <New>DocumentLibraryForm</New>
-</FormTemplates>
-</file>
-
-<file path=customXml/item2.xml><?xml version="1.0" encoding="utf-8"?>
 <ct:contentTypeSchema xmlns:ct="http://schemas.microsoft.com/office/2006/metadata/contentType" xmlns:ma="http://schemas.microsoft.com/office/2006/metadata/properties/metaAttributes" ct:_="" ma:_="" ma:contentTypeName="Document" ma:contentTypeID="0x0101005BFB70258BA69E4DAF3FE5F4C0DA7431" ma:contentTypeVersion="3" ma:contentTypeDescription="Create a new document." ma:contentTypeScope="" ma:versionID="73b0da4689f410ccc075ca2e5729e523">
   <xsd:schema xmlns:xsd="http://www.w3.org/2001/XMLSchema" xmlns:xs="http://www.w3.org/2001/XMLSchema" xmlns:p="http://schemas.microsoft.com/office/2006/metadata/properties" xmlns:ns2="194ccb06-a9bd-44be-8233-5ea8b0721088" targetNamespace="http://schemas.microsoft.com/office/2006/metadata/properties" ma:root="true" ma:fieldsID="e94a1f9785d1c13fc1ca94d7aa1cdcfb" ns2:_="">
     <xsd:import namespace="194ccb06-a9bd-44be-8233-5ea8b0721088"/>
@@ -26937,19 +26844,20 @@
 </ct:contentTypeSchema>
 </file>
 
+<file path=customXml/item2.xml><?xml version="1.0" encoding="utf-8"?>
+<?mso-contentType ?>
+<FormTemplates xmlns="http://schemas.microsoft.com/sharepoint/v3/contenttype/forms">
+  <Display>DocumentLibraryForm</Display>
+  <Edit>DocumentLibraryForm</Edit>
+  <New>DocumentLibraryForm</New>
+</FormTemplates>
+</file>
+
 <file path=customXml/item3.xml><?xml version="1.0" encoding="utf-8"?>
 <b:Sources xmlns:b="http://schemas.openxmlformats.org/officeDocument/2006/bibliography" xmlns="http://schemas.openxmlformats.org/officeDocument/2006/bibliography" SelectedStyle="\APA.XSL" StyleName="APA Fifth Edition"/>
 </file>
 
 <file path=customXml/itemProps1.xml><?xml version="1.0" encoding="utf-8"?>
-<ds:datastoreItem xmlns:ds="http://schemas.openxmlformats.org/officeDocument/2006/customXml" ds:itemID="{1D7ACB1F-E46F-44D4-BC20-DD633AB4993C}">
-  <ds:schemaRefs>
-    <ds:schemaRef ds:uri="http://schemas.microsoft.com/sharepoint/v3/contenttype/forms"/>
-  </ds:schemaRefs>
-</ds:datastoreItem>
-</file>
-
-<file path=customXml/itemProps2.xml><?xml version="1.0" encoding="utf-8"?>
 <ds:datastoreItem xmlns:ds="http://schemas.openxmlformats.org/officeDocument/2006/customXml" ds:itemID="{2B28CEEB-9257-4774-AB39-CF21349B8800}">
   <ds:schemaRefs>
     <ds:schemaRef ds:uri="http://schemas.microsoft.com/office/2006/metadata/contentType"/>
@@ -26967,8 +26875,16 @@
 </ds:datastoreItem>
 </file>
 
+<file path=customXml/itemProps2.xml><?xml version="1.0" encoding="utf-8"?>
+<ds:datastoreItem xmlns:ds="http://schemas.openxmlformats.org/officeDocument/2006/customXml" ds:itemID="{1D7ACB1F-E46F-44D4-BC20-DD633AB4993C}">
+  <ds:schemaRefs>
+    <ds:schemaRef ds:uri="http://schemas.microsoft.com/sharepoint/v3/contenttype/forms"/>
+  </ds:schemaRefs>
+</ds:datastoreItem>
+</file>
+
 <file path=customXml/itemProps3.xml><?xml version="1.0" encoding="utf-8"?>
-<ds:datastoreItem xmlns:ds="http://schemas.openxmlformats.org/officeDocument/2006/customXml" ds:itemID="{559B28DA-5FC1-4BAD-B27C-C6F85869A8E4}">
+<ds:datastoreItem xmlns:ds="http://schemas.openxmlformats.org/officeDocument/2006/customXml" ds:itemID="{6D04FCA2-C81F-462A-8BDB-B0B507D07F60}">
   <ds:schemaRefs>
     <ds:schemaRef ds:uri="http://schemas.openxmlformats.org/officeDocument/2006/bibliography"/>
   </ds:schemaRefs>

--- a/WP1/D1.5.2 User Requirements Document (URD).docx
+++ b/WP1/D1.5.2 User Requirements Document (URD).docx
@@ -503,7 +503,7 @@
       <w:bookmarkStart w:id="3" w:name="_Toc397004129"/>
       <w:bookmarkStart w:id="4" w:name="_Toc397005047"/>
       <w:bookmarkStart w:id="5" w:name="_Toc417385329"/>
-      <w:bookmarkStart w:id="6" w:name="_Toc428286674"/>
+      <w:bookmarkStart w:id="6" w:name="_Toc430179254"/>
       <w:r>
         <w:rPr>
           <w:lang w:val="en-GB"/>
@@ -1058,8 +1058,6 @@
         </w:rPr>
         <w:br w:type="page"/>
       </w:r>
-      <w:bookmarkStart w:id="7" w:name="_GoBack"/>
-      <w:bookmarkEnd w:id="7"/>
     </w:p>
     <w:p>
       <w:pPr>
@@ -1068,14 +1066,14 @@
           <w:lang w:val="en-GB"/>
         </w:rPr>
       </w:pPr>
-      <w:bookmarkStart w:id="8" w:name="_Toc389043586"/>
-      <w:bookmarkStart w:id="9" w:name="_Toc389569496"/>
-      <w:bookmarkStart w:id="10" w:name="_Toc396999121"/>
-      <w:bookmarkStart w:id="11" w:name="_Toc397002645"/>
-      <w:bookmarkStart w:id="12" w:name="_Toc397002679"/>
-      <w:bookmarkStart w:id="13" w:name="_Toc397003062"/>
-      <w:bookmarkStart w:id="14" w:name="_Toc397004130"/>
-      <w:bookmarkStart w:id="15" w:name="_Toc397005048"/>
+      <w:bookmarkStart w:id="7" w:name="_Toc389043586"/>
+      <w:bookmarkStart w:id="8" w:name="_Toc389569496"/>
+      <w:bookmarkStart w:id="9" w:name="_Toc396999121"/>
+      <w:bookmarkStart w:id="10" w:name="_Toc397002645"/>
+      <w:bookmarkStart w:id="11" w:name="_Toc397002679"/>
+      <w:bookmarkStart w:id="12" w:name="_Toc397003062"/>
+      <w:bookmarkStart w:id="13" w:name="_Toc397004130"/>
+      <w:bookmarkStart w:id="14" w:name="_Toc397005048"/>
       <w:r>
         <w:rPr>
           <w:lang w:val="en-GB"/>
@@ -1083,8 +1081,8 @@
         <w:lastRenderedPageBreak/>
         <w:t>Table of Contents</w:t>
       </w:r>
+      <w:bookmarkEnd w:id="7"/>
       <w:bookmarkEnd w:id="8"/>
-      <w:bookmarkEnd w:id="9"/>
     </w:p>
     <w:sdt>
       <w:sdtPr>
@@ -1125,7 +1123,7 @@
               <w:spacing w:val="0"/>
               <w:sz w:val="22"/>
               <w:szCs w:val="22"/>
-              <w:lang w:val="en-US" w:eastAsia="en-US"/>
+              <w:lang w:val="tr-TR" w:eastAsia="tr-TR"/>
             </w:rPr>
           </w:pPr>
           <w:r>
@@ -1137,7 +1135,7 @@
           <w:r>
             <w:fldChar w:fldCharType="separate"/>
           </w:r>
-          <w:hyperlink w:anchor="_Toc428286674" w:history="1">
+          <w:hyperlink w:anchor="_Toc430179254" w:history="1">
             <w:r>
               <w:rPr>
                 <w:rStyle w:val="Hyperlink"/>
@@ -1160,7 +1158,7 @@
               <w:rPr>
                 <w:webHidden/>
               </w:rPr>
-              <w:instrText xml:space="preserve"> PAGEREF _Toc428286674 \h </w:instrText>
+              <w:instrText xml:space="preserve"> PAGEREF _Toc430179254 \h </w:instrText>
             </w:r>
             <w:r>
               <w:rPr>
@@ -1197,10 +1195,10 @@
               <w:spacing w:val="0"/>
               <w:sz w:val="22"/>
               <w:szCs w:val="22"/>
-              <w:lang w:val="en-US" w:eastAsia="en-US"/>
+              <w:lang w:val="tr-TR" w:eastAsia="tr-TR"/>
             </w:rPr>
           </w:pPr>
-          <w:hyperlink w:anchor="_Toc428286675" w:history="1">
+          <w:hyperlink w:anchor="_Toc430179255" w:history="1">
             <w:r>
               <w:rPr>
                 <w:rStyle w:val="Hyperlink"/>
@@ -1223,7 +1221,7 @@
               <w:rPr>
                 <w:webHidden/>
               </w:rPr>
-              <w:instrText xml:space="preserve"> PAGEREF _Toc428286675 \h </w:instrText>
+              <w:instrText xml:space="preserve"> PAGEREF _Toc430179255 \h </w:instrText>
             </w:r>
             <w:r>
               <w:rPr>
@@ -1261,10 +1259,10 @@
               <w:spacing w:val="0"/>
               <w:sz w:val="22"/>
               <w:szCs w:val="22"/>
-              <w:lang w:val="en-US" w:eastAsia="en-US"/>
+              <w:lang w:val="tr-TR" w:eastAsia="tr-TR"/>
             </w:rPr>
           </w:pPr>
-          <w:hyperlink w:anchor="_Toc428286676" w:history="1">
+          <w:hyperlink w:anchor="_Toc430179256" w:history="1">
             <w:r>
               <w:rPr>
                 <w:rStyle w:val="Hyperlink"/>
@@ -1287,7 +1285,7 @@
               <w:rPr>
                 <w:webHidden/>
               </w:rPr>
-              <w:instrText xml:space="preserve"> PAGEREF _Toc428286676 \h </w:instrText>
+              <w:instrText xml:space="preserve"> PAGEREF _Toc430179256 \h </w:instrText>
             </w:r>
             <w:r>
               <w:rPr>
@@ -1325,10 +1323,10 @@
               <w:spacing w:val="0"/>
               <w:sz w:val="22"/>
               <w:szCs w:val="22"/>
-              <w:lang w:val="en-US" w:eastAsia="en-US"/>
+              <w:lang w:val="tr-TR" w:eastAsia="tr-TR"/>
             </w:rPr>
           </w:pPr>
-          <w:hyperlink w:anchor="_Toc428286677" w:history="1">
+          <w:hyperlink w:anchor="_Toc430179257" w:history="1">
             <w:r>
               <w:rPr>
                 <w:rStyle w:val="Hyperlink"/>
@@ -1351,7 +1349,7 @@
               <w:rPr>
                 <w:webHidden/>
               </w:rPr>
-              <w:instrText xml:space="preserve"> PAGEREF _Toc428286677 \h </w:instrText>
+              <w:instrText xml:space="preserve"> PAGEREF _Toc430179257 \h </w:instrText>
             </w:r>
             <w:r>
               <w:rPr>
@@ -1389,10 +1387,10 @@
               <w:spacing w:val="0"/>
               <w:sz w:val="22"/>
               <w:szCs w:val="22"/>
-              <w:lang w:val="en-US" w:eastAsia="en-US"/>
+              <w:lang w:val="tr-TR" w:eastAsia="tr-TR"/>
             </w:rPr>
           </w:pPr>
-          <w:hyperlink w:anchor="_Toc428286678" w:history="1">
+          <w:hyperlink w:anchor="_Toc430179258" w:history="1">
             <w:r>
               <w:rPr>
                 <w:rStyle w:val="Hyperlink"/>
@@ -1415,7 +1413,7 @@
               <w:rPr>
                 <w:webHidden/>
               </w:rPr>
-              <w:instrText xml:space="preserve"> PAGEREF _Toc428286678 \h </w:instrText>
+              <w:instrText xml:space="preserve"> PAGEREF _Toc430179258 \h </w:instrText>
             </w:r>
             <w:r>
               <w:rPr>
@@ -1453,10 +1451,10 @@
               <w:spacing w:val="0"/>
               <w:sz w:val="22"/>
               <w:szCs w:val="22"/>
-              <w:lang w:val="en-US" w:eastAsia="en-US"/>
+              <w:lang w:val="tr-TR" w:eastAsia="tr-TR"/>
             </w:rPr>
           </w:pPr>
-          <w:hyperlink w:anchor="_Toc428286679" w:history="1">
+          <w:hyperlink w:anchor="_Toc430179259" w:history="1">
             <w:r>
               <w:rPr>
                 <w:rStyle w:val="Hyperlink"/>
@@ -1479,7 +1477,7 @@
               <w:rPr>
                 <w:webHidden/>
               </w:rPr>
-              <w:instrText xml:space="preserve"> PAGEREF _Toc428286679 \h </w:instrText>
+              <w:instrText xml:space="preserve"> PAGEREF _Toc430179259 \h </w:instrText>
             </w:r>
             <w:r>
               <w:rPr>
@@ -1517,10 +1515,10 @@
               <w:spacing w:val="0"/>
               <w:sz w:val="22"/>
               <w:szCs w:val="22"/>
-              <w:lang w:val="en-US" w:eastAsia="en-US"/>
+              <w:lang w:val="tr-TR" w:eastAsia="tr-TR"/>
             </w:rPr>
           </w:pPr>
-          <w:hyperlink w:anchor="_Toc428286680" w:history="1">
+          <w:hyperlink w:anchor="_Toc430179260" w:history="1">
             <w:r>
               <w:rPr>
                 <w:rStyle w:val="Hyperlink"/>
@@ -1543,7 +1541,7 @@
               <w:rPr>
                 <w:webHidden/>
               </w:rPr>
-              <w:instrText xml:space="preserve"> PAGEREF _Toc428286680 \h </w:instrText>
+              <w:instrText xml:space="preserve"> PAGEREF _Toc430179260 \h </w:instrText>
             </w:r>
             <w:r>
               <w:rPr>
@@ -1581,10 +1579,10 @@
               <w:spacing w:val="0"/>
               <w:sz w:val="22"/>
               <w:szCs w:val="22"/>
-              <w:lang w:val="en-US" w:eastAsia="en-US"/>
+              <w:lang w:val="tr-TR" w:eastAsia="tr-TR"/>
             </w:rPr>
           </w:pPr>
-          <w:hyperlink w:anchor="_Toc428286681" w:history="1">
+          <w:hyperlink w:anchor="_Toc430179261" w:history="1">
             <w:r>
               <w:rPr>
                 <w:rStyle w:val="Hyperlink"/>
@@ -1607,7 +1605,7 @@
               <w:rPr>
                 <w:webHidden/>
               </w:rPr>
-              <w:instrText xml:space="preserve"> PAGEREF _Toc428286681 \h </w:instrText>
+              <w:instrText xml:space="preserve"> PAGEREF _Toc430179261 \h </w:instrText>
             </w:r>
             <w:r>
               <w:rPr>
@@ -1644,10 +1642,10 @@
               <w:spacing w:val="0"/>
               <w:sz w:val="22"/>
               <w:szCs w:val="22"/>
-              <w:lang w:val="en-US" w:eastAsia="en-US"/>
+              <w:lang w:val="tr-TR" w:eastAsia="tr-TR"/>
             </w:rPr>
           </w:pPr>
-          <w:hyperlink w:anchor="_Toc428286682" w:history="1">
+          <w:hyperlink w:anchor="_Toc430179262" w:history="1">
             <w:r>
               <w:rPr>
                 <w:rStyle w:val="Hyperlink"/>
@@ -1670,7 +1668,7 @@
               <w:rPr>
                 <w:webHidden/>
               </w:rPr>
-              <w:instrText xml:space="preserve"> PAGEREF _Toc428286682 \h </w:instrText>
+              <w:instrText xml:space="preserve"> PAGEREF _Toc430179262 \h </w:instrText>
             </w:r>
             <w:r>
               <w:rPr>
@@ -1708,10 +1706,10 @@
               <w:spacing w:val="0"/>
               <w:sz w:val="22"/>
               <w:szCs w:val="22"/>
-              <w:lang w:val="en-US" w:eastAsia="en-US"/>
+              <w:lang w:val="tr-TR" w:eastAsia="tr-TR"/>
             </w:rPr>
           </w:pPr>
-          <w:hyperlink w:anchor="_Toc428286683" w:history="1">
+          <w:hyperlink w:anchor="_Toc430179263" w:history="1">
             <w:r>
               <w:rPr>
                 <w:rStyle w:val="Hyperlink"/>
@@ -1734,7 +1732,7 @@
               <w:rPr>
                 <w:webHidden/>
               </w:rPr>
-              <w:instrText xml:space="preserve"> PAGEREF _Toc428286683 \h </w:instrText>
+              <w:instrText xml:space="preserve"> PAGEREF _Toc430179263 \h </w:instrText>
             </w:r>
             <w:r>
               <w:rPr>
@@ -1772,10 +1770,10 @@
               <w:spacing w:val="0"/>
               <w:sz w:val="22"/>
               <w:szCs w:val="22"/>
-              <w:lang w:val="en-US" w:eastAsia="en-US"/>
+              <w:lang w:val="tr-TR" w:eastAsia="tr-TR"/>
             </w:rPr>
           </w:pPr>
-          <w:hyperlink w:anchor="_Toc428286684" w:history="1">
+          <w:hyperlink w:anchor="_Toc430179264" w:history="1">
             <w:r>
               <w:rPr>
                 <w:rStyle w:val="Hyperlink"/>
@@ -1798,7 +1796,7 @@
               <w:rPr>
                 <w:webHidden/>
               </w:rPr>
-              <w:instrText xml:space="preserve"> PAGEREF _Toc428286684 \h </w:instrText>
+              <w:instrText xml:space="preserve"> PAGEREF _Toc430179264 \h </w:instrText>
             </w:r>
             <w:r>
               <w:rPr>
@@ -1836,10 +1834,10 @@
               <w:spacing w:val="0"/>
               <w:sz w:val="22"/>
               <w:szCs w:val="22"/>
-              <w:lang w:val="en-US" w:eastAsia="en-US"/>
+              <w:lang w:val="tr-TR" w:eastAsia="tr-TR"/>
             </w:rPr>
           </w:pPr>
-          <w:hyperlink w:anchor="_Toc428286685" w:history="1">
+          <w:hyperlink w:anchor="_Toc430179265" w:history="1">
             <w:r>
               <w:rPr>
                 <w:rStyle w:val="Hyperlink"/>
@@ -1862,7 +1860,7 @@
               <w:rPr>
                 <w:webHidden/>
               </w:rPr>
-              <w:instrText xml:space="preserve"> PAGEREF _Toc428286685 \h </w:instrText>
+              <w:instrText xml:space="preserve"> PAGEREF _Toc430179265 \h </w:instrText>
             </w:r>
             <w:r>
               <w:rPr>
@@ -1879,7 +1877,7 @@
               <w:rPr>
                 <w:webHidden/>
               </w:rPr>
-              <w:t>8</w:t>
+              <w:t>9</w:t>
             </w:r>
             <w:r>
               <w:rPr>
@@ -1900,10 +1898,10 @@
               <w:spacing w:val="0"/>
               <w:sz w:val="22"/>
               <w:szCs w:val="22"/>
-              <w:lang w:val="en-US" w:eastAsia="en-US"/>
+              <w:lang w:val="tr-TR" w:eastAsia="tr-TR"/>
             </w:rPr>
           </w:pPr>
-          <w:hyperlink w:anchor="_Toc428286686" w:history="1">
+          <w:hyperlink w:anchor="_Toc430179266" w:history="1">
             <w:r>
               <w:rPr>
                 <w:rStyle w:val="Hyperlink"/>
@@ -1926,7 +1924,7 @@
               <w:rPr>
                 <w:webHidden/>
               </w:rPr>
-              <w:instrText xml:space="preserve"> PAGEREF _Toc428286686 \h </w:instrText>
+              <w:instrText xml:space="preserve"> PAGEREF _Toc430179266 \h </w:instrText>
             </w:r>
             <w:r>
               <w:rPr>
@@ -1964,10 +1962,10 @@
               <w:spacing w:val="0"/>
               <w:sz w:val="22"/>
               <w:szCs w:val="22"/>
-              <w:lang w:val="en-US" w:eastAsia="en-US"/>
+              <w:lang w:val="tr-TR" w:eastAsia="tr-TR"/>
             </w:rPr>
           </w:pPr>
-          <w:hyperlink w:anchor="_Toc428286687" w:history="1">
+          <w:hyperlink w:anchor="_Toc430179267" w:history="1">
             <w:r>
               <w:rPr>
                 <w:rStyle w:val="Hyperlink"/>
@@ -1990,7 +1988,7 @@
               <w:rPr>
                 <w:webHidden/>
               </w:rPr>
-              <w:instrText xml:space="preserve"> PAGEREF _Toc428286687 \h </w:instrText>
+              <w:instrText xml:space="preserve"> PAGEREF _Toc430179267 \h </w:instrText>
             </w:r>
             <w:r>
               <w:rPr>
@@ -2028,10 +2026,10 @@
               <w:spacing w:val="0"/>
               <w:sz w:val="22"/>
               <w:szCs w:val="22"/>
-              <w:lang w:val="en-US" w:eastAsia="en-US"/>
+              <w:lang w:val="tr-TR" w:eastAsia="tr-TR"/>
             </w:rPr>
           </w:pPr>
-          <w:hyperlink w:anchor="_Toc428286688" w:history="1">
+          <w:hyperlink w:anchor="_Toc430179268" w:history="1">
             <w:r>
               <w:rPr>
                 <w:rStyle w:val="Hyperlink"/>
@@ -2054,7 +2052,7 @@
               <w:rPr>
                 <w:webHidden/>
               </w:rPr>
-              <w:instrText xml:space="preserve"> PAGEREF _Toc428286688 \h </w:instrText>
+              <w:instrText xml:space="preserve"> PAGEREF _Toc430179268 \h </w:instrText>
             </w:r>
             <w:r>
               <w:rPr>
@@ -2092,10 +2090,10 @@
               <w:spacing w:val="0"/>
               <w:sz w:val="22"/>
               <w:szCs w:val="22"/>
-              <w:lang w:val="en-US" w:eastAsia="en-US"/>
+              <w:lang w:val="tr-TR" w:eastAsia="tr-TR"/>
             </w:rPr>
           </w:pPr>
-          <w:hyperlink w:anchor="_Toc428286689" w:history="1">
+          <w:hyperlink w:anchor="_Toc430179269" w:history="1">
             <w:r>
               <w:rPr>
                 <w:rStyle w:val="Hyperlink"/>
@@ -2118,7 +2116,7 @@
               <w:rPr>
                 <w:webHidden/>
               </w:rPr>
-              <w:instrText xml:space="preserve"> PAGEREF _Toc428286689 \h </w:instrText>
+              <w:instrText xml:space="preserve"> PAGEREF _Toc430179269 \h </w:instrText>
             </w:r>
             <w:r>
               <w:rPr>
@@ -2156,10 +2154,10 @@
               <w:spacing w:val="0"/>
               <w:sz w:val="22"/>
               <w:szCs w:val="22"/>
-              <w:lang w:val="en-US" w:eastAsia="en-US"/>
+              <w:lang w:val="tr-TR" w:eastAsia="tr-TR"/>
             </w:rPr>
           </w:pPr>
-          <w:hyperlink w:anchor="_Toc428286690" w:history="1">
+          <w:hyperlink w:anchor="_Toc430179270" w:history="1">
             <w:r>
               <w:rPr>
                 <w:rStyle w:val="Hyperlink"/>
@@ -2182,7 +2180,7 @@
               <w:rPr>
                 <w:webHidden/>
               </w:rPr>
-              <w:instrText xml:space="preserve"> PAGEREF _Toc428286690 \h </w:instrText>
+              <w:instrText xml:space="preserve"> PAGEREF _Toc430179270 \h </w:instrText>
             </w:r>
             <w:r>
               <w:rPr>
@@ -2220,10 +2218,10 @@
               <w:spacing w:val="0"/>
               <w:sz w:val="22"/>
               <w:szCs w:val="22"/>
-              <w:lang w:val="en-US" w:eastAsia="en-US"/>
+              <w:lang w:val="tr-TR" w:eastAsia="tr-TR"/>
             </w:rPr>
           </w:pPr>
-          <w:hyperlink w:anchor="_Toc428286691" w:history="1">
+          <w:hyperlink w:anchor="_Toc430179271" w:history="1">
             <w:r>
               <w:rPr>
                 <w:rStyle w:val="Hyperlink"/>
@@ -2246,7 +2244,7 @@
               <w:rPr>
                 <w:webHidden/>
               </w:rPr>
-              <w:instrText xml:space="preserve"> PAGEREF _Toc428286691 \h </w:instrText>
+              <w:instrText xml:space="preserve"> PAGEREF _Toc430179271 \h </w:instrText>
             </w:r>
             <w:r>
               <w:rPr>
@@ -2263,7 +2261,7 @@
               <w:rPr>
                 <w:webHidden/>
               </w:rPr>
-              <w:t>10</w:t>
+              <w:t>11</w:t>
             </w:r>
             <w:r>
               <w:rPr>
@@ -2284,10 +2282,10 @@
               <w:spacing w:val="0"/>
               <w:sz w:val="22"/>
               <w:szCs w:val="22"/>
-              <w:lang w:val="en-US" w:eastAsia="en-US"/>
+              <w:lang w:val="tr-TR" w:eastAsia="tr-TR"/>
             </w:rPr>
           </w:pPr>
-          <w:hyperlink w:anchor="_Toc428286692" w:history="1">
+          <w:hyperlink w:anchor="_Toc430179272" w:history="1">
             <w:r>
               <w:rPr>
                 <w:rStyle w:val="Hyperlink"/>
@@ -2310,7 +2308,7 @@
               <w:rPr>
                 <w:webHidden/>
               </w:rPr>
-              <w:instrText xml:space="preserve"> PAGEREF _Toc428286692 \h </w:instrText>
+              <w:instrText xml:space="preserve"> PAGEREF _Toc430179272 \h </w:instrText>
             </w:r>
             <w:r>
               <w:rPr>
@@ -2348,10 +2346,10 @@
               <w:spacing w:val="0"/>
               <w:sz w:val="22"/>
               <w:szCs w:val="22"/>
-              <w:lang w:val="en-US" w:eastAsia="en-US"/>
+              <w:lang w:val="tr-TR" w:eastAsia="tr-TR"/>
             </w:rPr>
           </w:pPr>
-          <w:hyperlink w:anchor="_Toc428286693" w:history="1">
+          <w:hyperlink w:anchor="_Toc430179273" w:history="1">
             <w:r>
               <w:rPr>
                 <w:rStyle w:val="Hyperlink"/>
@@ -2374,7 +2372,7 @@
               <w:rPr>
                 <w:webHidden/>
               </w:rPr>
-              <w:instrText xml:space="preserve"> PAGEREF _Toc428286693 \h </w:instrText>
+              <w:instrText xml:space="preserve"> PAGEREF _Toc430179273 \h </w:instrText>
             </w:r>
             <w:r>
               <w:rPr>
@@ -2412,10 +2410,10 @@
               <w:spacing w:val="0"/>
               <w:sz w:val="22"/>
               <w:szCs w:val="22"/>
-              <w:lang w:val="en-US" w:eastAsia="en-US"/>
+              <w:lang w:val="tr-TR" w:eastAsia="tr-TR"/>
             </w:rPr>
           </w:pPr>
-          <w:hyperlink w:anchor="_Toc428286694" w:history="1">
+          <w:hyperlink w:anchor="_Toc430179274" w:history="1">
             <w:r>
               <w:rPr>
                 <w:rStyle w:val="Hyperlink"/>
@@ -2438,7 +2436,7 @@
               <w:rPr>
                 <w:webHidden/>
               </w:rPr>
-              <w:instrText xml:space="preserve"> PAGEREF _Toc428286694 \h </w:instrText>
+              <w:instrText xml:space="preserve"> PAGEREF _Toc430179274 \h </w:instrText>
             </w:r>
             <w:r>
               <w:rPr>
@@ -2476,10 +2474,10 @@
               <w:spacing w:val="0"/>
               <w:sz w:val="22"/>
               <w:szCs w:val="22"/>
-              <w:lang w:val="en-US" w:eastAsia="en-US"/>
+              <w:lang w:val="tr-TR" w:eastAsia="tr-TR"/>
             </w:rPr>
           </w:pPr>
-          <w:hyperlink w:anchor="_Toc428286695" w:history="1">
+          <w:hyperlink w:anchor="_Toc430179275" w:history="1">
             <w:r>
               <w:rPr>
                 <w:rStyle w:val="Hyperlink"/>
@@ -2502,7 +2500,7 @@
               <w:rPr>
                 <w:webHidden/>
               </w:rPr>
-              <w:instrText xml:space="preserve"> PAGEREF _Toc428286695 \h </w:instrText>
+              <w:instrText xml:space="preserve"> PAGEREF _Toc430179275 \h </w:instrText>
             </w:r>
             <w:r>
               <w:rPr>
@@ -2540,10 +2538,10 @@
               <w:spacing w:val="0"/>
               <w:sz w:val="22"/>
               <w:szCs w:val="22"/>
-              <w:lang w:val="en-US" w:eastAsia="en-US"/>
+              <w:lang w:val="tr-TR" w:eastAsia="tr-TR"/>
             </w:rPr>
           </w:pPr>
-          <w:hyperlink w:anchor="_Toc428286696" w:history="1">
+          <w:hyperlink w:anchor="_Toc430179276" w:history="1">
             <w:r>
               <w:rPr>
                 <w:rStyle w:val="Hyperlink"/>
@@ -2566,7 +2564,7 @@
               <w:rPr>
                 <w:webHidden/>
               </w:rPr>
-              <w:instrText xml:space="preserve"> PAGEREF _Toc428286696 \h </w:instrText>
+              <w:instrText xml:space="preserve"> PAGEREF _Toc430179276 \h </w:instrText>
             </w:r>
             <w:r>
               <w:rPr>
@@ -2604,10 +2602,10 @@
               <w:spacing w:val="0"/>
               <w:sz w:val="22"/>
               <w:szCs w:val="22"/>
-              <w:lang w:val="en-US" w:eastAsia="en-US"/>
+              <w:lang w:val="tr-TR" w:eastAsia="tr-TR"/>
             </w:rPr>
           </w:pPr>
-          <w:hyperlink w:anchor="_Toc428286697" w:history="1">
+          <w:hyperlink w:anchor="_Toc430179277" w:history="1">
             <w:r>
               <w:rPr>
                 <w:rStyle w:val="Hyperlink"/>
@@ -2630,7 +2628,7 @@
               <w:rPr>
                 <w:webHidden/>
               </w:rPr>
-              <w:instrText xml:space="preserve"> PAGEREF _Toc428286697 \h </w:instrText>
+              <w:instrText xml:space="preserve"> PAGEREF _Toc430179277 \h </w:instrText>
             </w:r>
             <w:r>
               <w:rPr>
@@ -2668,10 +2666,10 @@
               <w:spacing w:val="0"/>
               <w:sz w:val="22"/>
               <w:szCs w:val="22"/>
-              <w:lang w:val="en-US" w:eastAsia="en-US"/>
+              <w:lang w:val="tr-TR" w:eastAsia="tr-TR"/>
             </w:rPr>
           </w:pPr>
-          <w:hyperlink w:anchor="_Toc428286698" w:history="1">
+          <w:hyperlink w:anchor="_Toc430179278" w:history="1">
             <w:r>
               <w:rPr>
                 <w:rStyle w:val="Hyperlink"/>
@@ -2694,7 +2692,7 @@
               <w:rPr>
                 <w:webHidden/>
               </w:rPr>
-              <w:instrText xml:space="preserve"> PAGEREF _Toc428286698 \h </w:instrText>
+              <w:instrText xml:space="preserve"> PAGEREF _Toc430179278 \h </w:instrText>
             </w:r>
             <w:r>
               <w:rPr>
@@ -2732,10 +2730,10 @@
               <w:spacing w:val="0"/>
               <w:sz w:val="22"/>
               <w:szCs w:val="22"/>
-              <w:lang w:val="en-US" w:eastAsia="en-US"/>
+              <w:lang w:val="tr-TR" w:eastAsia="tr-TR"/>
             </w:rPr>
           </w:pPr>
-          <w:hyperlink w:anchor="_Toc428286699" w:history="1">
+          <w:hyperlink w:anchor="_Toc430179279" w:history="1">
             <w:r>
               <w:rPr>
                 <w:rStyle w:val="Hyperlink"/>
@@ -2758,7 +2756,7 @@
               <w:rPr>
                 <w:webHidden/>
               </w:rPr>
-              <w:instrText xml:space="preserve"> PAGEREF _Toc428286699 \h </w:instrText>
+              <w:instrText xml:space="preserve"> PAGEREF _Toc430179279 \h </w:instrText>
             </w:r>
             <w:r>
               <w:rPr>
@@ -2796,10 +2794,10 @@
               <w:spacing w:val="0"/>
               <w:sz w:val="22"/>
               <w:szCs w:val="22"/>
-              <w:lang w:val="en-US" w:eastAsia="en-US"/>
+              <w:lang w:val="tr-TR" w:eastAsia="tr-TR"/>
             </w:rPr>
           </w:pPr>
-          <w:hyperlink w:anchor="_Toc428286700" w:history="1">
+          <w:hyperlink w:anchor="_Toc430179280" w:history="1">
             <w:r>
               <w:rPr>
                 <w:rStyle w:val="Hyperlink"/>
@@ -2822,7 +2820,7 @@
               <w:rPr>
                 <w:webHidden/>
               </w:rPr>
-              <w:instrText xml:space="preserve"> PAGEREF _Toc428286700 \h </w:instrText>
+              <w:instrText xml:space="preserve"> PAGEREF _Toc430179280 \h </w:instrText>
             </w:r>
             <w:r>
               <w:rPr>
@@ -2860,10 +2858,10 @@
               <w:spacing w:val="0"/>
               <w:sz w:val="22"/>
               <w:szCs w:val="22"/>
-              <w:lang w:val="en-US" w:eastAsia="en-US"/>
+              <w:lang w:val="tr-TR" w:eastAsia="tr-TR"/>
             </w:rPr>
           </w:pPr>
-          <w:hyperlink w:anchor="_Toc428286701" w:history="1">
+          <w:hyperlink w:anchor="_Toc430179281" w:history="1">
             <w:r>
               <w:rPr>
                 <w:rStyle w:val="Hyperlink"/>
@@ -2886,7 +2884,7 @@
               <w:rPr>
                 <w:webHidden/>
               </w:rPr>
-              <w:instrText xml:space="preserve"> PAGEREF _Toc428286701 \h </w:instrText>
+              <w:instrText xml:space="preserve"> PAGEREF _Toc430179281 \h </w:instrText>
             </w:r>
             <w:r>
               <w:rPr>
@@ -2924,15 +2922,27 @@
               <w:spacing w:val="0"/>
               <w:sz w:val="22"/>
               <w:szCs w:val="22"/>
-              <w:lang w:val="en-US" w:eastAsia="en-US"/>
+              <w:lang w:val="tr-TR" w:eastAsia="tr-TR"/>
             </w:rPr>
           </w:pPr>
-          <w:hyperlink w:anchor="_Toc428286702" w:history="1">
+          <w:hyperlink w:anchor="_Toc430179282" w:history="1">
             <w:r>
               <w:rPr>
                 <w:rStyle w:val="Hyperlink"/>
               </w:rPr>
-              <w:t>2.20. REQ-UR-28 [Mandatory]</w:t>
+              <w:t>2.20. REQ-U</w:t>
+            </w:r>
+            <w:r>
+              <w:rPr>
+                <w:rStyle w:val="Hyperlink"/>
+              </w:rPr>
+              <w:t>R</w:t>
+            </w:r>
+            <w:r>
+              <w:rPr>
+                <w:rStyle w:val="Hyperlink"/>
+              </w:rPr>
+              <w:t>-28 [Mandatory]</w:t>
             </w:r>
             <w:r>
               <w:rPr>
@@ -2950,7 +2960,7 @@
               <w:rPr>
                 <w:webHidden/>
               </w:rPr>
-              <w:instrText xml:space="preserve"> PAGEREF _Toc428286702 \h </w:instrText>
+              <w:instrText xml:space="preserve"> PAGEREF _Toc430179282 \h </w:instrText>
             </w:r>
             <w:r>
               <w:rPr>
@@ -2988,10 +2998,10 @@
               <w:spacing w:val="0"/>
               <w:sz w:val="22"/>
               <w:szCs w:val="22"/>
-              <w:lang w:val="en-US" w:eastAsia="en-US"/>
+              <w:lang w:val="tr-TR" w:eastAsia="tr-TR"/>
             </w:rPr>
           </w:pPr>
-          <w:hyperlink w:anchor="_Toc428286703" w:history="1">
+          <w:hyperlink w:anchor="_Toc430179283" w:history="1">
             <w:r>
               <w:rPr>
                 <w:rStyle w:val="Hyperlink"/>
@@ -3014,7 +3024,7 @@
               <w:rPr>
                 <w:webHidden/>
               </w:rPr>
-              <w:instrText xml:space="preserve"> PAGEREF _Toc428286703 \h </w:instrText>
+              <w:instrText xml:space="preserve"> PAGEREF _Toc430179283 \h </w:instrText>
             </w:r>
             <w:r>
               <w:rPr>
@@ -3052,10 +3062,10 @@
               <w:spacing w:val="0"/>
               <w:sz w:val="22"/>
               <w:szCs w:val="22"/>
-              <w:lang w:val="en-US" w:eastAsia="en-US"/>
+              <w:lang w:val="tr-TR" w:eastAsia="tr-TR"/>
             </w:rPr>
           </w:pPr>
-          <w:hyperlink w:anchor="_Toc428286704" w:history="1">
+          <w:hyperlink w:anchor="_Toc430179284" w:history="1">
             <w:r>
               <w:rPr>
                 <w:rStyle w:val="Hyperlink"/>
@@ -3078,7 +3088,7 @@
               <w:rPr>
                 <w:webHidden/>
               </w:rPr>
-              <w:instrText xml:space="preserve"> PAGEREF _Toc428286704 \h </w:instrText>
+              <w:instrText xml:space="preserve"> PAGEREF _Toc430179284 \h </w:instrText>
             </w:r>
             <w:r>
               <w:rPr>
@@ -3116,10 +3126,10 @@
               <w:spacing w:val="0"/>
               <w:sz w:val="22"/>
               <w:szCs w:val="22"/>
-              <w:lang w:val="en-US" w:eastAsia="en-US"/>
+              <w:lang w:val="tr-TR" w:eastAsia="tr-TR"/>
             </w:rPr>
           </w:pPr>
-          <w:hyperlink w:anchor="_Toc428286705" w:history="1">
+          <w:hyperlink w:anchor="_Toc430179285" w:history="1">
             <w:r>
               <w:rPr>
                 <w:rStyle w:val="Hyperlink"/>
@@ -3142,7 +3152,7 @@
               <w:rPr>
                 <w:webHidden/>
               </w:rPr>
-              <w:instrText xml:space="preserve"> PAGEREF _Toc428286705 \h </w:instrText>
+              <w:instrText xml:space="preserve"> PAGEREF _Toc430179285 \h </w:instrText>
             </w:r>
             <w:r>
               <w:rPr>
@@ -3180,10 +3190,10 @@
               <w:spacing w:val="0"/>
               <w:sz w:val="22"/>
               <w:szCs w:val="22"/>
-              <w:lang w:val="en-US" w:eastAsia="en-US"/>
+              <w:lang w:val="tr-TR" w:eastAsia="tr-TR"/>
             </w:rPr>
           </w:pPr>
-          <w:hyperlink w:anchor="_Toc428286706" w:history="1">
+          <w:hyperlink w:anchor="_Toc430179286" w:history="1">
             <w:r>
               <w:rPr>
                 <w:rStyle w:val="Hyperlink"/>
@@ -3206,7 +3216,7 @@
               <w:rPr>
                 <w:webHidden/>
               </w:rPr>
-              <w:instrText xml:space="preserve"> PAGEREF _Toc428286706 \h </w:instrText>
+              <w:instrText xml:space="preserve"> PAGEREF _Toc430179286 \h </w:instrText>
             </w:r>
             <w:r>
               <w:rPr>
@@ -3244,10 +3254,10 @@
               <w:spacing w:val="0"/>
               <w:sz w:val="22"/>
               <w:szCs w:val="22"/>
-              <w:lang w:val="en-US" w:eastAsia="en-US"/>
+              <w:lang w:val="tr-TR" w:eastAsia="tr-TR"/>
             </w:rPr>
           </w:pPr>
-          <w:hyperlink w:anchor="_Toc428286707" w:history="1">
+          <w:hyperlink w:anchor="_Toc430179287" w:history="1">
             <w:r>
               <w:rPr>
                 <w:rStyle w:val="Hyperlink"/>
@@ -3270,7 +3280,7 @@
               <w:rPr>
                 <w:webHidden/>
               </w:rPr>
-              <w:instrText xml:space="preserve"> PAGEREF _Toc428286707 \h </w:instrText>
+              <w:instrText xml:space="preserve"> PAGEREF _Toc430179287 \h </w:instrText>
             </w:r>
             <w:r>
               <w:rPr>
@@ -3308,10 +3318,10 @@
               <w:spacing w:val="0"/>
               <w:sz w:val="22"/>
               <w:szCs w:val="22"/>
-              <w:lang w:val="en-US" w:eastAsia="en-US"/>
+              <w:lang w:val="tr-TR" w:eastAsia="tr-TR"/>
             </w:rPr>
           </w:pPr>
-          <w:hyperlink w:anchor="_Toc428286708" w:history="1">
+          <w:hyperlink w:anchor="_Toc430179288" w:history="1">
             <w:r>
               <w:rPr>
                 <w:rStyle w:val="Hyperlink"/>
@@ -3334,7 +3344,7 @@
               <w:rPr>
                 <w:webHidden/>
               </w:rPr>
-              <w:instrText xml:space="preserve"> PAGEREF _Toc428286708 \h </w:instrText>
+              <w:instrText xml:space="preserve"> PAGEREF _Toc430179288 \h </w:instrText>
             </w:r>
             <w:r>
               <w:rPr>
@@ -3371,10 +3381,10 @@
               <w:spacing w:val="0"/>
               <w:sz w:val="22"/>
               <w:szCs w:val="22"/>
-              <w:lang w:val="en-US" w:eastAsia="en-US"/>
+              <w:lang w:val="tr-TR" w:eastAsia="tr-TR"/>
             </w:rPr>
           </w:pPr>
-          <w:hyperlink w:anchor="_Toc428286709" w:history="1">
+          <w:hyperlink w:anchor="_Toc430179289" w:history="1">
             <w:r>
               <w:rPr>
                 <w:rStyle w:val="Hyperlink"/>
@@ -3397,7 +3407,7 @@
               <w:rPr>
                 <w:webHidden/>
               </w:rPr>
-              <w:instrText xml:space="preserve"> PAGEREF _Toc428286709 \h </w:instrText>
+              <w:instrText xml:space="preserve"> PAGEREF _Toc430179289 \h </w:instrText>
             </w:r>
             <w:r>
               <w:rPr>
@@ -3434,10 +3444,10 @@
               <w:spacing w:val="0"/>
               <w:sz w:val="22"/>
               <w:szCs w:val="22"/>
-              <w:lang w:val="en-US" w:eastAsia="en-US"/>
+              <w:lang w:val="tr-TR" w:eastAsia="tr-TR"/>
             </w:rPr>
           </w:pPr>
-          <w:hyperlink w:anchor="_Toc428286710" w:history="1">
+          <w:hyperlink w:anchor="_Toc430179290" w:history="1">
             <w:r>
               <w:rPr>
                 <w:rStyle w:val="Hyperlink"/>
@@ -3460,7 +3470,7 @@
               <w:rPr>
                 <w:webHidden/>
               </w:rPr>
-              <w:instrText xml:space="preserve"> PAGEREF _Toc428286710 \h </w:instrText>
+              <w:instrText xml:space="preserve"> PAGEREF _Toc430179290 \h </w:instrText>
             </w:r>
             <w:r>
               <w:rPr>
@@ -3511,32 +3521,32 @@
       <w:pPr>
         <w:pStyle w:val="ITEAHeading1"/>
       </w:pPr>
-      <w:bookmarkStart w:id="16" w:name="_Toc417385330"/>
-      <w:bookmarkStart w:id="17" w:name="_Toc428286675"/>
+      <w:bookmarkStart w:id="15" w:name="_Toc417385330"/>
+      <w:bookmarkStart w:id="16" w:name="_Toc430179255"/>
+      <w:bookmarkEnd w:id="9"/>
       <w:bookmarkEnd w:id="10"/>
       <w:bookmarkEnd w:id="11"/>
       <w:bookmarkEnd w:id="12"/>
       <w:bookmarkEnd w:id="13"/>
       <w:bookmarkEnd w:id="14"/>
-      <w:bookmarkEnd w:id="15"/>
       <w:r>
         <w:lastRenderedPageBreak/>
         <w:t>Introduction</w:t>
       </w:r>
+      <w:bookmarkEnd w:id="15"/>
       <w:bookmarkEnd w:id="16"/>
+    </w:p>
+    <w:p>
+      <w:pPr>
+        <w:pStyle w:val="ITEAHeading2"/>
+      </w:pPr>
+      <w:bookmarkStart w:id="17" w:name="_Toc417385331"/>
+      <w:bookmarkStart w:id="18" w:name="_Toc430179256"/>
+      <w:r>
+        <w:t>Role of the deliverable</w:t>
+      </w:r>
       <w:bookmarkEnd w:id="17"/>
-    </w:p>
-    <w:p>
-      <w:pPr>
-        <w:pStyle w:val="ITEAHeading2"/>
-      </w:pPr>
-      <w:bookmarkStart w:id="18" w:name="_Toc417385331"/>
-      <w:bookmarkStart w:id="19" w:name="_Toc428286676"/>
-      <w:r>
-        <w:t>Role of the deliverable</w:t>
-      </w:r>
       <w:bookmarkEnd w:id="18"/>
-      <w:bookmarkEnd w:id="19"/>
     </w:p>
     <w:p>
       <w:pPr>
@@ -3708,13 +3718,13 @@
       <w:pPr>
         <w:pStyle w:val="ITEAHeading2"/>
       </w:pPr>
-      <w:bookmarkStart w:id="20" w:name="_Toc428286044"/>
-      <w:bookmarkStart w:id="21" w:name="_Toc428286677"/>
+      <w:bookmarkStart w:id="19" w:name="_Toc428286044"/>
+      <w:bookmarkStart w:id="20" w:name="_Toc430179257"/>
       <w:r>
         <w:t>The List of Technical Work Packages</w:t>
       </w:r>
+      <w:bookmarkEnd w:id="19"/>
       <w:bookmarkEnd w:id="20"/>
-      <w:bookmarkEnd w:id="21"/>
     </w:p>
     <w:tbl>
       <w:tblPr>
@@ -3994,13 +4004,13 @@
       <w:pPr>
         <w:pStyle w:val="ITEAHeading2"/>
       </w:pPr>
-      <w:bookmarkStart w:id="22" w:name="_Toc417385332"/>
-      <w:bookmarkStart w:id="23" w:name="_Toc428286678"/>
+      <w:bookmarkStart w:id="21" w:name="_Toc417385332"/>
+      <w:bookmarkStart w:id="22" w:name="_Toc430179258"/>
       <w:r>
         <w:t>The List of Use Cases</w:t>
       </w:r>
+      <w:bookmarkEnd w:id="21"/>
       <w:bookmarkEnd w:id="22"/>
-      <w:bookmarkEnd w:id="23"/>
     </w:p>
     <w:tbl>
       <w:tblPr>
@@ -4618,8 +4628,8 @@
       <w:pPr>
         <w:pStyle w:val="ITEAHeading2"/>
       </w:pPr>
-      <w:bookmarkStart w:id="24" w:name="_Toc428286679"/>
-      <w:bookmarkStart w:id="25" w:name="_Toc417385333"/>
+      <w:bookmarkStart w:id="23" w:name="_Toc417385333"/>
+      <w:bookmarkStart w:id="24" w:name="_Toc430179259"/>
       <w:r>
         <w:t>Conventions</w:t>
       </w:r>
@@ -4664,12 +4674,12 @@
       <w:pPr>
         <w:pStyle w:val="ITEAHeading2"/>
       </w:pPr>
-      <w:bookmarkStart w:id="26" w:name="_Toc428286680"/>
+      <w:bookmarkStart w:id="25" w:name="_Toc430179260"/>
       <w:r>
         <w:t>Structure of the document</w:t>
       </w:r>
+      <w:bookmarkEnd w:id="23"/>
       <w:bookmarkEnd w:id="25"/>
-      <w:bookmarkEnd w:id="26"/>
     </w:p>
     <w:p>
       <w:pPr>
@@ -4725,13 +4735,13 @@
       <w:pPr>
         <w:pStyle w:val="ITEAHeading2"/>
       </w:pPr>
-      <w:bookmarkStart w:id="27" w:name="_Toc417385334"/>
-      <w:bookmarkStart w:id="28" w:name="_Toc428286681"/>
+      <w:bookmarkStart w:id="26" w:name="_Toc417385334"/>
+      <w:bookmarkStart w:id="27" w:name="_Toc430179261"/>
       <w:r>
         <w:t>Terms, abbreviations and definitions</w:t>
       </w:r>
+      <w:bookmarkEnd w:id="26"/>
       <w:bookmarkEnd w:id="27"/>
-      <w:bookmarkEnd w:id="28"/>
     </w:p>
     <w:tbl>
       <w:tblPr>
@@ -5132,24 +5142,24 @@
       <w:pPr>
         <w:pStyle w:val="ITEAHeading1"/>
       </w:pPr>
-      <w:bookmarkStart w:id="29" w:name="_Toc417385335"/>
-      <w:bookmarkStart w:id="30" w:name="_Toc428286682"/>
+      <w:bookmarkStart w:id="28" w:name="_Toc417385335"/>
+      <w:bookmarkStart w:id="29" w:name="_Toc430179262"/>
       <w:r>
         <w:lastRenderedPageBreak/>
         <w:t>User Requirements</w:t>
       </w:r>
+      <w:bookmarkEnd w:id="28"/>
       <w:bookmarkEnd w:id="29"/>
+    </w:p>
+    <w:p>
+      <w:pPr>
+        <w:pStyle w:val="ITEAHeading2"/>
+      </w:pPr>
+      <w:bookmarkStart w:id="30" w:name="_Toc430179263"/>
+      <w:r>
+        <w:t>REQ-UR-53 [Mandatory]</w:t>
+      </w:r>
       <w:bookmarkEnd w:id="30"/>
-    </w:p>
-    <w:p>
-      <w:pPr>
-        <w:pStyle w:val="ITEAHeading2"/>
-      </w:pPr>
-      <w:bookmarkStart w:id="31" w:name="_Toc428286683"/>
-      <w:r>
-        <w:t>REQ-UR-53 [Mandatory]</w:t>
-      </w:r>
-      <w:bookmarkEnd w:id="31"/>
       <w:r>
         <w:t xml:space="preserve"> </w:t>
       </w:r>
@@ -5160,7 +5170,10 @@
         <w:jc w:val="left"/>
       </w:pPr>
       <w:r>
-        <w:t>ModelWriter as a Next Generation Requirements Engineering Tool: ModelWriter should be equipped with Requirements Engineering features.</w:t>
+        <w:t>ModelWriter as a Next Generation Requirements Engineering Tool:</w:t>
+      </w:r>
+      <w:r>
+        <w:t xml:space="preserve"> ModelWriter should be equipped with Requirements Engineering features.</w:t>
       </w:r>
       <w:r>
         <w:br/>
@@ -5198,42 +5211,54 @@
         <w:jc w:val="left"/>
       </w:pPr>
       <w:r>
-        <w:t>The text below is an excerpt f</w:t>
-      </w:r>
-      <w:r>
-        <w:t>rom the FPP (Section 2.2.2.4):</w:t>
+        <w:t>The text below is an exc</w:t>
+      </w:r>
+      <w:r>
+        <w:t>erpt from the FPP (Section 2.2.2.4):</w:t>
       </w:r>
       <w:r>
         <w:br/>
       </w:r>
       <w:r>
         <w:br/>
-        <w:t>A requirements engineering tool such as the dominant Rationale DOORS is basically comparable to a database management system. ModelWriter equipped with the envisioned Requirements Engineering features will be far superior to such “advanced” tool by providing the following innovative features (lis</w:t>
-      </w:r>
-      <w:r>
-        <w:t>t far from being exhaustive!):</w:t>
       </w:r>
       <w:r>
         <w:br/>
+        <w:t>A requirements engineering tool such as the dominant Rationale DOORS is basically comparable to a database management system. ModelWriter equipped with the envisioned Requirements Engineering features will be far supe</w:t>
+      </w:r>
+      <w:r>
+        <w:t>rior to such “advanced” tool by providing the following innovative features (list far from being exhaustive!):</w:t>
       </w:r>
       <w:r>
         <w:br/>
-        <w:t>The most natural (i.e. word processor-like rather than database-like) interface for users, resulting in quantum leap of efficiency in requirements capture. Indeed, users naturally express their requirements in a written way (incl. graphics and nice layout), not in a database-oriented manner. Moreover, requirements documents generated from the database by today’s tools are easily recognizable by the questionable readability, which is a problem that is simply avoided by the ModelWriter’s approach.</w:t>
       </w:r>
       <w:r>
         <w:br/>
-        <w:t>Intelligent features for checking the readability (lack of ambiguity), completeness and consistency of the proposed requirements, e.g. by using ORM verbalization mechanism and model checkers (to be developed by KUL2, see UC-BE-01): computer-assisted Quality Reviews.</w:t>
       </w:r>
       <w:r>
         <w:br/>
-        <w:t>Intelligent features for further manipulating the requirements, e.g. for creating or verifying traceability matrices between 2 sets of requirements (=computer-assisted traceability matrices), with e.g. applications for verifying compliance to standards.</w:t>
-      </w:r>
-    </w:p>
-    <w:p>
-      <w:pPr>
-        <w:pStyle w:val="ITEABodyText"/>
-        <w:jc w:val="left"/>
-      </w:pPr>
+        <w:t>The most natural (i.e. word processor-like rather than database-like) interface for users, resulting in quantum leap of efficiency in requireme</w:t>
+      </w:r>
+      <w:r>
+        <w:t>nts capture. Indeed, users naturally express their requirements in a written way (incl. graphics and nice layout), not in a database-oriented manner. Moreover, requirements documents generated from the database by today’s tools are easily recognizable by t</w:t>
+      </w:r>
+      <w:r>
+        <w:t>he questionable readability, which is a problem that is simply avoided by the ModelWriter’s approach.</w:t>
+      </w:r>
+      <w:r>
+        <w:br/>
+        <w:t>Intelligent features for checking the readability (lack of ambiguity), completeness and consistency of the proposed requirements, e.g. by using ORM verbal</w:t>
+      </w:r>
+      <w:r>
+        <w:t>ization mechanism and model checkers (to be developed by KUL2, see UC-BE-01): computer-assisted Quality Reviews.</w:t>
+      </w:r>
+      <w:r>
+        <w:br/>
+        <w:t>Intelligent features for further manipulating the requirements, e.g. for creating or verifying traceability matrices between 2 sets of requirem</w:t>
+      </w:r>
+      <w:r>
+        <w:t>ents (=computer-assisted traceability matrices), with e.g. applications for verifying compliance to standards.</w:t>
+      </w:r>
     </w:p>
     <w:p>
       <w:pPr>
@@ -5268,7 +5293,10 @@
         <w:t xml:space="preserve">Created: </w:t>
       </w:r>
       <w:r>
-        <w:t>17.05.2015</w:t>
+        <w:t>17.0</w:t>
+      </w:r>
+      <w:r>
+        <w:t>5.2015</w:t>
       </w:r>
     </w:p>
     <w:p>
@@ -5303,19 +5331,13 @@
     </w:p>
     <w:p>
       <w:pPr>
-        <w:pStyle w:val="ITEABodyText"/>
-        <w:jc w:val="left"/>
-      </w:pPr>
-    </w:p>
-    <w:p>
-      <w:pPr>
         <w:pStyle w:val="ITEAHeading2"/>
       </w:pPr>
-      <w:bookmarkStart w:id="32" w:name="_Toc428286684"/>
+      <w:bookmarkStart w:id="31" w:name="_Toc430179264"/>
       <w:r>
         <w:t>REQ-UR-52 [Mandatory]</w:t>
       </w:r>
-      <w:bookmarkEnd w:id="32"/>
+      <w:bookmarkEnd w:id="31"/>
       <w:r>
         <w:t xml:space="preserve"> </w:t>
       </w:r>
@@ -5361,68 +5383,92 @@
         <w:jc w:val="left"/>
       </w:pPr>
       <w:r>
-        <w:t>The text below is an excerpt f</w:t>
-      </w:r>
-      <w:r>
-        <w:t>rom the FPP (Section 2.1.1-3):</w:t>
+        <w:t>The text below is an excerpt from the FPP (Section 2.1.1-3):</w:t>
       </w:r>
       <w:r>
         <w:br/>
       </w:r>
       <w:r>
         <w:br/>
-        <w:t xml:space="preserve">Nowadays, text that has been captured by a Word Processor is “frozen”, i.e. hardly exploitable as actual “piece of knowledge”. Computer assistance is limited to spelling &amp; grammar checkers, or keyword-based search engines, which all work indeed at the level of “words”, and really not at the level of “knowledge” (which would reveal concepts and relationships between concepts). </w:t>
+      </w:r>
+      <w:r>
+        <w:br/>
+        <w:t xml:space="preserve">Nowadays, text </w:t>
+      </w:r>
+      <w:r>
+        <w:t>that has been captured by a Word Processor is “frozen”, i.e. hardly exploitable as actual “piece of knowledge”. Computer assistance is limited to spelling &amp; grammar checkers, or keyword-based search engines, which all work indeed at the level of “words”, a</w:t>
+      </w:r>
+      <w:r>
+        <w:t xml:space="preserve">nd really not at the </w:t>
       </w:r>
       <w:r>
         <w:lastRenderedPageBreak/>
-        <w:t xml:space="preserve">Moreover, words are often ambiguous, whereas “knowledge” is expected to be free from this flaw. There is nowadays no tooling offered to technical authors to (semi-)automatically transform those “words” into exploitable &amp; ambiguity-free “pieces of knowledge”. </w:t>
+        <w:t>level of “knowledge” (which would reveal concepts and relationships between concepts). Moreover, words are often ambiguous, whereas “knowledge” is expected to be free from this flaw. There is nowadays no tooling offered to technical au</w:t>
+      </w:r>
+      <w:r>
+        <w:t xml:space="preserve">thors to (semi-)automatically transform those “words” into exploitable &amp; ambiguity-free “pieces of knowledge”. </w:t>
       </w:r>
       <w:r>
         <w:br/>
       </w:r>
       <w:r>
         <w:br/>
-        <w:t>This is why ModelWriter will not include just a plain “Word Processor”: it will rather include a “Semantic Word Processor”. This means that ModelWriter will try to understand the various textual parts of a document expressed in Natural Language (e.g. formal Requirements on a product expressed in English).  It will (among other NLP techniques) exploit any presentation &amp; formatting hints as well as any industry standard document structures and conventions (incl. standard glossary of terms) to semi-automatically and accurately transform pieces of text into a further processable knowledge model counter-part. Any ambiguities detected will be revealed to the human actor, for resolution (“do you mean this or that?”).</w:t>
+        <w:t>This is why ModelWriter will not include just a plain “Word Processor”: it will rather include a “Semantic Word Processor”. This means that Mod</w:t>
+      </w:r>
+      <w:r>
+        <w:t>elWriter will try to understand the various textual parts of a document expressed in Natural Language (e.g. formal Requirements on a product expressed in English).  It will (among other NLP techniques) exploit any presentation &amp; formatting hints as well as</w:t>
+      </w:r>
+      <w:r>
+        <w:t xml:space="preserve"> any industry standard document structures and conventions (incl. standard glossary of terms) to semi-automatically and accurately transform pieces of text into a further processable knowledge model counter-part. Any ambiguities detected will be revealed t</w:t>
+      </w:r>
+      <w:r>
+        <w:t>o the human actor, for resolution (“do you mean this or that?”).</w:t>
       </w:r>
       <w:r>
         <w:br/>
       </w:r>
       <w:r>
         <w:br/>
-        <w:t>Note that this Knowledge Extraction feature (which creates an accurate internal knowledge model out of text) is distinct from the Knowledge Capture’s text-model synchronization mechanism (point 1.3). The later indeed maintains a link between a user-provided piece of tex</w:t>
-      </w:r>
-      <w:r>
-        <w:t xml:space="preserve">t and a user-provided model. </w:t>
+        <w:t>Note that this Knowledge Extraction feature (which creates an accurate internal knowledge model out of text) is distinct from the Knowledge Capture’s text-model synchronization mechanism (po</w:t>
+      </w:r>
+      <w:r>
+        <w:t xml:space="preserve">int 1.3). The later indeed maintains a link between a user-provided piece of text and a user-provided model. </w:t>
       </w:r>
       <w:r>
         <w:br/>
       </w:r>
       <w:r>
         <w:br/>
-        <w:t>The text below is an excerpt f</w:t>
-      </w:r>
-      <w:r>
-        <w:t xml:space="preserve">rom the FPP (Section 3.3.6) </w:t>
       </w:r>
       <w:r>
         <w:br/>
       </w:r>
       <w:r>
         <w:br/>
-        <w:t>T6.3 Writer Part enhancements</w:t>
-      </w:r>
-      <w:r>
-        <w:t xml:space="preserve">: </w:t>
       </w:r>
       <w:r>
         <w:br/>
+        <w:t xml:space="preserve">The text below is an excerpt from the FPP (Section 3.3.6) - </w:t>
       </w:r>
       <w:r>
         <w:br/>
-        <w:t>This task is about augmenting an existing word-processor (chosen during the prototyping phase - see T6.1) in order to create a true “Semantic word processor” fulfilling the ModelWriter requirements (as established in WP1 and the architecture design document</w:t>
-      </w:r>
-      <w:r>
-        <w:t xml:space="preserve"> T6.2).</w:t>
+      </w:r>
+      <w:r>
+        <w:br/>
+      </w:r>
+      <w:r>
+        <w:br/>
+        <w:t>T6.3 Writer Part enhancements:</w:t>
+      </w:r>
+      <w:r>
+        <w:br/>
+      </w:r>
+      <w:r>
+        <w:br/>
+        <w:t>This task is about augmenting an existing word-</w:t>
+      </w:r>
+      <w:r>
+        <w:t>processor (chosen during the prototyping phase - see T6.1) in order to create a true “Semantic word processor” fulfilling the ModelWriter requirements (as established in WP1 and the architecture design document T6.2).</w:t>
       </w:r>
       <w:r>
         <w:br/>
@@ -5436,28 +5482,37 @@
       </w:r>
       <w:r>
         <w:br/>
-        <w:t>Wrapping the existing word processor as an Eclipse Plugin, compatible with the modelling standards of the Eclipse IDE (Eclipse Modeling Framework) and able to detect notifications sent by the Bi-directional Synchronization Mechanism.</w:t>
       </w:r>
       <w:r>
         <w:br/>
-        <w:t>Plugging the additional behaviour brought by each ModelWriter component (Knowledge Base, Semantic parsing...) inside this traditional word-processor. For example, when a document gets saved, the augmented word-processor should perform a semantic parsing of all requirements expressed in the document, and update the Knowledge Base with the resulting mo</w:t>
-      </w:r>
-      <w:r>
-        <w:t>dels.</w:t>
+        <w:t xml:space="preserve">Wrapping the </w:t>
+      </w:r>
+      <w:r>
+        <w:t>existing word processor as an Eclipse Plugin, compatible with the modelling standards of the Eclipse IDE (Eclipse Modeling Framework) and able to detect notifications sent by the Bi-directional Synchronization Mechanism.</w:t>
       </w:r>
       <w:r>
         <w:br/>
+        <w:t>Plugging the additional behaviour b</w:t>
+      </w:r>
+      <w:r>
+        <w:t xml:space="preserve">rought by each ModelWriter component (Knowledge Base, Semantic parsing...) inside this traditional word-processor. For example, when a document gets saved, the augmented word-processor should perform a semantic parsing of all requirements expressed in the </w:t>
+      </w:r>
+      <w:r>
+        <w:t>document, and update the Knowledge Base with the resulting models.</w:t>
       </w:r>
       <w:r>
         <w:br/>
-        <w:t>The resulting Writer part (D6.3.1-x) will be integrated in the ModelWriter product (built thanks to T6.7). The University of Bremen will bring to this task his experience gained during previous work on word-processor augmentation.</w:t>
-      </w:r>
-    </w:p>
-    <w:p>
-      <w:pPr>
-        <w:pStyle w:val="ITEABodyText"/>
-        <w:jc w:val="left"/>
-      </w:pPr>
+      </w:r>
+      <w:r>
+        <w:br/>
+      </w:r>
+      <w:r>
+        <w:br/>
+        <w:t>The resulting Writer part (D6.3.1-x) will be integrated in the ModelWriter product (built thanks to T6.7). The University of Bremen will bring to this task his experience gained during pr</w:t>
+      </w:r>
+      <w:r>
+        <w:t>evious work on word-processor augmentation.</w:t>
+      </w:r>
     </w:p>
     <w:p>
       <w:pPr>
@@ -5519,6 +5574,7 @@
         <w:rPr>
           <w:b/>
         </w:rPr>
+        <w:lastRenderedPageBreak/>
         <w:t xml:space="preserve">Assignee: </w:t>
       </w:r>
       <w:r>
@@ -5529,11 +5585,11 @@
       <w:pPr>
         <w:pStyle w:val="ITEAHeading2"/>
       </w:pPr>
-      <w:bookmarkStart w:id="33" w:name="_Toc428286685"/>
+      <w:bookmarkStart w:id="32" w:name="_Toc430179265"/>
       <w:r>
         <w:t>REQ-UR-51 [Mandatory]</w:t>
       </w:r>
-      <w:bookmarkEnd w:id="33"/>
+      <w:bookmarkEnd w:id="32"/>
       <w:r>
         <w:t xml:space="preserve"> </w:t>
       </w:r>
@@ -5559,7 +5615,6 @@
         <w:rPr>
           <w:b/>
         </w:rPr>
-        <w:lastRenderedPageBreak/>
         <w:t xml:space="preserve">Use Cases: </w:t>
       </w:r>
     </w:p>
@@ -5580,31 +5635,34 @@
         <w:jc w:val="left"/>
       </w:pPr>
       <w:r>
-        <w:t>The text below is an excerpt f</w:t>
-      </w:r>
-      <w:r>
-        <w:t>rom the FPP (Section 2.1.1-5):</w:t>
+        <w:t>The text below is an excerpt from the FPP (Section 2.1.1-5):</w:t>
       </w:r>
       <w:r>
         <w:br/>
       </w:r>
       <w:r>
         <w:br/>
-        <w:t xml:space="preserve">Nowadays, people exchange mostly documents, in which the knowledge is somehow implicitly buried &amp; hidden, hence the need for “Knowledge Extraction” tools (a feature of ModelWriter). However, once extracted and further cleaned-up (i.e. after disambiguation and other consistency checks), it would be counter-productive to serialize the knowledge back into a hardly reusable piece of text or document. </w:t>
       </w:r>
       <w:r>
         <w:br/>
+        <w:t>Nowadays, people exchange mostly documents, in which the knowledge is somehow implicitly buried &amp;</w:t>
+      </w:r>
+      <w:r>
+        <w:t xml:space="preserve"> hidden, hence the need for “Knowledge Extraction” tools (a feature of ModelWriter). However, once extracted and further cleaned-up (i.e. after disambiguation and other consistency checks), it would be counter-productive to serialize the knowledge back int</w:t>
+      </w:r>
+      <w:r>
+        <w:t xml:space="preserve">o a hardly reusable piece of text or document. </w:t>
       </w:r>
       <w:r>
         <w:br/>
-        <w:t>There is therefore the objective to promote a standard “ModelWriter” exchange format (.mw) for saving both text and knowledge models linked together, and to demonstrate this on a document that promotes a standard.</w:t>
-      </w:r>
-    </w:p>
-    <w:p>
-      <w:pPr>
-        <w:pStyle w:val="ITEABodyText"/>
-        <w:jc w:val="left"/>
-      </w:pPr>
+      </w:r>
+      <w:r>
+        <w:br/>
+        <w:t>There is therefore the objective to promote a standard “ModelWriter” exchange format (.mw) for saving both text and knowledge models linked together, and to demonstrate this on a document that promotes a sta</w:t>
+      </w:r>
+      <w:r>
+        <w:t>ndard.</w:t>
+      </w:r>
     </w:p>
     <w:p>
       <w:pPr>
@@ -5676,11 +5734,11 @@
       <w:pPr>
         <w:pStyle w:val="ITEAHeading2"/>
       </w:pPr>
-      <w:bookmarkStart w:id="34" w:name="_Toc428286686"/>
+      <w:bookmarkStart w:id="33" w:name="_Toc430179266"/>
       <w:r>
         <w:t>REQ-UR-50 [Desirable]</w:t>
       </w:r>
-      <w:bookmarkEnd w:id="34"/>
+      <w:bookmarkEnd w:id="33"/>
       <w:r>
         <w:t xml:space="preserve"> </w:t>
       </w:r>
@@ -5691,7 +5749,10 @@
         <w:jc w:val="left"/>
       </w:pPr>
       <w:r>
-        <w:t>ModelWriter shall support Rich-Blended Modeling Environments.</w:t>
+        <w:t>ModelWriter shall support Ri</w:t>
+      </w:r>
+      <w:r>
+        <w:t>ch-Blended Modeling Environments.</w:t>
       </w:r>
       <w:r>
         <w:br/>
@@ -5729,14 +5790,11 @@
         <w:jc w:val="left"/>
       </w:pPr>
       <w:r>
-        <w:t>Several industrial use cases indicate that a technical document may contain (semi-)structured data partially in text and partially in a visual model.</w:t>
-      </w:r>
-    </w:p>
-    <w:p>
-      <w:pPr>
-        <w:pStyle w:val="ITEABodyText"/>
-        <w:jc w:val="left"/>
-      </w:pPr>
+        <w:t xml:space="preserve">Several industrial use cases </w:t>
+      </w:r>
+      <w:r>
+        <w:t>indicate that a technical document may contain (semi-)structured data partially in text and partially in a visual model.</w:t>
+      </w:r>
     </w:p>
     <w:p>
       <w:pPr>
@@ -5768,7 +5826,13 @@
         <w:rPr>
           <w:b/>
         </w:rPr>
-        <w:t xml:space="preserve">Created: </w:t>
+        <w:t>Cre</w:t>
+      </w:r>
+      <w:r>
+        <w:rPr>
+          <w:b/>
+        </w:rPr>
+        <w:t xml:space="preserve">ated: </w:t>
       </w:r>
       <w:r>
         <w:t>16.05.2015</w:t>
@@ -5808,11 +5872,11 @@
       <w:pPr>
         <w:pStyle w:val="ITEAHeading2"/>
       </w:pPr>
-      <w:bookmarkStart w:id="35" w:name="_Toc428286687"/>
+      <w:bookmarkStart w:id="34" w:name="_Toc430179267"/>
       <w:r>
         <w:t>REQ-UR-49 [Mandatory]</w:t>
       </w:r>
-      <w:bookmarkEnd w:id="35"/>
+      <w:bookmarkEnd w:id="34"/>
       <w:r>
         <w:t xml:space="preserve"> </w:t>
       </w:r>
@@ -5841,14 +5905,11 @@
         <w:t xml:space="preserve">Use Cases: </w:t>
       </w:r>
       <w:r>
-        <w:t>UC-TR-03 Generation and management of feature models, UC-TR-05 Sync. Business Process Design with Use Cases</w:t>
-      </w:r>
-    </w:p>
-    <w:p>
-      <w:pPr>
-        <w:pStyle w:val="ITEABodyText"/>
-        <w:jc w:val="left"/>
-      </w:pPr>
+        <w:t>UC-TR-03 Generation and management of feature models, UC-TR-05 Sync. Bu</w:t>
+      </w:r>
+      <w:r>
+        <w:t>siness Process Design with Use Cases</w:t>
+      </w:r>
     </w:p>
     <w:p>
       <w:pPr>
@@ -5921,6 +5982,7 @@
         <w:rPr>
           <w:b/>
         </w:rPr>
+        <w:lastRenderedPageBreak/>
         <w:t xml:space="preserve">Assignee: </w:t>
       </w:r>
       <w:r>
@@ -5931,12 +5993,14 @@
       <w:pPr>
         <w:pStyle w:val="ITEAHeading2"/>
       </w:pPr>
-      <w:bookmarkStart w:id="36" w:name="_Toc428286688"/>
-      <w:r>
-        <w:lastRenderedPageBreak/>
-        <w:t>REQ-UR-48 [Mandatory]</w:t>
-      </w:r>
-      <w:bookmarkEnd w:id="36"/>
+      <w:bookmarkStart w:id="35" w:name="_Toc430179268"/>
+      <w:r>
+        <w:t>REQ-UR-48 [Mand</w:t>
+      </w:r>
+      <w:r>
+        <w:t>atory]</w:t>
+      </w:r>
+      <w:bookmarkEnd w:id="35"/>
       <w:r>
         <w:t xml:space="preserve"> </w:t>
       </w:r>
@@ -5965,14 +6029,14 @@
         <w:t xml:space="preserve">Use Cases: </w:t>
       </w:r>
       <w:r>
-        <w:t>UC-FR-01 Sync. between Models and Documentation, UC-FR-02 Enterprise Architecture, UC-FR-03 Synchronization of regulation documentation..., UC-FR-04 Production of a context specific design document, UC-TR-01 Production of a proposal in response to an IPA..., UC-TR-02 Collab. production of a proposal for an IPA project, UC-TR-03 Generation and management of feature models, UC-TR-04 Requirements Engineering with SysML Designer, UC-TR-05 Sync. Business Process Design with Use Cases</w:t>
-      </w:r>
-    </w:p>
-    <w:p>
-      <w:pPr>
-        <w:pStyle w:val="ITEABodyText"/>
-        <w:jc w:val="left"/>
-      </w:pPr>
+        <w:t>UC-FR-01 Sync. between Models and Documentation, UC-FR-02 Enterprise Architecture, UC-FR-03 Synchronization of regulation documentation..., UC-FR-04 Production of a context specific</w:t>
+      </w:r>
+      <w:r>
+        <w:t xml:space="preserve"> design document, UC-TR-01 Production of a proposal in response to an IPA..., UC-TR-02 Collab. production of a proposal for an IPA project, UC-TR-03 Generation and management of feature models, UC-TR-04 Requirements Engineering with SysML Designer, UC-TR-0</w:t>
+      </w:r>
+      <w:r>
+        <w:t>5 Sync. Business Process Design with Use Cases</w:t>
+      </w:r>
     </w:p>
     <w:p>
       <w:pPr>
@@ -6055,11 +6119,11 @@
       <w:pPr>
         <w:pStyle w:val="ITEAHeading2"/>
       </w:pPr>
-      <w:bookmarkStart w:id="37" w:name="_Toc428286689"/>
+      <w:bookmarkStart w:id="36" w:name="_Toc430179269"/>
       <w:r>
         <w:t>REQ-UR-47 [Mandatory]</w:t>
       </w:r>
-      <w:bookmarkEnd w:id="37"/>
+      <w:bookmarkEnd w:id="36"/>
       <w:r>
         <w:t xml:space="preserve"> </w:t>
       </w:r>
@@ -6119,7 +6183,14 @@
             <w:color w:val="00A651"/>
             <w:u w:val="single"/>
           </w:rPr>
-          <w:t>https://github.com/ModelWriter/Requirements/issues/47</w:t>
+          <w:t>htt</w:t>
+        </w:r>
+        <w:r>
+          <w:rPr>
+            <w:color w:val="00A651"/>
+            <w:u w:val="single"/>
+          </w:rPr>
+          <w:t>ps://github.com/ModelWriter/Requirements/issues/47</w:t>
         </w:r>
       </w:hyperlink>
     </w:p>
@@ -6172,11 +6243,11 @@
       <w:pPr>
         <w:pStyle w:val="ITEAHeading2"/>
       </w:pPr>
-      <w:bookmarkStart w:id="38" w:name="_Toc428286690"/>
+      <w:bookmarkStart w:id="37" w:name="_Toc430179270"/>
       <w:r>
         <w:t>REQ-UR-42</w:t>
       </w:r>
-      <w:bookmarkEnd w:id="38"/>
+      <w:bookmarkEnd w:id="37"/>
     </w:p>
     <w:p>
       <w:pPr>
@@ -6202,7 +6273,10 @@
         <w:t xml:space="preserve">Use Cases: </w:t>
       </w:r>
       <w:r>
-        <w:t>UC-TR-03 Generation and management of feature models, UC-TR-04 Requirements Engineering with SysML Designer, UC-TR-05 Sync. Business Process Design with Use Cases</w:t>
+        <w:t>UC-TR-03 Generation and man</w:t>
+      </w:r>
+      <w:r>
+        <w:t>agement of feature models, UC-TR-04 Requirements Engineering with SysML Designer, UC-TR-05 Sync. Business Process Design with Use Cases</w:t>
       </w:r>
     </w:p>
     <w:p>
@@ -6302,11 +6376,12 @@
       <w:pPr>
         <w:pStyle w:val="ITEAHeading2"/>
       </w:pPr>
-      <w:bookmarkStart w:id="39" w:name="_Toc428286691"/>
-      <w:r>
+      <w:bookmarkStart w:id="38" w:name="_Toc430179271"/>
+      <w:r>
+        <w:lastRenderedPageBreak/>
         <w:t>REQ-UR-41 [Mandatory]</w:t>
       </w:r>
-      <w:bookmarkEnd w:id="39"/>
+      <w:bookmarkEnd w:id="38"/>
       <w:r>
         <w:t xml:space="preserve"> </w:t>
       </w:r>
@@ -6317,7 +6392,10 @@
         <w:jc w:val="left"/>
       </w:pPr>
       <w:r>
-        <w:t>The system shall help to synchronize the SIDP natural language document with the modeled rules without forced modification.</w:t>
+        <w:t>The system shall help to synchronize the SIDP natural language document with th</w:t>
+      </w:r>
+      <w:r>
+        <w:t>e modeled rules without forced modification.</w:t>
       </w:r>
       <w:r>
         <w:br/>
@@ -6332,21 +6410,11 @@
         <w:rPr>
           <w:b/>
         </w:rPr>
-        <w:lastRenderedPageBreak/>
         <w:t xml:space="preserve">Use Cases: </w:t>
       </w:r>
       <w:r>
-        <w:t>UC-FR-03 Synchronization of reg</w:t>
-      </w:r>
-      <w:r>
-        <w:t>ulation documentation</w:t>
-      </w:r>
-    </w:p>
-    <w:p>
-      <w:pPr>
-        <w:pStyle w:val="ITEABodyText"/>
-        <w:jc w:val="left"/>
-      </w:pPr>
+        <w:t>UC-FR-03 Synchronization of regulation documentation...</w:t>
+      </w:r>
     </w:p>
     <w:p>
       <w:pPr>
@@ -6373,14 +6441,11 @@
       </w:r>
       <w:r>
         <w:br/>
-        <w:t>A set of rules has been derived from the original texts and modeled into a database.</w:t>
-      </w:r>
-    </w:p>
-    <w:p>
-      <w:pPr>
-        <w:pStyle w:val="ITEABodyText"/>
-        <w:jc w:val="left"/>
-      </w:pPr>
+        <w:t>A set of rules has been derived fr</w:t>
+      </w:r>
+      <w:r>
+        <w:t>om the original texts and modeled into a database.</w:t>
+      </w:r>
     </w:p>
     <w:p>
       <w:pPr>
@@ -6452,11 +6517,11 @@
       <w:pPr>
         <w:pStyle w:val="ITEAHeading2"/>
       </w:pPr>
-      <w:bookmarkStart w:id="40" w:name="_Toc428286692"/>
+      <w:bookmarkStart w:id="39" w:name="_Toc430179272"/>
       <w:r>
         <w:t>REQ-UR-40 [Mandatory]</w:t>
       </w:r>
-      <w:bookmarkEnd w:id="40"/>
+      <w:bookmarkEnd w:id="39"/>
       <w:r>
         <w:t xml:space="preserve"> </w:t>
       </w:r>
@@ -6485,14 +6550,11 @@
         <w:t xml:space="preserve">Use Cases: </w:t>
       </w:r>
       <w:r>
-        <w:t>UC-FR-03 Synchronization of regulation documentation..., UC-TR-03 Generation and management of feature models, UC-TR-04 Requirements Engineering with SysML Designer, UC-TR-05 Sync. Business Process Design with Use Cases</w:t>
-      </w:r>
-    </w:p>
-    <w:p>
-      <w:pPr>
-        <w:pStyle w:val="ITEABodyText"/>
-        <w:jc w:val="left"/>
-      </w:pPr>
+        <w:t>UC-FR-03 Synchronization of regulation documentation..., UC-TR-03 Generation a</w:t>
+      </w:r>
+      <w:r>
+        <w:t>nd management of feature models, UC-TR-04 Requirements Engineering with SysML Designer, UC-TR-05 Sync. Business Process Design with Use Cases</w:t>
+      </w:r>
     </w:p>
     <w:p>
       <w:pPr>
@@ -6575,11 +6637,11 @@
       <w:pPr>
         <w:pStyle w:val="ITEAHeading2"/>
       </w:pPr>
-      <w:bookmarkStart w:id="41" w:name="_Toc428286693"/>
+      <w:bookmarkStart w:id="40" w:name="_Toc430179273"/>
       <w:r>
         <w:t>REQ-UR-39 [Mandatory]</w:t>
       </w:r>
-      <w:bookmarkEnd w:id="41"/>
+      <w:bookmarkEnd w:id="40"/>
       <w:r>
         <w:t xml:space="preserve"> </w:t>
       </w:r>
@@ -6608,14 +6670,14 @@
         <w:t xml:space="preserve">Use Cases: </w:t>
       </w:r>
       <w:r>
-        <w:t>UC-FR-04 Production of a context specific design document, UC-TR-01 Production of a proposal in response to an IPA..., UC-TR-02 Collab. production of a proposal for an IPA project, UC-TR-03 Generation and management of feature models, UC-TR-04 Requirements Engineering with SysML Designer, UC-TR-05 Sync. Business Process Design with Use Cases</w:t>
-      </w:r>
-    </w:p>
-    <w:p>
-      <w:pPr>
-        <w:pStyle w:val="ITEABodyText"/>
-        <w:jc w:val="left"/>
-      </w:pPr>
+        <w:t>UC-FR-04 Production of a contex</w:t>
+      </w:r>
+      <w:r>
+        <w:t>t specific design document, UC-TR-01 Production of a proposal in response to an IPA..., UC-TR-02 Collab. production of a proposal for an IPA project, UC-TR-03 Generation and management of feature models, UC-TR-04 Requirements Engineering with SysML Designe</w:t>
+      </w:r>
+      <w:r>
+        <w:t>r, UC-TR-05 Sync. Business Process Design with Use Cases</w:t>
+      </w:r>
     </w:p>
     <w:p>
       <w:pPr>
@@ -6636,12 +6698,6 @@
       <w:r>
         <w:t>In the context of Airbus case, when generating a new document, we need to specify some criteria such as the Targeted system, Program, etc to which the rules applies</w:t>
       </w:r>
-    </w:p>
-    <w:p>
-      <w:pPr>
-        <w:pStyle w:val="ITEABodyText"/>
-        <w:jc w:val="left"/>
-      </w:pPr>
     </w:p>
     <w:p>
       <w:pPr>
@@ -6713,11 +6769,11 @@
       <w:pPr>
         <w:pStyle w:val="ITEAHeading2"/>
       </w:pPr>
-      <w:bookmarkStart w:id="42" w:name="_Toc428286694"/>
+      <w:bookmarkStart w:id="41" w:name="_Toc430179274"/>
       <w:r>
         <w:t>REQ-UR-38 [Mandatory]</w:t>
       </w:r>
-      <w:bookmarkEnd w:id="42"/>
+      <w:bookmarkEnd w:id="41"/>
       <w:r>
         <w:t xml:space="preserve"> </w:t>
       </w:r>
@@ -6728,7 +6784,10 @@
         <w:jc w:val="left"/>
       </w:pPr>
       <w:r>
-        <w:t>The system shall provide a user friendly way to manage any additional concepts needed.</w:t>
+        <w:t>The system shall provide a user friendly way to manage any add</w:t>
+      </w:r>
+      <w:r>
+        <w:t>itional concepts needed.</w:t>
       </w:r>
       <w:r>
         <w:br/>
@@ -6747,14 +6806,11 @@
         <w:t xml:space="preserve">Use Cases: </w:t>
       </w:r>
       <w:r>
-        <w:t>UC-FR-04 Production of a context specific design document, UC-TR-01 Production of a proposal in response to an IPA..., UC-TR-02 Collab. production of a proposal for an IPA project, UC-TR-03 Generation and management of feature models, UC-TR-04 Requirements Engineering with SysML Designer, UC-TR-05 Sync. Business Process Design with Use Cases</w:t>
-      </w:r>
-    </w:p>
-    <w:p>
-      <w:pPr>
-        <w:pStyle w:val="ITEABodyText"/>
-        <w:jc w:val="left"/>
-      </w:pPr>
+        <w:t xml:space="preserve">UC-FR-04 Production of a context specific design document, UC-TR-01 Production of a proposal in response to an IPA..., UC-TR-02 Collab. production of a proposal for an IPA project, UC-TR-03 Generation and management of </w:t>
+      </w:r>
+      <w:r>
+        <w:t>feature models, UC-TR-04 Requirements Engineering with SysML Designer, UC-TR-05 Sync. Business Process Design with Use Cases</w:t>
+      </w:r>
     </w:p>
     <w:p>
       <w:pPr>
@@ -6846,11 +6902,11 @@
       <w:pPr>
         <w:pStyle w:val="ITEAHeading2"/>
       </w:pPr>
-      <w:bookmarkStart w:id="43" w:name="_Toc428286695"/>
+      <w:bookmarkStart w:id="42" w:name="_Toc430179275"/>
       <w:r>
         <w:t>REQ-UR-37 [Out of Scope]</w:t>
       </w:r>
-      <w:bookmarkEnd w:id="43"/>
+      <w:bookmarkEnd w:id="42"/>
       <w:r>
         <w:t xml:space="preserve"> </w:t>
       </w:r>
@@ -6861,7 +6917,10 @@
         <w:jc w:val="left"/>
       </w:pPr>
       <w:r>
-        <w:t>A specification for an improve and controlled formulation of the rules in semi-structured natural language should be proposed</w:t>
+        <w:t xml:space="preserve">A specification for an improve and controlled </w:t>
+      </w:r>
+      <w:r>
+        <w:t>formulation of the rules in semi-structured natural language should be proposed</w:t>
       </w:r>
       <w:r>
         <w:br/>
@@ -6879,10 +6938,7 @@
         <w:t xml:space="preserve">Use Cases: </w:t>
       </w:r>
       <w:r>
-        <w:t>UC-FR-03 Synchronization of regulation do</w:t>
-      </w:r>
-      <w:r>
-        <w:t>cumentation</w:t>
+        <w:t>UC-FR-03 Synchronization of regulation documentation...</w:t>
       </w:r>
     </w:p>
     <w:p>
@@ -6913,7 +6969,14 @@
             <w:color w:val="00A651"/>
             <w:u w:val="single"/>
           </w:rPr>
-          <w:t>https://github.com/ModelWriter/Requirements/issues/37</w:t>
+          <w:t>https://github.c</w:t>
+        </w:r>
+        <w:r>
+          <w:rPr>
+            <w:color w:val="00A651"/>
+            <w:u w:val="single"/>
+          </w:rPr>
+          <w:t>om/ModelWriter/Requirements/issues/37</w:t>
         </w:r>
       </w:hyperlink>
     </w:p>
@@ -6966,11 +7029,11 @@
       <w:pPr>
         <w:pStyle w:val="ITEAHeading2"/>
       </w:pPr>
-      <w:bookmarkStart w:id="44" w:name="_Toc428286696"/>
+      <w:bookmarkStart w:id="43" w:name="_Toc430179276"/>
       <w:r>
         <w:t>REQ-UR-35 [Optional]</w:t>
       </w:r>
-      <w:bookmarkEnd w:id="44"/>
+      <w:bookmarkEnd w:id="43"/>
       <w:r>
         <w:t xml:space="preserve"> </w:t>
       </w:r>
@@ -6999,7 +7062,10 @@
         <w:t xml:space="preserve">Use Cases: </w:t>
       </w:r>
       <w:r>
-        <w:t>UC-FR-03 Synchronization of regulation documentation..., UC-FR-04 Production of a context specific design document</w:t>
+        <w:t xml:space="preserve">UC-FR-03 Synchronization of regulation </w:t>
+      </w:r>
+      <w:r>
+        <w:t>documentation..., UC-FR-04 Production of a context specific design document</w:t>
       </w:r>
     </w:p>
     <w:p>
@@ -7061,7 +7127,10 @@
         <w:t xml:space="preserve">Created By: </w:t>
       </w:r>
       <w:r>
-        <w:t>annemonceaux</w:t>
+        <w:t>an</w:t>
+      </w:r>
+      <w:r>
+        <w:t>nemonceaux</w:t>
       </w:r>
     </w:p>
     <w:p>
@@ -7083,11 +7152,11 @@
       <w:pPr>
         <w:pStyle w:val="ITEAHeading2"/>
       </w:pPr>
-      <w:bookmarkStart w:id="45" w:name="_Toc428286697"/>
+      <w:bookmarkStart w:id="44" w:name="_Toc430179277"/>
       <w:r>
         <w:t>REQ-UR-33 [Mandatory]</w:t>
       </w:r>
-      <w:bookmarkEnd w:id="45"/>
+      <w:bookmarkEnd w:id="44"/>
       <w:r>
         <w:t xml:space="preserve"> </w:t>
       </w:r>
@@ -7116,14 +7185,11 @@
         <w:t xml:space="preserve">Use Cases: </w:t>
       </w:r>
       <w:r>
-        <w:t>UC-FR-03 Synchronization of regulation documentation..., UC-TR-03 Generation and management of feature models, UC-TR-04 Requirements Engineering with SysML Designer, UC-TR-05 Sync. Business Process Design with Use Cases</w:t>
-      </w:r>
-    </w:p>
-    <w:p>
-      <w:pPr>
-        <w:pStyle w:val="ITEABodyText"/>
-        <w:jc w:val="left"/>
-      </w:pPr>
+        <w:t>UC-FR-03 Synchronization of regulation documentation..., UC-TR-03 Genera</w:t>
+      </w:r>
+      <w:r>
+        <w:t>tion and management of feature models, UC-TR-04 Requirements Engineering with SysML Designer, UC-TR-05 Sync. Business Process Design with Use Cases</w:t>
+      </w:r>
     </w:p>
     <w:p>
       <w:pPr>
@@ -7153,7 +7219,14 @@
             <w:color w:val="00A651"/>
             <w:u w:val="single"/>
           </w:rPr>
-          <w:t>https://github.com/ModelWriter/Requirements/issues/33</w:t>
+          <w:t>https://github.c</w:t>
+        </w:r>
+        <w:r>
+          <w:rPr>
+            <w:color w:val="00A651"/>
+            <w:u w:val="single"/>
+          </w:rPr>
+          <w:t>om/ModelWriter/Requirements/issues/33</w:t>
         </w:r>
       </w:hyperlink>
     </w:p>
@@ -7196,22 +7269,22 @@
         <w:rPr>
           <w:b/>
         </w:rPr>
+        <w:t xml:space="preserve">Assignee: </w:t>
+      </w:r>
+      <w:r>
+        <w:t>N/A</w:t>
+      </w:r>
+    </w:p>
+    <w:p>
+      <w:pPr>
+        <w:pStyle w:val="ITEAHeading2"/>
+      </w:pPr>
+      <w:bookmarkStart w:id="45" w:name="_Toc430179278"/>
+      <w:r>
         <w:lastRenderedPageBreak/>
-        <w:t xml:space="preserve">Assignee: </w:t>
-      </w:r>
-      <w:r>
-        <w:t>N/A</w:t>
-      </w:r>
-    </w:p>
-    <w:p>
-      <w:pPr>
-        <w:pStyle w:val="ITEAHeading2"/>
-      </w:pPr>
-      <w:bookmarkStart w:id="46" w:name="_Toc428286698"/>
-      <w:r>
         <w:t>REQ-UR-32</w:t>
       </w:r>
-      <w:bookmarkEnd w:id="46"/>
+      <w:bookmarkEnd w:id="45"/>
     </w:p>
     <w:p>
       <w:pPr>
@@ -7321,11 +7394,11 @@
       <w:pPr>
         <w:pStyle w:val="ITEAHeading2"/>
       </w:pPr>
-      <w:bookmarkStart w:id="47" w:name="_Toc428286699"/>
+      <w:bookmarkStart w:id="46" w:name="_Toc430179279"/>
       <w:r>
         <w:t>REQ-UR-31 [Mandatory]</w:t>
       </w:r>
-      <w:bookmarkEnd w:id="47"/>
+      <w:bookmarkEnd w:id="46"/>
       <w:r>
         <w:t xml:space="preserve"> </w:t>
       </w:r>
@@ -7336,7 +7409,10 @@
         <w:jc w:val="left"/>
       </w:pPr>
       <w:r>
-        <w:t>The system shall allow the user to activate/deactivate a synchronization direction</w:t>
+        <w:t>The system shall allow the u</w:t>
+      </w:r>
+      <w:r>
+        <w:t>ser to activate/deactivate a synchronization direction</w:t>
       </w:r>
       <w:r>
         <w:br/>
@@ -7374,14 +7450,11 @@
         <w:jc w:val="left"/>
       </w:pPr>
       <w:r>
-        <w:t>The SmartEA team and user Won't any modifcation of their models basing on the documentation modification. That's why ModelWriter must allow to deactivate the Text -&gt; Model synchronization so in SmartEA context this direction will not be used.</w:t>
-      </w:r>
-    </w:p>
-    <w:p>
-      <w:pPr>
-        <w:pStyle w:val="ITEABodyText"/>
-        <w:jc w:val="left"/>
-      </w:pPr>
+        <w:t>The SmartEA team and user Won't any modifcation of their models basing on the documentation modification. That's why ModelWriter must allow to</w:t>
+      </w:r>
+      <w:r>
+        <w:t xml:space="preserve"> deactivate the Text -&gt; Model synchronization so in SmartEA context this direction will not be used.</w:t>
+      </w:r>
     </w:p>
     <w:p>
       <w:pPr>
@@ -7428,7 +7501,13 @@
         <w:rPr>
           <w:b/>
         </w:rPr>
-        <w:t xml:space="preserve">Created By: </w:t>
+        <w:t>Cre</w:t>
+      </w:r>
+      <w:r>
+        <w:rPr>
+          <w:b/>
+        </w:rPr>
+        <w:t xml:space="preserve">ated By: </w:t>
       </w:r>
       <w:r>
         <w:t>mrostren</w:t>
@@ -7453,11 +7532,11 @@
       <w:pPr>
         <w:pStyle w:val="ITEAHeading2"/>
       </w:pPr>
-      <w:bookmarkStart w:id="48" w:name="_Toc428286700"/>
+      <w:bookmarkStart w:id="47" w:name="_Toc430179280"/>
       <w:r>
         <w:t>REQ-UR-30 [Mandatory]</w:t>
       </w:r>
-      <w:bookmarkEnd w:id="48"/>
+      <w:bookmarkEnd w:id="47"/>
       <w:r>
         <w:t xml:space="preserve"> </w:t>
       </w:r>
@@ -7506,14 +7585,11 @@
         <w:jc w:val="left"/>
       </w:pPr>
       <w:r>
-        <w:t>To fit this requirement the ModelWriter solution shall be able to be used on remote server. This will allow SmartEA users to work together on the same document/model.</w:t>
-      </w:r>
-    </w:p>
-    <w:p>
-      <w:pPr>
-        <w:pStyle w:val="ITEABodyText"/>
-        <w:jc w:val="left"/>
-      </w:pPr>
+        <w:t xml:space="preserve">To fit this requirement the ModelWriter solution shall be able to be used </w:t>
+      </w:r>
+      <w:r>
+        <w:t>on remote server. This will allow SmartEA users to work together on the same document/model.</w:t>
+      </w:r>
     </w:p>
     <w:p>
       <w:pPr>
@@ -7560,7 +7636,13 @@
         <w:rPr>
           <w:b/>
         </w:rPr>
-        <w:t xml:space="preserve">Created By: </w:t>
+        <w:t>Created By:</w:t>
+      </w:r>
+      <w:r>
+        <w:rPr>
+          <w:b/>
+        </w:rPr>
+        <w:t xml:space="preserve"> </w:t>
       </w:r>
       <w:r>
         <w:t>mrostren</w:t>
@@ -7585,11 +7667,11 @@
       <w:pPr>
         <w:pStyle w:val="ITEAHeading2"/>
       </w:pPr>
-      <w:bookmarkStart w:id="49" w:name="_Toc428286701"/>
+      <w:bookmarkStart w:id="48" w:name="_Toc430179281"/>
       <w:r>
         <w:t>REQ-UR-29 [Mandatory]</w:t>
       </w:r>
-      <w:bookmarkEnd w:id="49"/>
+      <w:bookmarkEnd w:id="48"/>
       <w:r>
         <w:t xml:space="preserve"> </w:t>
       </w:r>
@@ -7638,8 +7720,10 @@
         <w:jc w:val="left"/>
       </w:pPr>
       <w:r>
-        <w:lastRenderedPageBreak/>
-        <w:t>The system shall be integrated to SmartEA to facilitate documentation typing and synchronization.</w:t>
+        <w:t>The system shall be integrated to S</w:t>
+      </w:r>
+      <w:r>
+        <w:t>martEA to facilitate documentation typing and synchronization.</w:t>
       </w:r>
       <w:r>
         <w:br/>
@@ -7647,14 +7731,14 @@
       </w:r>
       <w:r>
         <w:br/>
-        <w:t>It will be called to facilitate documentation typing and synchronization between the text content and all models offered by the SmartEA diagrams.</w:t>
-      </w:r>
-    </w:p>
-    <w:p>
-      <w:pPr>
-        <w:pStyle w:val="ITEABodyText"/>
-        <w:jc w:val="left"/>
-      </w:pPr>
+      </w:r>
+      <w:r>
+        <w:lastRenderedPageBreak/>
+        <w:t>It will be called to facilitate documentation typing and sync</w:t>
+      </w:r>
+      <w:r>
+        <w:t>hronization between the text content and all models offered by the SmartEA diagrams.</w:t>
+      </w:r>
     </w:p>
     <w:p>
       <w:pPr>
@@ -7726,11 +7810,13 @@
       <w:pPr>
         <w:pStyle w:val="ITEAHeading2"/>
       </w:pPr>
-      <w:bookmarkStart w:id="50" w:name="_Toc428286702"/>
+      <w:bookmarkStart w:id="49" w:name="_Toc430179282"/>
+      <w:bookmarkStart w:id="50" w:name="_GoBack"/>
+      <w:bookmarkEnd w:id="50"/>
       <w:r>
         <w:t>REQ-UR-28 [Mandatory]</w:t>
       </w:r>
-      <w:bookmarkEnd w:id="50"/>
+      <w:bookmarkEnd w:id="49"/>
       <w:r>
         <w:t xml:space="preserve"> </w:t>
       </w:r>
@@ -7781,12 +7867,6 @@
       <w:r>
         <w:t>ModelWriter must allow notifying users about all the documentation changes of other users.</w:t>
       </w:r>
-    </w:p>
-    <w:p>
-      <w:pPr>
-        <w:pStyle w:val="ITEABodyText"/>
-        <w:jc w:val="left"/>
-      </w:pPr>
     </w:p>
     <w:p>
       <w:pPr>
@@ -7858,7 +7938,7 @@
       <w:pPr>
         <w:pStyle w:val="ITEAHeading2"/>
       </w:pPr>
-      <w:bookmarkStart w:id="51" w:name="_Toc428286703"/>
+      <w:bookmarkStart w:id="51" w:name="_Toc430179283"/>
       <w:r>
         <w:t>REQ-UR-25 [Mandatory]</w:t>
       </w:r>
@@ -7873,7 +7953,10 @@
         <w:jc w:val="left"/>
       </w:pPr>
       <w:r>
-        <w:t>The system should allow to filter synchronization warnings, errors and information.</w:t>
+        <w:t>The system should allow to filter synchronization warnings, e</w:t>
+      </w:r>
+      <w:r>
+        <w:t>rrors and information.</w:t>
       </w:r>
       <w:r>
         <w:br/>
@@ -7915,24 +7998,15 @@
       </w:r>
       <w:r>
         <w:br/>
-        <w:t>It also should allow to keep the filter information "ON" or activated during the documentation life cycle.</w:t>
-      </w:r>
-    </w:p>
-    <w:p>
-      <w:pPr>
-        <w:pStyle w:val="ITEABodyText"/>
-        <w:jc w:val="left"/>
-      </w:pPr>
+        <w:t>It also should allow to keep the filter information "ON" or activated duri</w:t>
+      </w:r>
+      <w:r>
+        <w:t>ng the documentation life cycle.</w:t>
+      </w:r>
       <w:r>
         <w:br/>
         <w:t>PS: This requirement is based on the way how proceed the Check-Style tool.</w:t>
       </w:r>
-    </w:p>
-    <w:p>
-      <w:pPr>
-        <w:pStyle w:val="ITEABodyText"/>
-        <w:jc w:val="left"/>
-      </w:pPr>
     </w:p>
     <w:p>
       <w:pPr>
@@ -8004,7 +8078,7 @@
       <w:pPr>
         <w:pStyle w:val="ITEAHeading2"/>
       </w:pPr>
-      <w:bookmarkStart w:id="52" w:name="_Toc428286704"/>
+      <w:bookmarkStart w:id="52" w:name="_Toc430179284"/>
       <w:r>
         <w:t>REQ-UR-23 [Mandatory]</w:t>
       </w:r>
@@ -8048,7 +8122,13 @@
         <w:rPr>
           <w:b/>
         </w:rPr>
-        <w:t xml:space="preserve">Description: </w:t>
+        <w:t>Descriptio</w:t>
+      </w:r>
+      <w:r>
+        <w:rPr>
+          <w:b/>
+        </w:rPr>
+        <w:t xml:space="preserve">n: </w:t>
       </w:r>
     </w:p>
     <w:p>
@@ -8057,15 +8137,8 @@
         <w:jc w:val="left"/>
       </w:pPr>
       <w:r>
-        <w:lastRenderedPageBreak/>
         <w:t>The Sirius tool is an open-source tool, using ModelWriter Must Not lead the team to add dependencies to open source applications or tools which are accepted EPL.</w:t>
       </w:r>
-    </w:p>
-    <w:p>
-      <w:pPr>
-        <w:pStyle w:val="ITEABodyText"/>
-        <w:jc w:val="left"/>
-      </w:pPr>
     </w:p>
     <w:p>
       <w:pPr>
@@ -8084,7 +8157,14 @@
             <w:color w:val="00A651"/>
             <w:u w:val="single"/>
           </w:rPr>
-          <w:t>https://github.com/ModelWriter/Requirements/issues/23</w:t>
+          <w:t>https://gith</w:t>
+        </w:r>
+        <w:r>
+          <w:rPr>
+            <w:color w:val="00A651"/>
+            <w:u w:val="single"/>
+          </w:rPr>
+          <w:t>ub.com/ModelWriter/Requirements/issues/23</w:t>
         </w:r>
       </w:hyperlink>
     </w:p>
@@ -8137,8 +8217,9 @@
       <w:pPr>
         <w:pStyle w:val="ITEAHeading2"/>
       </w:pPr>
-      <w:bookmarkStart w:id="53" w:name="_Toc428286705"/>
-      <w:r>
+      <w:bookmarkStart w:id="53" w:name="_Toc430179285"/>
+      <w:r>
+        <w:lastRenderedPageBreak/>
         <w:t>REQ-UR-20 [Mandatory]</w:t>
       </w:r>
       <w:bookmarkEnd w:id="53"/>
@@ -8170,7 +8251,10 @@
         <w:t xml:space="preserve">Use Cases: </w:t>
       </w:r>
       <w:r>
-        <w:t>UC-FR-01 Sync. between Models and Documentation</w:t>
+        <w:t xml:space="preserve">UC-FR-01 Sync. between Models and </w:t>
+      </w:r>
+      <w:r>
+        <w:t>Documentation</w:t>
       </w:r>
     </w:p>
     <w:p>
@@ -8190,20 +8274,8 @@
         <w:jc w:val="left"/>
       </w:pPr>
       <w:r>
-        <w:t>The system must offer an eclipse editor to allow users mapping documents p</w:t>
-      </w:r>
-      <w:r>
-        <w:t xml:space="preserve">arts to models element editing </w:t>
-      </w:r>
-      <w:r>
-        <w:t>their mappings and visualizing asynchronous mappings.</w:t>
-      </w:r>
-    </w:p>
-    <w:p>
-      <w:pPr>
-        <w:pStyle w:val="ITEABodyText"/>
-        <w:jc w:val="left"/>
-      </w:pPr>
+        <w:t>The system must offer an eclipse editor to allow users mapping documents parts to models element editing  their mappings and visualizing asynchronous mappings.</w:t>
+      </w:r>
     </w:p>
     <w:p>
       <w:pPr>
@@ -8275,7 +8347,7 @@
       <w:pPr>
         <w:pStyle w:val="ITEAHeading2"/>
       </w:pPr>
-      <w:bookmarkStart w:id="54" w:name="_Toc428286706"/>
+      <w:bookmarkStart w:id="54" w:name="_Toc430179286"/>
       <w:r>
         <w:t>REQ-UR-17</w:t>
       </w:r>
@@ -8305,7 +8377,10 @@
         <w:t xml:space="preserve">Use Cases: </w:t>
       </w:r>
       <w:r>
-        <w:t>UC-TR-03 Generation and management of feature models</w:t>
+        <w:t>UC-TR-03 Generation and management of feat</w:t>
+      </w:r>
+      <w:r>
+        <w:t>ure models</w:t>
       </w:r>
     </w:p>
     <w:p>
@@ -8325,7 +8400,10 @@
         <w:jc w:val="left"/>
       </w:pPr>
       <w:r>
-        <w:t>RMF (Eclipse Requirements Modeling Framework) is a framework for working with textual requirements, structured as ReqIF models, the industry standard for exchanging requirements. RMF uses natively ReqIF, the open standard for requirements exchange, allowing you to exchange requirements with many industry applications like Rational DOORS® or PTC integrity®.</w:t>
+        <w:t>RMF (Eclipse Requirements Modeling Framework) is a framework for working with textual requirements, structured as ReqIF models, the industry standard for exchanging requirements. RMF uses natively ReqIF, the open standard for requi</w:t>
+      </w:r>
+      <w:r>
+        <w:t>rements exchange, allowing you to exchange requirements with many industry applications like Rational DOORS® or PTC integrity®.</w:t>
       </w:r>
       <w:r>
         <w:br/>
@@ -8412,7 +8490,7 @@
       <w:pPr>
         <w:pStyle w:val="ITEAHeading2"/>
       </w:pPr>
-      <w:bookmarkStart w:id="55" w:name="_Toc428286707"/>
+      <w:bookmarkStart w:id="55" w:name="_Toc430179287"/>
       <w:r>
         <w:t>REQ-UR-16</w:t>
       </w:r>
@@ -8442,7 +8520,10 @@
         <w:t xml:space="preserve">Use Cases: </w:t>
       </w:r>
       <w:r>
-        <w:t>UC-TR-03 Generation and management of feature models</w:t>
+        <w:t xml:space="preserve">UC-TR-03 Generation and management of feature </w:t>
+      </w:r>
+      <w:r>
+        <w:t>models</w:t>
       </w:r>
     </w:p>
     <w:p>
@@ -8469,13 +8550,10 @@
       </w:r>
       <w:r>
         <w:br/>
-      </w:r>
-      <w:r>
-        <w:lastRenderedPageBreak/>
-        <w:t>Article of Dr. Michael Jastram on Requirement Enginee</w:t>
-      </w:r>
-      <w:r>
-        <w:t xml:space="preserve">ring Magazine is informative. </w:t>
+        <w:t xml:space="preserve">Article of Dr. Michael Jastram on Requirement Engineering Magazine is informative. </w:t>
+      </w:r>
+      <w:r>
+        <w:br/>
       </w:r>
       <w:r>
         <w:br/>
@@ -8555,8 +8633,9 @@
       <w:pPr>
         <w:pStyle w:val="ITEAHeading2"/>
       </w:pPr>
-      <w:bookmarkStart w:id="56" w:name="_Toc428286708"/>
-      <w:r>
+      <w:bookmarkStart w:id="56" w:name="_Toc430179288"/>
+      <w:r>
+        <w:lastRenderedPageBreak/>
         <w:t>REQ-UR-15 [Desirable]</w:t>
       </w:r>
       <w:bookmarkEnd w:id="56"/>
@@ -8588,7 +8667,10 @@
         <w:t xml:space="preserve">Use Cases: </w:t>
       </w:r>
       <w:r>
-        <w:t>UC-TR-05 Sync. Business Process Design with Use Cases</w:t>
+        <w:t xml:space="preserve">UC-TR-05 Sync. Business Process Design </w:t>
+      </w:r>
+      <w:r>
+        <w:t>with Use Cases</w:t>
       </w:r>
     </w:p>
     <w:p>
@@ -8721,7 +8803,7 @@
         <w:ind w:left="454" w:hanging="454"/>
       </w:pPr>
       <w:bookmarkStart w:id="57" w:name="_Toc417385337"/>
-      <w:bookmarkStart w:id="58" w:name="_Toc428286709"/>
+      <w:bookmarkStart w:id="58" w:name="_Toc430179289"/>
       <w:r>
         <w:lastRenderedPageBreak/>
         <w:t>References</w:t>
@@ -8752,7 +8834,7 @@
         </w:numPr>
       </w:pPr>
       <w:bookmarkStart w:id="59" w:name="_Toc417385338"/>
-      <w:bookmarkStart w:id="60" w:name="_Toc428286710"/>
+      <w:bookmarkStart w:id="60" w:name="_Toc430179290"/>
       <w:r>
         <w:lastRenderedPageBreak/>
         <w:t>Appendixes</w:t>
@@ -8868,7 +8950,7 @@
           <w:r>
             <w:rPr>
               <w:noProof/>
-              <w:lang w:val="en-US" w:eastAsia="en-US"/>
+              <w:lang w:val="tr-TR" w:eastAsia="tr-TR"/>
             </w:rPr>
             <w:drawing>
               <wp:anchor distT="0" distB="0" distL="114300" distR="114300" simplePos="0" relativeHeight="251659264" behindDoc="1" locked="0" layoutInCell="1" allowOverlap="1" wp14:anchorId="2AB3973E" wp14:editId="46BDFC5E">
@@ -8948,7 +9030,7 @@
               <w:noProof/>
               <w:szCs w:val="20"/>
             </w:rPr>
-            <w:t>18</w:t>
+            <w:t>14</w:t>
           </w:r>
           <w:r>
             <w:rPr>
@@ -9054,7 +9136,7 @@
     <w:r>
       <w:rPr>
         <w:noProof/>
-        <w:lang w:val="en-US" w:eastAsia="en-US"/>
+        <w:lang w:val="tr-TR" w:eastAsia="tr-TR"/>
       </w:rPr>
       <w:drawing>
         <wp:anchor distT="0" distB="0" distL="114300" distR="114300" simplePos="0" relativeHeight="251657216" behindDoc="1" locked="0" layoutInCell="1" allowOverlap="1" wp14:anchorId="791E584E" wp14:editId="1C2E9955">
@@ -9231,7 +9313,7 @@
           <w:rPr>
             <w:noProof/>
           </w:rPr>
-          <w:t>18</w:t>
+          <w:t>14</w:t>
         </w:r>
         <w:r>
           <w:rPr>
@@ -9242,7 +9324,7 @@
         <w:r>
           <w:rPr>
             <w:noProof/>
-            <w:lang w:val="en-US" w:eastAsia="en-US"/>
+            <w:lang w:val="tr-TR" w:eastAsia="tr-TR"/>
           </w:rPr>
           <w:drawing>
             <wp:anchor distT="0" distB="0" distL="114300" distR="114300" simplePos="0" relativeHeight="251660288" behindDoc="1" locked="0" layoutInCell="1" allowOverlap="1" wp14:anchorId="1E77FF9F" wp14:editId="7C963D1E">
@@ -9390,7 +9472,7 @@
     <w:r>
       <w:rPr>
         <w:noProof/>
-        <w:lang w:val="en-US" w:eastAsia="en-US"/>
+        <w:lang w:val="tr-TR" w:eastAsia="tr-TR"/>
       </w:rPr>
       <w:drawing>
         <wp:anchor distT="0" distB="0" distL="114300" distR="114300" simplePos="0" relativeHeight="251656192" behindDoc="1" locked="0" layoutInCell="1" allowOverlap="1" wp14:anchorId="018769A2" wp14:editId="42EC2A44">
@@ -26884,7 +26966,7 @@
 </file>
 
 <file path=customXml/itemProps3.xml><?xml version="1.0" encoding="utf-8"?>
-<ds:datastoreItem xmlns:ds="http://schemas.openxmlformats.org/officeDocument/2006/customXml" ds:itemID="{6D04FCA2-C81F-462A-8BDB-B0B507D07F60}">
+<ds:datastoreItem xmlns:ds="http://schemas.openxmlformats.org/officeDocument/2006/customXml" ds:itemID="{BD3D6870-F971-44A0-B8AB-E99D7F515A7E}">
   <ds:schemaRefs>
     <ds:schemaRef ds:uri="http://schemas.openxmlformats.org/officeDocument/2006/bibliography"/>
   </ds:schemaRefs>

--- a/WP1/D1.5.2 User Requirements Document (URD).docx
+++ b/WP1/D1.5.2 User Requirements Document (URD).docx
@@ -12,6 +12,8 @@
           <w:szCs w:val="48"/>
         </w:rPr>
       </w:pPr>
+      <w:bookmarkStart w:id="0" w:name="_GoBack"/>
+      <w:bookmarkEnd w:id="0"/>
     </w:p>
     <w:p>
       <w:pPr>
@@ -497,13 +499,13 @@
           <w:lang w:val="en-GB"/>
         </w:rPr>
       </w:pPr>
-      <w:bookmarkStart w:id="0" w:name="_Toc397002644"/>
-      <w:bookmarkStart w:id="1" w:name="_Toc397002678"/>
-      <w:bookmarkStart w:id="2" w:name="_Toc397003061"/>
-      <w:bookmarkStart w:id="3" w:name="_Toc397004129"/>
-      <w:bookmarkStart w:id="4" w:name="_Toc397005047"/>
-      <w:bookmarkStart w:id="5" w:name="_Toc417385329"/>
-      <w:bookmarkStart w:id="6" w:name="_Toc430179254"/>
+      <w:bookmarkStart w:id="1" w:name="_Toc397002644"/>
+      <w:bookmarkStart w:id="2" w:name="_Toc397002678"/>
+      <w:bookmarkStart w:id="3" w:name="_Toc397003061"/>
+      <w:bookmarkStart w:id="4" w:name="_Toc397004129"/>
+      <w:bookmarkStart w:id="5" w:name="_Toc397005047"/>
+      <w:bookmarkStart w:id="6" w:name="_Toc417385329"/>
+      <w:bookmarkStart w:id="7" w:name="_Toc428286674"/>
       <w:r>
         <w:rPr>
           <w:lang w:val="en-GB"/>
@@ -523,19 +525,19 @@
         </w:rPr>
         <w:t xml:space="preserve"> </w:t>
       </w:r>
-      <w:bookmarkEnd w:id="0"/>
       <w:bookmarkEnd w:id="1"/>
       <w:bookmarkEnd w:id="2"/>
       <w:bookmarkEnd w:id="3"/>
       <w:bookmarkEnd w:id="4"/>
+      <w:bookmarkEnd w:id="5"/>
       <w:r>
         <w:rPr>
           <w:lang w:val="en-GB"/>
         </w:rPr>
         <w:t>History</w:t>
       </w:r>
-      <w:bookmarkEnd w:id="5"/>
       <w:bookmarkEnd w:id="6"/>
+      <w:bookmarkEnd w:id="7"/>
     </w:p>
     <w:tbl>
       <w:tblPr>
@@ -1066,14 +1068,14 @@
           <w:lang w:val="en-GB"/>
         </w:rPr>
       </w:pPr>
-      <w:bookmarkStart w:id="7" w:name="_Toc389043586"/>
-      <w:bookmarkStart w:id="8" w:name="_Toc389569496"/>
-      <w:bookmarkStart w:id="9" w:name="_Toc396999121"/>
-      <w:bookmarkStart w:id="10" w:name="_Toc397002645"/>
-      <w:bookmarkStart w:id="11" w:name="_Toc397002679"/>
-      <w:bookmarkStart w:id="12" w:name="_Toc397003062"/>
-      <w:bookmarkStart w:id="13" w:name="_Toc397004130"/>
-      <w:bookmarkStart w:id="14" w:name="_Toc397005048"/>
+      <w:bookmarkStart w:id="8" w:name="_Toc389043586"/>
+      <w:bookmarkStart w:id="9" w:name="_Toc389569496"/>
+      <w:bookmarkStart w:id="10" w:name="_Toc396999121"/>
+      <w:bookmarkStart w:id="11" w:name="_Toc397002645"/>
+      <w:bookmarkStart w:id="12" w:name="_Toc397002679"/>
+      <w:bookmarkStart w:id="13" w:name="_Toc397003062"/>
+      <w:bookmarkStart w:id="14" w:name="_Toc397004130"/>
+      <w:bookmarkStart w:id="15" w:name="_Toc397005048"/>
       <w:r>
         <w:rPr>
           <w:lang w:val="en-GB"/>
@@ -1081,8 +1083,8 @@
         <w:lastRenderedPageBreak/>
         <w:t>Table of Contents</w:t>
       </w:r>
-      <w:bookmarkEnd w:id="7"/>
       <w:bookmarkEnd w:id="8"/>
+      <w:bookmarkEnd w:id="9"/>
     </w:p>
     <w:sdt>
       <w:sdtPr>
@@ -1123,7 +1125,7 @@
               <w:spacing w:val="0"/>
               <w:sz w:val="22"/>
               <w:szCs w:val="22"/>
-              <w:lang w:val="tr-TR" w:eastAsia="tr-TR"/>
+              <w:lang w:val="en-US" w:eastAsia="en-US"/>
             </w:rPr>
           </w:pPr>
           <w:r>
@@ -1135,7 +1137,7 @@
           <w:r>
             <w:fldChar w:fldCharType="separate"/>
           </w:r>
-          <w:hyperlink w:anchor="_Toc430179254" w:history="1">
+          <w:hyperlink w:anchor="_Toc428286674" w:history="1">
             <w:r>
               <w:rPr>
                 <w:rStyle w:val="Hyperlink"/>
@@ -1158,7 +1160,7 @@
               <w:rPr>
                 <w:webHidden/>
               </w:rPr>
-              <w:instrText xml:space="preserve"> PAGEREF _Toc430179254 \h </w:instrText>
+              <w:instrText xml:space="preserve"> PAGEREF _Toc428286674 \h </w:instrText>
             </w:r>
             <w:r>
               <w:rPr>
@@ -1195,10 +1197,10 @@
               <w:spacing w:val="0"/>
               <w:sz w:val="22"/>
               <w:szCs w:val="22"/>
-              <w:lang w:val="tr-TR" w:eastAsia="tr-TR"/>
+              <w:lang w:val="en-US" w:eastAsia="en-US"/>
             </w:rPr>
           </w:pPr>
-          <w:hyperlink w:anchor="_Toc430179255" w:history="1">
+          <w:hyperlink w:anchor="_Toc428286675" w:history="1">
             <w:r>
               <w:rPr>
                 <w:rStyle w:val="Hyperlink"/>
@@ -1221,7 +1223,7 @@
               <w:rPr>
                 <w:webHidden/>
               </w:rPr>
-              <w:instrText xml:space="preserve"> PAGEREF _Toc430179255 \h </w:instrText>
+              <w:instrText xml:space="preserve"> PAGEREF _Toc428286675 \h </w:instrText>
             </w:r>
             <w:r>
               <w:rPr>
@@ -1259,10 +1261,10 @@
               <w:spacing w:val="0"/>
               <w:sz w:val="22"/>
               <w:szCs w:val="22"/>
-              <w:lang w:val="tr-TR" w:eastAsia="tr-TR"/>
+              <w:lang w:val="en-US" w:eastAsia="en-US"/>
             </w:rPr>
           </w:pPr>
-          <w:hyperlink w:anchor="_Toc430179256" w:history="1">
+          <w:hyperlink w:anchor="_Toc428286676" w:history="1">
             <w:r>
               <w:rPr>
                 <w:rStyle w:val="Hyperlink"/>
@@ -1285,7 +1287,7 @@
               <w:rPr>
                 <w:webHidden/>
               </w:rPr>
-              <w:instrText xml:space="preserve"> PAGEREF _Toc430179256 \h </w:instrText>
+              <w:instrText xml:space="preserve"> PAGEREF _Toc428286676 \h </w:instrText>
             </w:r>
             <w:r>
               <w:rPr>
@@ -1323,10 +1325,10 @@
               <w:spacing w:val="0"/>
               <w:sz w:val="22"/>
               <w:szCs w:val="22"/>
-              <w:lang w:val="tr-TR" w:eastAsia="tr-TR"/>
+              <w:lang w:val="en-US" w:eastAsia="en-US"/>
             </w:rPr>
           </w:pPr>
-          <w:hyperlink w:anchor="_Toc430179257" w:history="1">
+          <w:hyperlink w:anchor="_Toc428286677" w:history="1">
             <w:r>
               <w:rPr>
                 <w:rStyle w:val="Hyperlink"/>
@@ -1349,7 +1351,7 @@
               <w:rPr>
                 <w:webHidden/>
               </w:rPr>
-              <w:instrText xml:space="preserve"> PAGEREF _Toc430179257 \h </w:instrText>
+              <w:instrText xml:space="preserve"> PAGEREF _Toc428286677 \h </w:instrText>
             </w:r>
             <w:r>
               <w:rPr>
@@ -1387,10 +1389,10 @@
               <w:spacing w:val="0"/>
               <w:sz w:val="22"/>
               <w:szCs w:val="22"/>
-              <w:lang w:val="tr-TR" w:eastAsia="tr-TR"/>
+              <w:lang w:val="en-US" w:eastAsia="en-US"/>
             </w:rPr>
           </w:pPr>
-          <w:hyperlink w:anchor="_Toc430179258" w:history="1">
+          <w:hyperlink w:anchor="_Toc428286678" w:history="1">
             <w:r>
               <w:rPr>
                 <w:rStyle w:val="Hyperlink"/>
@@ -1413,7 +1415,7 @@
               <w:rPr>
                 <w:webHidden/>
               </w:rPr>
-              <w:instrText xml:space="preserve"> PAGEREF _Toc430179258 \h </w:instrText>
+              <w:instrText xml:space="preserve"> PAGEREF _Toc428286678 \h </w:instrText>
             </w:r>
             <w:r>
               <w:rPr>
@@ -1451,10 +1453,10 @@
               <w:spacing w:val="0"/>
               <w:sz w:val="22"/>
               <w:szCs w:val="22"/>
-              <w:lang w:val="tr-TR" w:eastAsia="tr-TR"/>
+              <w:lang w:val="en-US" w:eastAsia="en-US"/>
             </w:rPr>
           </w:pPr>
-          <w:hyperlink w:anchor="_Toc430179259" w:history="1">
+          <w:hyperlink w:anchor="_Toc428286679" w:history="1">
             <w:r>
               <w:rPr>
                 <w:rStyle w:val="Hyperlink"/>
@@ -1477,7 +1479,7 @@
               <w:rPr>
                 <w:webHidden/>
               </w:rPr>
-              <w:instrText xml:space="preserve"> PAGEREF _Toc430179259 \h </w:instrText>
+              <w:instrText xml:space="preserve"> PAGEREF _Toc428286679 \h </w:instrText>
             </w:r>
             <w:r>
               <w:rPr>
@@ -1515,10 +1517,10 @@
               <w:spacing w:val="0"/>
               <w:sz w:val="22"/>
               <w:szCs w:val="22"/>
-              <w:lang w:val="tr-TR" w:eastAsia="tr-TR"/>
+              <w:lang w:val="en-US" w:eastAsia="en-US"/>
             </w:rPr>
           </w:pPr>
-          <w:hyperlink w:anchor="_Toc430179260" w:history="1">
+          <w:hyperlink w:anchor="_Toc428286680" w:history="1">
             <w:r>
               <w:rPr>
                 <w:rStyle w:val="Hyperlink"/>
@@ -1541,7 +1543,7 @@
               <w:rPr>
                 <w:webHidden/>
               </w:rPr>
-              <w:instrText xml:space="preserve"> PAGEREF _Toc430179260 \h </w:instrText>
+              <w:instrText xml:space="preserve"> PAGEREF _Toc428286680 \h </w:instrText>
             </w:r>
             <w:r>
               <w:rPr>
@@ -1579,10 +1581,10 @@
               <w:spacing w:val="0"/>
               <w:sz w:val="22"/>
               <w:szCs w:val="22"/>
-              <w:lang w:val="tr-TR" w:eastAsia="tr-TR"/>
+              <w:lang w:val="en-US" w:eastAsia="en-US"/>
             </w:rPr>
           </w:pPr>
-          <w:hyperlink w:anchor="_Toc430179261" w:history="1">
+          <w:hyperlink w:anchor="_Toc428286681" w:history="1">
             <w:r>
               <w:rPr>
                 <w:rStyle w:val="Hyperlink"/>
@@ -1605,7 +1607,7 @@
               <w:rPr>
                 <w:webHidden/>
               </w:rPr>
-              <w:instrText xml:space="preserve"> PAGEREF _Toc430179261 \h </w:instrText>
+              <w:instrText xml:space="preserve"> PAGEREF _Toc428286681 \h </w:instrText>
             </w:r>
             <w:r>
               <w:rPr>
@@ -1642,10 +1644,10 @@
               <w:spacing w:val="0"/>
               <w:sz w:val="22"/>
               <w:szCs w:val="22"/>
-              <w:lang w:val="tr-TR" w:eastAsia="tr-TR"/>
+              <w:lang w:val="en-US" w:eastAsia="en-US"/>
             </w:rPr>
           </w:pPr>
-          <w:hyperlink w:anchor="_Toc430179262" w:history="1">
+          <w:hyperlink w:anchor="_Toc428286682" w:history="1">
             <w:r>
               <w:rPr>
                 <w:rStyle w:val="Hyperlink"/>
@@ -1668,7 +1670,7 @@
               <w:rPr>
                 <w:webHidden/>
               </w:rPr>
-              <w:instrText xml:space="preserve"> PAGEREF _Toc430179262 \h </w:instrText>
+              <w:instrText xml:space="preserve"> PAGEREF _Toc428286682 \h </w:instrText>
             </w:r>
             <w:r>
               <w:rPr>
@@ -1706,10 +1708,10 @@
               <w:spacing w:val="0"/>
               <w:sz w:val="22"/>
               <w:szCs w:val="22"/>
-              <w:lang w:val="tr-TR" w:eastAsia="tr-TR"/>
+              <w:lang w:val="en-US" w:eastAsia="en-US"/>
             </w:rPr>
           </w:pPr>
-          <w:hyperlink w:anchor="_Toc430179263" w:history="1">
+          <w:hyperlink w:anchor="_Toc428286683" w:history="1">
             <w:r>
               <w:rPr>
                 <w:rStyle w:val="Hyperlink"/>
@@ -1732,24 +1734,22 @@
               <w:rPr>
                 <w:webHidden/>
               </w:rPr>
-              <w:instrText xml:space="preserve"> PAGEREF _Toc430179263 \h </w:instrText>
+              <w:instrText xml:space="preserve"> PAGEREF _Toc428286683 \h </w:instrText>
             </w:r>
             <w:r>
               <w:rPr>
                 <w:webHidden/>
               </w:rPr>
-            </w:r>
-            <w:r>
-              <w:rPr>
+              <w:fldChar w:fldCharType="separate"/>
+            </w:r>
+            <w:r>
+              <w:rPr>
+                <w:b/>
+                <w:bCs/>
                 <w:webHidden/>
-              </w:rPr>
-              <w:fldChar w:fldCharType="separate"/>
-            </w:r>
-            <w:r>
-              <w:rPr>
-                <w:webHidden/>
-              </w:rPr>
-              <w:t>7</w:t>
+                <w:lang w:val="en-US"/>
+              </w:rPr>
+              <w:t>Error! Bookmark not defined.</w:t>
             </w:r>
             <w:r>
               <w:rPr>
@@ -1770,10 +1770,10 @@
               <w:spacing w:val="0"/>
               <w:sz w:val="22"/>
               <w:szCs w:val="22"/>
-              <w:lang w:val="tr-TR" w:eastAsia="tr-TR"/>
+              <w:lang w:val="en-US" w:eastAsia="en-US"/>
             </w:rPr>
           </w:pPr>
-          <w:hyperlink w:anchor="_Toc430179264" w:history="1">
+          <w:hyperlink w:anchor="_Toc428286684" w:history="1">
             <w:r>
               <w:rPr>
                 <w:rStyle w:val="Hyperlink"/>
@@ -1796,24 +1796,22 @@
               <w:rPr>
                 <w:webHidden/>
               </w:rPr>
-              <w:instrText xml:space="preserve"> PAGEREF _Toc430179264 \h </w:instrText>
+              <w:instrText xml:space="preserve"> PAGEREF _Toc428286684 \h </w:instrText>
             </w:r>
             <w:r>
               <w:rPr>
                 <w:webHidden/>
               </w:rPr>
-            </w:r>
-            <w:r>
-              <w:rPr>
+              <w:fldChar w:fldCharType="separate"/>
+            </w:r>
+            <w:r>
+              <w:rPr>
+                <w:b/>
+                <w:bCs/>
                 <w:webHidden/>
-              </w:rPr>
-              <w:fldChar w:fldCharType="separate"/>
-            </w:r>
-            <w:r>
-              <w:rPr>
-                <w:webHidden/>
-              </w:rPr>
-              <w:t>7</w:t>
+                <w:lang w:val="en-US"/>
+              </w:rPr>
+              <w:t>Error! Bookmark not defined.</w:t>
             </w:r>
             <w:r>
               <w:rPr>
@@ -1834,10 +1832,10 @@
               <w:spacing w:val="0"/>
               <w:sz w:val="22"/>
               <w:szCs w:val="22"/>
-              <w:lang w:val="tr-TR" w:eastAsia="tr-TR"/>
+              <w:lang w:val="en-US" w:eastAsia="en-US"/>
             </w:rPr>
           </w:pPr>
-          <w:hyperlink w:anchor="_Toc430179265" w:history="1">
+          <w:hyperlink w:anchor="_Toc428286685" w:history="1">
             <w:r>
               <w:rPr>
                 <w:rStyle w:val="Hyperlink"/>
@@ -1860,24 +1858,22 @@
               <w:rPr>
                 <w:webHidden/>
               </w:rPr>
-              <w:instrText xml:space="preserve"> PAGEREF _Toc430179265 \h </w:instrText>
+              <w:instrText xml:space="preserve"> PAGEREF _Toc428286685 \h </w:instrText>
             </w:r>
             <w:r>
               <w:rPr>
                 <w:webHidden/>
               </w:rPr>
-            </w:r>
-            <w:r>
-              <w:rPr>
+              <w:fldChar w:fldCharType="separate"/>
+            </w:r>
+            <w:r>
+              <w:rPr>
+                <w:b/>
+                <w:bCs/>
                 <w:webHidden/>
-              </w:rPr>
-              <w:fldChar w:fldCharType="separate"/>
-            </w:r>
-            <w:r>
-              <w:rPr>
-                <w:webHidden/>
-              </w:rPr>
-              <w:t>9</w:t>
+                <w:lang w:val="en-US"/>
+              </w:rPr>
+              <w:t>Error! Bookmark not defined.</w:t>
             </w:r>
             <w:r>
               <w:rPr>
@@ -1898,10 +1894,10 @@
               <w:spacing w:val="0"/>
               <w:sz w:val="22"/>
               <w:szCs w:val="22"/>
-              <w:lang w:val="tr-TR" w:eastAsia="tr-TR"/>
+              <w:lang w:val="en-US" w:eastAsia="en-US"/>
             </w:rPr>
           </w:pPr>
-          <w:hyperlink w:anchor="_Toc430179266" w:history="1">
+          <w:hyperlink w:anchor="_Toc428286686" w:history="1">
             <w:r>
               <w:rPr>
                 <w:rStyle w:val="Hyperlink"/>
@@ -1924,24 +1920,22 @@
               <w:rPr>
                 <w:webHidden/>
               </w:rPr>
-              <w:instrText xml:space="preserve"> PAGEREF _Toc430179266 \h </w:instrText>
+              <w:instrText xml:space="preserve"> PAGEREF _Toc428286686 \h </w:instrText>
             </w:r>
             <w:r>
               <w:rPr>
                 <w:webHidden/>
               </w:rPr>
-            </w:r>
-            <w:r>
-              <w:rPr>
+              <w:fldChar w:fldCharType="separate"/>
+            </w:r>
+            <w:r>
+              <w:rPr>
+                <w:b/>
+                <w:bCs/>
                 <w:webHidden/>
-              </w:rPr>
-              <w:fldChar w:fldCharType="separate"/>
-            </w:r>
-            <w:r>
-              <w:rPr>
-                <w:webHidden/>
-              </w:rPr>
-              <w:t>9</w:t>
+                <w:lang w:val="en-US"/>
+              </w:rPr>
+              <w:t>Error! Bookmark not defined.</w:t>
             </w:r>
             <w:r>
               <w:rPr>
@@ -1962,10 +1956,10 @@
               <w:spacing w:val="0"/>
               <w:sz w:val="22"/>
               <w:szCs w:val="22"/>
-              <w:lang w:val="tr-TR" w:eastAsia="tr-TR"/>
+              <w:lang w:val="en-US" w:eastAsia="en-US"/>
             </w:rPr>
           </w:pPr>
-          <w:hyperlink w:anchor="_Toc430179267" w:history="1">
+          <w:hyperlink w:anchor="_Toc428286687" w:history="1">
             <w:r>
               <w:rPr>
                 <w:rStyle w:val="Hyperlink"/>
@@ -1988,24 +1982,22 @@
               <w:rPr>
                 <w:webHidden/>
               </w:rPr>
-              <w:instrText xml:space="preserve"> PAGEREF _Toc430179267 \h </w:instrText>
+              <w:instrText xml:space="preserve"> PAGEREF _Toc428286687 \h </w:instrText>
             </w:r>
             <w:r>
               <w:rPr>
                 <w:webHidden/>
               </w:rPr>
-            </w:r>
-            <w:r>
-              <w:rPr>
+              <w:fldChar w:fldCharType="separate"/>
+            </w:r>
+            <w:r>
+              <w:rPr>
+                <w:b/>
+                <w:bCs/>
                 <w:webHidden/>
-              </w:rPr>
-              <w:fldChar w:fldCharType="separate"/>
-            </w:r>
-            <w:r>
-              <w:rPr>
-                <w:webHidden/>
-              </w:rPr>
-              <w:t>9</w:t>
+                <w:lang w:val="en-US"/>
+              </w:rPr>
+              <w:t>Error! Bookmark not defined.</w:t>
             </w:r>
             <w:r>
               <w:rPr>
@@ -2026,10 +2018,10 @@
               <w:spacing w:val="0"/>
               <w:sz w:val="22"/>
               <w:szCs w:val="22"/>
-              <w:lang w:val="tr-TR" w:eastAsia="tr-TR"/>
+              <w:lang w:val="en-US" w:eastAsia="en-US"/>
             </w:rPr>
           </w:pPr>
-          <w:hyperlink w:anchor="_Toc430179268" w:history="1">
+          <w:hyperlink w:anchor="_Toc428286688" w:history="1">
             <w:r>
               <w:rPr>
                 <w:rStyle w:val="Hyperlink"/>
@@ -2052,24 +2044,22 @@
               <w:rPr>
                 <w:webHidden/>
               </w:rPr>
-              <w:instrText xml:space="preserve"> PAGEREF _Toc430179268 \h </w:instrText>
+              <w:instrText xml:space="preserve"> PAGEREF _Toc428286688 \h </w:instrText>
             </w:r>
             <w:r>
               <w:rPr>
                 <w:webHidden/>
               </w:rPr>
-            </w:r>
-            <w:r>
-              <w:rPr>
+              <w:fldChar w:fldCharType="separate"/>
+            </w:r>
+            <w:r>
+              <w:rPr>
+                <w:b/>
+                <w:bCs/>
                 <w:webHidden/>
-              </w:rPr>
-              <w:fldChar w:fldCharType="separate"/>
-            </w:r>
-            <w:r>
-              <w:rPr>
-                <w:webHidden/>
-              </w:rPr>
-              <w:t>10</w:t>
+                <w:lang w:val="en-US"/>
+              </w:rPr>
+              <w:t>Error! Bookmark not defined.</w:t>
             </w:r>
             <w:r>
               <w:rPr>
@@ -2090,10 +2080,10 @@
               <w:spacing w:val="0"/>
               <w:sz w:val="22"/>
               <w:szCs w:val="22"/>
-              <w:lang w:val="tr-TR" w:eastAsia="tr-TR"/>
+              <w:lang w:val="en-US" w:eastAsia="en-US"/>
             </w:rPr>
           </w:pPr>
-          <w:hyperlink w:anchor="_Toc430179269" w:history="1">
+          <w:hyperlink w:anchor="_Toc428286689" w:history="1">
             <w:r>
               <w:rPr>
                 <w:rStyle w:val="Hyperlink"/>
@@ -2116,24 +2106,22 @@
               <w:rPr>
                 <w:webHidden/>
               </w:rPr>
-              <w:instrText xml:space="preserve"> PAGEREF _Toc430179269 \h </w:instrText>
+              <w:instrText xml:space="preserve"> PAGEREF _Toc428286689 \h </w:instrText>
             </w:r>
             <w:r>
               <w:rPr>
                 <w:webHidden/>
               </w:rPr>
-            </w:r>
-            <w:r>
-              <w:rPr>
+              <w:fldChar w:fldCharType="separate"/>
+            </w:r>
+            <w:r>
+              <w:rPr>
+                <w:b/>
+                <w:bCs/>
                 <w:webHidden/>
-              </w:rPr>
-              <w:fldChar w:fldCharType="separate"/>
-            </w:r>
-            <w:r>
-              <w:rPr>
-                <w:webHidden/>
-              </w:rPr>
-              <w:t>10</w:t>
+                <w:lang w:val="en-US"/>
+              </w:rPr>
+              <w:t>Error! Bookmark not defined.</w:t>
             </w:r>
             <w:r>
               <w:rPr>
@@ -2154,10 +2142,10 @@
               <w:spacing w:val="0"/>
               <w:sz w:val="22"/>
               <w:szCs w:val="22"/>
-              <w:lang w:val="tr-TR" w:eastAsia="tr-TR"/>
+              <w:lang w:val="en-US" w:eastAsia="en-US"/>
             </w:rPr>
           </w:pPr>
-          <w:hyperlink w:anchor="_Toc430179270" w:history="1">
+          <w:hyperlink w:anchor="_Toc428286690" w:history="1">
             <w:r>
               <w:rPr>
                 <w:rStyle w:val="Hyperlink"/>
@@ -2180,24 +2168,22 @@
               <w:rPr>
                 <w:webHidden/>
               </w:rPr>
-              <w:instrText xml:space="preserve"> PAGEREF _Toc430179270 \h </w:instrText>
+              <w:instrText xml:space="preserve"> PAGEREF _Toc428286690 \h </w:instrText>
             </w:r>
             <w:r>
               <w:rPr>
                 <w:webHidden/>
               </w:rPr>
-            </w:r>
-            <w:r>
-              <w:rPr>
+              <w:fldChar w:fldCharType="separate"/>
+            </w:r>
+            <w:r>
+              <w:rPr>
+                <w:b/>
+                <w:bCs/>
                 <w:webHidden/>
-              </w:rPr>
-              <w:fldChar w:fldCharType="separate"/>
-            </w:r>
-            <w:r>
-              <w:rPr>
-                <w:webHidden/>
-              </w:rPr>
-              <w:t>10</w:t>
+                <w:lang w:val="en-US"/>
+              </w:rPr>
+              <w:t>Error! Bookmark not defined.</w:t>
             </w:r>
             <w:r>
               <w:rPr>
@@ -2218,10 +2204,10 @@
               <w:spacing w:val="0"/>
               <w:sz w:val="22"/>
               <w:szCs w:val="22"/>
-              <w:lang w:val="tr-TR" w:eastAsia="tr-TR"/>
+              <w:lang w:val="en-US" w:eastAsia="en-US"/>
             </w:rPr>
           </w:pPr>
-          <w:hyperlink w:anchor="_Toc430179271" w:history="1">
+          <w:hyperlink w:anchor="_Toc428286691" w:history="1">
             <w:r>
               <w:rPr>
                 <w:rStyle w:val="Hyperlink"/>
@@ -2244,24 +2230,22 @@
               <w:rPr>
                 <w:webHidden/>
               </w:rPr>
-              <w:instrText xml:space="preserve"> PAGEREF _Toc430179271 \h </w:instrText>
+              <w:instrText xml:space="preserve"> PAGEREF _Toc428286691 \h </w:instrText>
             </w:r>
             <w:r>
               <w:rPr>
                 <w:webHidden/>
               </w:rPr>
-            </w:r>
-            <w:r>
-              <w:rPr>
+              <w:fldChar w:fldCharType="separate"/>
+            </w:r>
+            <w:r>
+              <w:rPr>
+                <w:b/>
+                <w:bCs/>
                 <w:webHidden/>
-              </w:rPr>
-              <w:fldChar w:fldCharType="separate"/>
-            </w:r>
-            <w:r>
-              <w:rPr>
-                <w:webHidden/>
-              </w:rPr>
-              <w:t>11</w:t>
+                <w:lang w:val="en-US"/>
+              </w:rPr>
+              <w:t>Error! Bookmark not defined.</w:t>
             </w:r>
             <w:r>
               <w:rPr>
@@ -2282,10 +2266,10 @@
               <w:spacing w:val="0"/>
               <w:sz w:val="22"/>
               <w:szCs w:val="22"/>
-              <w:lang w:val="tr-TR" w:eastAsia="tr-TR"/>
+              <w:lang w:val="en-US" w:eastAsia="en-US"/>
             </w:rPr>
           </w:pPr>
-          <w:hyperlink w:anchor="_Toc430179272" w:history="1">
+          <w:hyperlink w:anchor="_Toc428286692" w:history="1">
             <w:r>
               <w:rPr>
                 <w:rStyle w:val="Hyperlink"/>
@@ -2308,24 +2292,22 @@
               <w:rPr>
                 <w:webHidden/>
               </w:rPr>
-              <w:instrText xml:space="preserve"> PAGEREF _Toc430179272 \h </w:instrText>
+              <w:instrText xml:space="preserve"> PAGEREF _Toc428286692 \h </w:instrText>
             </w:r>
             <w:r>
               <w:rPr>
                 <w:webHidden/>
               </w:rPr>
-            </w:r>
-            <w:r>
-              <w:rPr>
+              <w:fldChar w:fldCharType="separate"/>
+            </w:r>
+            <w:r>
+              <w:rPr>
+                <w:b/>
+                <w:bCs/>
                 <w:webHidden/>
-              </w:rPr>
-              <w:fldChar w:fldCharType="separate"/>
-            </w:r>
-            <w:r>
-              <w:rPr>
-                <w:webHidden/>
-              </w:rPr>
-              <w:t>11</w:t>
+                <w:lang w:val="en-US"/>
+              </w:rPr>
+              <w:t>Error! Bookmark not defined.</w:t>
             </w:r>
             <w:r>
               <w:rPr>
@@ -2346,10 +2328,10 @@
               <w:spacing w:val="0"/>
               <w:sz w:val="22"/>
               <w:szCs w:val="22"/>
-              <w:lang w:val="tr-TR" w:eastAsia="tr-TR"/>
+              <w:lang w:val="en-US" w:eastAsia="en-US"/>
             </w:rPr>
           </w:pPr>
-          <w:hyperlink w:anchor="_Toc430179273" w:history="1">
+          <w:hyperlink w:anchor="_Toc428286693" w:history="1">
             <w:r>
               <w:rPr>
                 <w:rStyle w:val="Hyperlink"/>
@@ -2372,24 +2354,22 @@
               <w:rPr>
                 <w:webHidden/>
               </w:rPr>
-              <w:instrText xml:space="preserve"> PAGEREF _Toc430179273 \h </w:instrText>
+              <w:instrText xml:space="preserve"> PAGEREF _Toc428286693 \h </w:instrText>
             </w:r>
             <w:r>
               <w:rPr>
                 <w:webHidden/>
               </w:rPr>
-            </w:r>
-            <w:r>
-              <w:rPr>
+              <w:fldChar w:fldCharType="separate"/>
+            </w:r>
+            <w:r>
+              <w:rPr>
+                <w:b/>
+                <w:bCs/>
                 <w:webHidden/>
-              </w:rPr>
-              <w:fldChar w:fldCharType="separate"/>
-            </w:r>
-            <w:r>
-              <w:rPr>
-                <w:webHidden/>
-              </w:rPr>
-              <w:t>11</w:t>
+                <w:lang w:val="en-US"/>
+              </w:rPr>
+              <w:t>Error! Bookmark not defined.</w:t>
             </w:r>
             <w:r>
               <w:rPr>
@@ -2410,10 +2390,10 @@
               <w:spacing w:val="0"/>
               <w:sz w:val="22"/>
               <w:szCs w:val="22"/>
-              <w:lang w:val="tr-TR" w:eastAsia="tr-TR"/>
+              <w:lang w:val="en-US" w:eastAsia="en-US"/>
             </w:rPr>
           </w:pPr>
-          <w:hyperlink w:anchor="_Toc430179274" w:history="1">
+          <w:hyperlink w:anchor="_Toc428286694" w:history="1">
             <w:r>
               <w:rPr>
                 <w:rStyle w:val="Hyperlink"/>
@@ -2436,24 +2416,22 @@
               <w:rPr>
                 <w:webHidden/>
               </w:rPr>
-              <w:instrText xml:space="preserve"> PAGEREF _Toc430179274 \h </w:instrText>
+              <w:instrText xml:space="preserve"> PAGEREF _Toc428286694 \h </w:instrText>
             </w:r>
             <w:r>
               <w:rPr>
                 <w:webHidden/>
               </w:rPr>
-            </w:r>
-            <w:r>
-              <w:rPr>
+              <w:fldChar w:fldCharType="separate"/>
+            </w:r>
+            <w:r>
+              <w:rPr>
+                <w:b/>
+                <w:bCs/>
                 <w:webHidden/>
-              </w:rPr>
-              <w:fldChar w:fldCharType="separate"/>
-            </w:r>
-            <w:r>
-              <w:rPr>
-                <w:webHidden/>
-              </w:rPr>
-              <w:t>11</w:t>
+                <w:lang w:val="en-US"/>
+              </w:rPr>
+              <w:t>Error! Bookmark not defined.</w:t>
             </w:r>
             <w:r>
               <w:rPr>
@@ -2474,10 +2452,10 @@
               <w:spacing w:val="0"/>
               <w:sz w:val="22"/>
               <w:szCs w:val="22"/>
-              <w:lang w:val="tr-TR" w:eastAsia="tr-TR"/>
+              <w:lang w:val="en-US" w:eastAsia="en-US"/>
             </w:rPr>
           </w:pPr>
-          <w:hyperlink w:anchor="_Toc430179275" w:history="1">
+          <w:hyperlink w:anchor="_Toc428286695" w:history="1">
             <w:r>
               <w:rPr>
                 <w:rStyle w:val="Hyperlink"/>
@@ -2500,24 +2478,22 @@
               <w:rPr>
                 <w:webHidden/>
               </w:rPr>
-              <w:instrText xml:space="preserve"> PAGEREF _Toc430179275 \h </w:instrText>
+              <w:instrText xml:space="preserve"> PAGEREF _Toc428286695 \h </w:instrText>
             </w:r>
             <w:r>
               <w:rPr>
                 <w:webHidden/>
               </w:rPr>
-            </w:r>
-            <w:r>
-              <w:rPr>
+              <w:fldChar w:fldCharType="separate"/>
+            </w:r>
+            <w:r>
+              <w:rPr>
+                <w:b/>
+                <w:bCs/>
                 <w:webHidden/>
-              </w:rPr>
-              <w:fldChar w:fldCharType="separate"/>
-            </w:r>
-            <w:r>
-              <w:rPr>
-                <w:webHidden/>
-              </w:rPr>
-              <w:t>12</w:t>
+                <w:lang w:val="en-US"/>
+              </w:rPr>
+              <w:t>Error! Bookmark not defined.</w:t>
             </w:r>
             <w:r>
               <w:rPr>
@@ -2538,10 +2514,10 @@
               <w:spacing w:val="0"/>
               <w:sz w:val="22"/>
               <w:szCs w:val="22"/>
-              <w:lang w:val="tr-TR" w:eastAsia="tr-TR"/>
+              <w:lang w:val="en-US" w:eastAsia="en-US"/>
             </w:rPr>
           </w:pPr>
-          <w:hyperlink w:anchor="_Toc430179276" w:history="1">
+          <w:hyperlink w:anchor="_Toc428286696" w:history="1">
             <w:r>
               <w:rPr>
                 <w:rStyle w:val="Hyperlink"/>
@@ -2564,24 +2540,22 @@
               <w:rPr>
                 <w:webHidden/>
               </w:rPr>
-              <w:instrText xml:space="preserve"> PAGEREF _Toc430179276 \h </w:instrText>
+              <w:instrText xml:space="preserve"> PAGEREF _Toc428286696 \h </w:instrText>
             </w:r>
             <w:r>
               <w:rPr>
                 <w:webHidden/>
               </w:rPr>
-            </w:r>
-            <w:r>
-              <w:rPr>
+              <w:fldChar w:fldCharType="separate"/>
+            </w:r>
+            <w:r>
+              <w:rPr>
+                <w:b/>
+                <w:bCs/>
                 <w:webHidden/>
-              </w:rPr>
-              <w:fldChar w:fldCharType="separate"/>
-            </w:r>
-            <w:r>
-              <w:rPr>
-                <w:webHidden/>
-              </w:rPr>
-              <w:t>12</w:t>
+                <w:lang w:val="en-US"/>
+              </w:rPr>
+              <w:t>Error! Bookmark not defined.</w:t>
             </w:r>
             <w:r>
               <w:rPr>
@@ -2602,10 +2576,10 @@
               <w:spacing w:val="0"/>
               <w:sz w:val="22"/>
               <w:szCs w:val="22"/>
-              <w:lang w:val="tr-TR" w:eastAsia="tr-TR"/>
+              <w:lang w:val="en-US" w:eastAsia="en-US"/>
             </w:rPr>
           </w:pPr>
-          <w:hyperlink w:anchor="_Toc430179277" w:history="1">
+          <w:hyperlink w:anchor="_Toc428286697" w:history="1">
             <w:r>
               <w:rPr>
                 <w:rStyle w:val="Hyperlink"/>
@@ -2628,24 +2602,22 @@
               <w:rPr>
                 <w:webHidden/>
               </w:rPr>
-              <w:instrText xml:space="preserve"> PAGEREF _Toc430179277 \h </w:instrText>
+              <w:instrText xml:space="preserve"> PAGEREF _Toc428286697 \h </w:instrText>
             </w:r>
             <w:r>
               <w:rPr>
                 <w:webHidden/>
               </w:rPr>
-            </w:r>
-            <w:r>
-              <w:rPr>
+              <w:fldChar w:fldCharType="separate"/>
+            </w:r>
+            <w:r>
+              <w:rPr>
+                <w:b/>
+                <w:bCs/>
                 <w:webHidden/>
-              </w:rPr>
-              <w:fldChar w:fldCharType="separate"/>
-            </w:r>
-            <w:r>
-              <w:rPr>
-                <w:webHidden/>
-              </w:rPr>
-              <w:t>12</w:t>
+                <w:lang w:val="en-US"/>
+              </w:rPr>
+              <w:t>Error! Bookmark not defined.</w:t>
             </w:r>
             <w:r>
               <w:rPr>
@@ -2666,10 +2638,10 @@
               <w:spacing w:val="0"/>
               <w:sz w:val="22"/>
               <w:szCs w:val="22"/>
-              <w:lang w:val="tr-TR" w:eastAsia="tr-TR"/>
+              <w:lang w:val="en-US" w:eastAsia="en-US"/>
             </w:rPr>
           </w:pPr>
-          <w:hyperlink w:anchor="_Toc430179278" w:history="1">
+          <w:hyperlink w:anchor="_Toc428286698" w:history="1">
             <w:r>
               <w:rPr>
                 <w:rStyle w:val="Hyperlink"/>
@@ -2692,24 +2664,22 @@
               <w:rPr>
                 <w:webHidden/>
               </w:rPr>
-              <w:instrText xml:space="preserve"> PAGEREF _Toc430179278 \h </w:instrText>
+              <w:instrText xml:space="preserve"> PAGEREF _Toc428286698 \h </w:instrText>
             </w:r>
             <w:r>
               <w:rPr>
                 <w:webHidden/>
               </w:rPr>
-            </w:r>
-            <w:r>
-              <w:rPr>
+              <w:fldChar w:fldCharType="separate"/>
+            </w:r>
+            <w:r>
+              <w:rPr>
+                <w:b/>
+                <w:bCs/>
                 <w:webHidden/>
-              </w:rPr>
-              <w:fldChar w:fldCharType="separate"/>
-            </w:r>
-            <w:r>
-              <w:rPr>
-                <w:webHidden/>
-              </w:rPr>
-              <w:t>13</w:t>
+                <w:lang w:val="en-US"/>
+              </w:rPr>
+              <w:t>Error! Bookmark not defined.</w:t>
             </w:r>
             <w:r>
               <w:rPr>
@@ -2730,10 +2700,10 @@
               <w:spacing w:val="0"/>
               <w:sz w:val="22"/>
               <w:szCs w:val="22"/>
-              <w:lang w:val="tr-TR" w:eastAsia="tr-TR"/>
+              <w:lang w:val="en-US" w:eastAsia="en-US"/>
             </w:rPr>
           </w:pPr>
-          <w:hyperlink w:anchor="_Toc430179279" w:history="1">
+          <w:hyperlink w:anchor="_Toc428286699" w:history="1">
             <w:r>
               <w:rPr>
                 <w:rStyle w:val="Hyperlink"/>
@@ -2756,24 +2726,22 @@
               <w:rPr>
                 <w:webHidden/>
               </w:rPr>
-              <w:instrText xml:space="preserve"> PAGEREF _Toc430179279 \h </w:instrText>
+              <w:instrText xml:space="preserve"> PAGEREF _Toc428286699 \h </w:instrText>
             </w:r>
             <w:r>
               <w:rPr>
                 <w:webHidden/>
               </w:rPr>
-            </w:r>
-            <w:r>
-              <w:rPr>
+              <w:fldChar w:fldCharType="separate"/>
+            </w:r>
+            <w:r>
+              <w:rPr>
+                <w:b/>
+                <w:bCs/>
                 <w:webHidden/>
-              </w:rPr>
-              <w:fldChar w:fldCharType="separate"/>
-            </w:r>
-            <w:r>
-              <w:rPr>
-                <w:webHidden/>
-              </w:rPr>
-              <w:t>13</w:t>
+                <w:lang w:val="en-US"/>
+              </w:rPr>
+              <w:t>Error! Bookmark not defined.</w:t>
             </w:r>
             <w:r>
               <w:rPr>
@@ -2794,10 +2762,10 @@
               <w:spacing w:val="0"/>
               <w:sz w:val="22"/>
               <w:szCs w:val="22"/>
-              <w:lang w:val="tr-TR" w:eastAsia="tr-TR"/>
+              <w:lang w:val="en-US" w:eastAsia="en-US"/>
             </w:rPr>
           </w:pPr>
-          <w:hyperlink w:anchor="_Toc430179280" w:history="1">
+          <w:hyperlink w:anchor="_Toc428286700" w:history="1">
             <w:r>
               <w:rPr>
                 <w:rStyle w:val="Hyperlink"/>
@@ -2820,24 +2788,22 @@
               <w:rPr>
                 <w:webHidden/>
               </w:rPr>
-              <w:instrText xml:space="preserve"> PAGEREF _Toc430179280 \h </w:instrText>
+              <w:instrText xml:space="preserve"> PAGEREF _Toc428286700 \h </w:instrText>
             </w:r>
             <w:r>
               <w:rPr>
                 <w:webHidden/>
               </w:rPr>
-            </w:r>
-            <w:r>
-              <w:rPr>
+              <w:fldChar w:fldCharType="separate"/>
+            </w:r>
+            <w:r>
+              <w:rPr>
+                <w:b/>
+                <w:bCs/>
                 <w:webHidden/>
-              </w:rPr>
-              <w:fldChar w:fldCharType="separate"/>
-            </w:r>
-            <w:r>
-              <w:rPr>
-                <w:webHidden/>
-              </w:rPr>
-              <w:t>13</w:t>
+                <w:lang w:val="en-US"/>
+              </w:rPr>
+              <w:t>Error! Bookmark not defined.</w:t>
             </w:r>
             <w:r>
               <w:rPr>
@@ -2858,10 +2824,10 @@
               <w:spacing w:val="0"/>
               <w:sz w:val="22"/>
               <w:szCs w:val="22"/>
-              <w:lang w:val="tr-TR" w:eastAsia="tr-TR"/>
+              <w:lang w:val="en-US" w:eastAsia="en-US"/>
             </w:rPr>
           </w:pPr>
-          <w:hyperlink w:anchor="_Toc430179281" w:history="1">
+          <w:hyperlink w:anchor="_Toc428286701" w:history="1">
             <w:r>
               <w:rPr>
                 <w:rStyle w:val="Hyperlink"/>
@@ -2884,24 +2850,22 @@
               <w:rPr>
                 <w:webHidden/>
               </w:rPr>
-              <w:instrText xml:space="preserve"> PAGEREF _Toc430179281 \h </w:instrText>
+              <w:instrText xml:space="preserve"> PAGEREF _Toc428286701 \h </w:instrText>
             </w:r>
             <w:r>
               <w:rPr>
                 <w:webHidden/>
               </w:rPr>
-            </w:r>
-            <w:r>
-              <w:rPr>
+              <w:fldChar w:fldCharType="separate"/>
+            </w:r>
+            <w:r>
+              <w:rPr>
+                <w:b/>
+                <w:bCs/>
                 <w:webHidden/>
-              </w:rPr>
-              <w:fldChar w:fldCharType="separate"/>
-            </w:r>
-            <w:r>
-              <w:rPr>
-                <w:webHidden/>
-              </w:rPr>
-              <w:t>13</w:t>
+                <w:lang w:val="en-US"/>
+              </w:rPr>
+              <w:t>Error! Bookmark not defined.</w:t>
             </w:r>
             <w:r>
               <w:rPr>
@@ -2922,27 +2886,15 @@
               <w:spacing w:val="0"/>
               <w:sz w:val="22"/>
               <w:szCs w:val="22"/>
-              <w:lang w:val="tr-TR" w:eastAsia="tr-TR"/>
+              <w:lang w:val="en-US" w:eastAsia="en-US"/>
             </w:rPr>
           </w:pPr>
-          <w:hyperlink w:anchor="_Toc430179282" w:history="1">
+          <w:hyperlink w:anchor="_Toc428286702" w:history="1">
             <w:r>
               <w:rPr>
                 <w:rStyle w:val="Hyperlink"/>
               </w:rPr>
-              <w:t>2.20. REQ-U</w:t>
-            </w:r>
-            <w:r>
-              <w:rPr>
-                <w:rStyle w:val="Hyperlink"/>
-              </w:rPr>
-              <w:t>R</w:t>
-            </w:r>
-            <w:r>
-              <w:rPr>
-                <w:rStyle w:val="Hyperlink"/>
-              </w:rPr>
-              <w:t>-28 [Mandatory]</w:t>
+              <w:t>2.20. REQ-UR-28 [Mandatory]</w:t>
             </w:r>
             <w:r>
               <w:rPr>
@@ -2960,24 +2912,22 @@
               <w:rPr>
                 <w:webHidden/>
               </w:rPr>
-              <w:instrText xml:space="preserve"> PAGEREF _Toc430179282 \h </w:instrText>
+              <w:instrText xml:space="preserve"> PAGEREF _Toc428286702 \h </w:instrText>
             </w:r>
             <w:r>
               <w:rPr>
                 <w:webHidden/>
               </w:rPr>
-            </w:r>
-            <w:r>
-              <w:rPr>
+              <w:fldChar w:fldCharType="separate"/>
+            </w:r>
+            <w:r>
+              <w:rPr>
+                <w:b/>
+                <w:bCs/>
                 <w:webHidden/>
-              </w:rPr>
-              <w:fldChar w:fldCharType="separate"/>
-            </w:r>
-            <w:r>
-              <w:rPr>
-                <w:webHidden/>
-              </w:rPr>
-              <w:t>14</w:t>
+                <w:lang w:val="en-US"/>
+              </w:rPr>
+              <w:t>Error! Bookmark not defined.</w:t>
             </w:r>
             <w:r>
               <w:rPr>
@@ -2998,10 +2948,10 @@
               <w:spacing w:val="0"/>
               <w:sz w:val="22"/>
               <w:szCs w:val="22"/>
-              <w:lang w:val="tr-TR" w:eastAsia="tr-TR"/>
+              <w:lang w:val="en-US" w:eastAsia="en-US"/>
             </w:rPr>
           </w:pPr>
-          <w:hyperlink w:anchor="_Toc430179283" w:history="1">
+          <w:hyperlink w:anchor="_Toc428286703" w:history="1">
             <w:r>
               <w:rPr>
                 <w:rStyle w:val="Hyperlink"/>
@@ -3024,24 +2974,22 @@
               <w:rPr>
                 <w:webHidden/>
               </w:rPr>
-              <w:instrText xml:space="preserve"> PAGEREF _Toc430179283 \h </w:instrText>
+              <w:instrText xml:space="preserve"> PAGEREF _Toc428286703 \h </w:instrText>
             </w:r>
             <w:r>
               <w:rPr>
                 <w:webHidden/>
               </w:rPr>
-            </w:r>
-            <w:r>
-              <w:rPr>
+              <w:fldChar w:fldCharType="separate"/>
+            </w:r>
+            <w:r>
+              <w:rPr>
+                <w:b/>
+                <w:bCs/>
                 <w:webHidden/>
-              </w:rPr>
-              <w:fldChar w:fldCharType="separate"/>
-            </w:r>
-            <w:r>
-              <w:rPr>
-                <w:webHidden/>
-              </w:rPr>
-              <w:t>14</w:t>
+                <w:lang w:val="en-US"/>
+              </w:rPr>
+              <w:t>Error! Bookmark not defined.</w:t>
             </w:r>
             <w:r>
               <w:rPr>
@@ -3062,10 +3010,10 @@
               <w:spacing w:val="0"/>
               <w:sz w:val="22"/>
               <w:szCs w:val="22"/>
-              <w:lang w:val="tr-TR" w:eastAsia="tr-TR"/>
+              <w:lang w:val="en-US" w:eastAsia="en-US"/>
             </w:rPr>
           </w:pPr>
-          <w:hyperlink w:anchor="_Toc430179284" w:history="1">
+          <w:hyperlink w:anchor="_Toc428286704" w:history="1">
             <w:r>
               <w:rPr>
                 <w:rStyle w:val="Hyperlink"/>
@@ -3088,24 +3036,22 @@
               <w:rPr>
                 <w:webHidden/>
               </w:rPr>
-              <w:instrText xml:space="preserve"> PAGEREF _Toc430179284 \h </w:instrText>
+              <w:instrText xml:space="preserve"> PAGEREF _Toc428286704 \h </w:instrText>
             </w:r>
             <w:r>
               <w:rPr>
                 <w:webHidden/>
               </w:rPr>
-            </w:r>
-            <w:r>
-              <w:rPr>
+              <w:fldChar w:fldCharType="separate"/>
+            </w:r>
+            <w:r>
+              <w:rPr>
+                <w:b/>
+                <w:bCs/>
                 <w:webHidden/>
-              </w:rPr>
-              <w:fldChar w:fldCharType="separate"/>
-            </w:r>
-            <w:r>
-              <w:rPr>
-                <w:webHidden/>
-              </w:rPr>
-              <w:t>14</w:t>
+                <w:lang w:val="en-US"/>
+              </w:rPr>
+              <w:t>Error! Bookmark not defined.</w:t>
             </w:r>
             <w:r>
               <w:rPr>
@@ -3126,10 +3072,10 @@
               <w:spacing w:val="0"/>
               <w:sz w:val="22"/>
               <w:szCs w:val="22"/>
-              <w:lang w:val="tr-TR" w:eastAsia="tr-TR"/>
+              <w:lang w:val="en-US" w:eastAsia="en-US"/>
             </w:rPr>
           </w:pPr>
-          <w:hyperlink w:anchor="_Toc430179285" w:history="1">
+          <w:hyperlink w:anchor="_Toc428286705" w:history="1">
             <w:r>
               <w:rPr>
                 <w:rStyle w:val="Hyperlink"/>
@@ -3152,24 +3098,22 @@
               <w:rPr>
                 <w:webHidden/>
               </w:rPr>
-              <w:instrText xml:space="preserve"> PAGEREF _Toc430179285 \h </w:instrText>
+              <w:instrText xml:space="preserve"> PAGEREF _Toc428286705 \h </w:instrText>
             </w:r>
             <w:r>
               <w:rPr>
                 <w:webHidden/>
               </w:rPr>
-            </w:r>
-            <w:r>
-              <w:rPr>
+              <w:fldChar w:fldCharType="separate"/>
+            </w:r>
+            <w:r>
+              <w:rPr>
+                <w:b/>
+                <w:bCs/>
                 <w:webHidden/>
-              </w:rPr>
-              <w:fldChar w:fldCharType="separate"/>
-            </w:r>
-            <w:r>
-              <w:rPr>
-                <w:webHidden/>
-              </w:rPr>
-              <w:t>15</w:t>
+                <w:lang w:val="en-US"/>
+              </w:rPr>
+              <w:t>Error! Bookmark not defined.</w:t>
             </w:r>
             <w:r>
               <w:rPr>
@@ -3190,10 +3134,10 @@
               <w:spacing w:val="0"/>
               <w:sz w:val="22"/>
               <w:szCs w:val="22"/>
-              <w:lang w:val="tr-TR" w:eastAsia="tr-TR"/>
+              <w:lang w:val="en-US" w:eastAsia="en-US"/>
             </w:rPr>
           </w:pPr>
-          <w:hyperlink w:anchor="_Toc430179286" w:history="1">
+          <w:hyperlink w:anchor="_Toc428286706" w:history="1">
             <w:r>
               <w:rPr>
                 <w:rStyle w:val="Hyperlink"/>
@@ -3216,24 +3160,22 @@
               <w:rPr>
                 <w:webHidden/>
               </w:rPr>
-              <w:instrText xml:space="preserve"> PAGEREF _Toc430179286 \h </w:instrText>
+              <w:instrText xml:space="preserve"> PAGEREF _Toc428286706 \h </w:instrText>
             </w:r>
             <w:r>
               <w:rPr>
                 <w:webHidden/>
               </w:rPr>
-            </w:r>
-            <w:r>
-              <w:rPr>
+              <w:fldChar w:fldCharType="separate"/>
+            </w:r>
+            <w:r>
+              <w:rPr>
+                <w:b/>
+                <w:bCs/>
                 <w:webHidden/>
-              </w:rPr>
-              <w:fldChar w:fldCharType="separate"/>
-            </w:r>
-            <w:r>
-              <w:rPr>
-                <w:webHidden/>
-              </w:rPr>
-              <w:t>15</w:t>
+                <w:lang w:val="en-US"/>
+              </w:rPr>
+              <w:t>Error! Bookmark not defined.</w:t>
             </w:r>
             <w:r>
               <w:rPr>
@@ -3254,10 +3196,10 @@
               <w:spacing w:val="0"/>
               <w:sz w:val="22"/>
               <w:szCs w:val="22"/>
-              <w:lang w:val="tr-TR" w:eastAsia="tr-TR"/>
+              <w:lang w:val="en-US" w:eastAsia="en-US"/>
             </w:rPr>
           </w:pPr>
-          <w:hyperlink w:anchor="_Toc430179287" w:history="1">
+          <w:hyperlink w:anchor="_Toc428286707" w:history="1">
             <w:r>
               <w:rPr>
                 <w:rStyle w:val="Hyperlink"/>
@@ -3280,24 +3222,22 @@
               <w:rPr>
                 <w:webHidden/>
               </w:rPr>
-              <w:instrText xml:space="preserve"> PAGEREF _Toc430179287 \h </w:instrText>
+              <w:instrText xml:space="preserve"> PAGEREF _Toc428286707 \h </w:instrText>
             </w:r>
             <w:r>
               <w:rPr>
                 <w:webHidden/>
               </w:rPr>
-            </w:r>
-            <w:r>
-              <w:rPr>
+              <w:fldChar w:fldCharType="separate"/>
+            </w:r>
+            <w:r>
+              <w:rPr>
+                <w:b/>
+                <w:bCs/>
                 <w:webHidden/>
-              </w:rPr>
-              <w:fldChar w:fldCharType="separate"/>
-            </w:r>
-            <w:r>
-              <w:rPr>
-                <w:webHidden/>
-              </w:rPr>
-              <w:t>15</w:t>
+                <w:lang w:val="en-US"/>
+              </w:rPr>
+              <w:t>Error! Bookmark not defined.</w:t>
             </w:r>
             <w:r>
               <w:rPr>
@@ -3318,10 +3258,10 @@
               <w:spacing w:val="0"/>
               <w:sz w:val="22"/>
               <w:szCs w:val="22"/>
-              <w:lang w:val="tr-TR" w:eastAsia="tr-TR"/>
+              <w:lang w:val="en-US" w:eastAsia="en-US"/>
             </w:rPr>
           </w:pPr>
-          <w:hyperlink w:anchor="_Toc430179288" w:history="1">
+          <w:hyperlink w:anchor="_Toc428286708" w:history="1">
             <w:r>
               <w:rPr>
                 <w:rStyle w:val="Hyperlink"/>
@@ -3344,24 +3284,22 @@
               <w:rPr>
                 <w:webHidden/>
               </w:rPr>
-              <w:instrText xml:space="preserve"> PAGEREF _Toc430179288 \h </w:instrText>
+              <w:instrText xml:space="preserve"> PAGEREF _Toc428286708 \h </w:instrText>
             </w:r>
             <w:r>
               <w:rPr>
                 <w:webHidden/>
               </w:rPr>
-            </w:r>
-            <w:r>
-              <w:rPr>
+              <w:fldChar w:fldCharType="separate"/>
+            </w:r>
+            <w:r>
+              <w:rPr>
+                <w:b/>
+                <w:bCs/>
                 <w:webHidden/>
-              </w:rPr>
-              <w:fldChar w:fldCharType="separate"/>
-            </w:r>
-            <w:r>
-              <w:rPr>
-                <w:webHidden/>
-              </w:rPr>
-              <w:t>16</w:t>
+                <w:lang w:val="en-US"/>
+              </w:rPr>
+              <w:t>Error! Bookmark not defined.</w:t>
             </w:r>
             <w:r>
               <w:rPr>
@@ -3381,10 +3319,10 @@
               <w:spacing w:val="0"/>
               <w:sz w:val="22"/>
               <w:szCs w:val="22"/>
-              <w:lang w:val="tr-TR" w:eastAsia="tr-TR"/>
+              <w:lang w:val="en-US" w:eastAsia="en-US"/>
             </w:rPr>
           </w:pPr>
-          <w:hyperlink w:anchor="_Toc430179289" w:history="1">
+          <w:hyperlink w:anchor="_Toc428286709" w:history="1">
             <w:r>
               <w:rPr>
                 <w:rStyle w:val="Hyperlink"/>
@@ -3407,7 +3345,7 @@
               <w:rPr>
                 <w:webHidden/>
               </w:rPr>
-              <w:instrText xml:space="preserve"> PAGEREF _Toc430179289 \h </w:instrText>
+              <w:instrText xml:space="preserve"> PAGEREF _Toc428286709 \h </w:instrText>
             </w:r>
             <w:r>
               <w:rPr>
@@ -3444,10 +3382,10 @@
               <w:spacing w:val="0"/>
               <w:sz w:val="22"/>
               <w:szCs w:val="22"/>
-              <w:lang w:val="tr-TR" w:eastAsia="tr-TR"/>
+              <w:lang w:val="en-US" w:eastAsia="en-US"/>
             </w:rPr>
           </w:pPr>
-          <w:hyperlink w:anchor="_Toc430179290" w:history="1">
+          <w:hyperlink w:anchor="_Toc428286710" w:history="1">
             <w:r>
               <w:rPr>
                 <w:rStyle w:val="Hyperlink"/>
@@ -3470,7 +3408,7 @@
               <w:rPr>
                 <w:webHidden/>
               </w:rPr>
-              <w:instrText xml:space="preserve"> PAGEREF _Toc430179290 \h </w:instrText>
+              <w:instrText xml:space="preserve"> PAGEREF _Toc428286710 \h </w:instrText>
             </w:r>
             <w:r>
               <w:rPr>
@@ -3521,32 +3459,32 @@
       <w:pPr>
         <w:pStyle w:val="ITEAHeading1"/>
       </w:pPr>
-      <w:bookmarkStart w:id="15" w:name="_Toc417385330"/>
-      <w:bookmarkStart w:id="16" w:name="_Toc430179255"/>
-      <w:bookmarkEnd w:id="9"/>
+      <w:bookmarkStart w:id="16" w:name="_Toc417385330"/>
+      <w:bookmarkStart w:id="17" w:name="_Toc428286675"/>
       <w:bookmarkEnd w:id="10"/>
       <w:bookmarkEnd w:id="11"/>
       <w:bookmarkEnd w:id="12"/>
       <w:bookmarkEnd w:id="13"/>
       <w:bookmarkEnd w:id="14"/>
+      <w:bookmarkEnd w:id="15"/>
       <w:r>
         <w:lastRenderedPageBreak/>
         <w:t>Introduction</w:t>
       </w:r>
-      <w:bookmarkEnd w:id="15"/>
       <w:bookmarkEnd w:id="16"/>
+      <w:bookmarkEnd w:id="17"/>
     </w:p>
     <w:p>
       <w:pPr>
         <w:pStyle w:val="ITEAHeading2"/>
       </w:pPr>
-      <w:bookmarkStart w:id="17" w:name="_Toc417385331"/>
-      <w:bookmarkStart w:id="18" w:name="_Toc430179256"/>
+      <w:bookmarkStart w:id="18" w:name="_Toc417385331"/>
+      <w:bookmarkStart w:id="19" w:name="_Toc428286676"/>
       <w:r>
         <w:t>Role of the deliverable</w:t>
       </w:r>
-      <w:bookmarkEnd w:id="17"/>
       <w:bookmarkEnd w:id="18"/>
+      <w:bookmarkEnd w:id="19"/>
     </w:p>
     <w:p>
       <w:pPr>
@@ -3718,13 +3656,13 @@
       <w:pPr>
         <w:pStyle w:val="ITEAHeading2"/>
       </w:pPr>
-      <w:bookmarkStart w:id="19" w:name="_Toc428286044"/>
-      <w:bookmarkStart w:id="20" w:name="_Toc430179257"/>
+      <w:bookmarkStart w:id="20" w:name="_Toc428286044"/>
+      <w:bookmarkStart w:id="21" w:name="_Toc428286677"/>
       <w:r>
         <w:t>The List of Technical Work Packages</w:t>
       </w:r>
-      <w:bookmarkEnd w:id="19"/>
       <w:bookmarkEnd w:id="20"/>
+      <w:bookmarkEnd w:id="21"/>
     </w:p>
     <w:tbl>
       <w:tblPr>
@@ -4004,13 +3942,13 @@
       <w:pPr>
         <w:pStyle w:val="ITEAHeading2"/>
       </w:pPr>
-      <w:bookmarkStart w:id="21" w:name="_Toc417385332"/>
-      <w:bookmarkStart w:id="22" w:name="_Toc430179258"/>
+      <w:bookmarkStart w:id="22" w:name="_Toc417385332"/>
+      <w:bookmarkStart w:id="23" w:name="_Toc428286678"/>
       <w:r>
         <w:t>The List of Use Cases</w:t>
       </w:r>
-      <w:bookmarkEnd w:id="21"/>
       <w:bookmarkEnd w:id="22"/>
+      <w:bookmarkEnd w:id="23"/>
     </w:p>
     <w:tbl>
       <w:tblPr>
@@ -4628,8 +4566,8 @@
       <w:pPr>
         <w:pStyle w:val="ITEAHeading2"/>
       </w:pPr>
-      <w:bookmarkStart w:id="23" w:name="_Toc417385333"/>
-      <w:bookmarkStart w:id="24" w:name="_Toc430179259"/>
+      <w:bookmarkStart w:id="24" w:name="_Toc428286679"/>
+      <w:bookmarkStart w:id="25" w:name="_Toc417385333"/>
       <w:r>
         <w:t>Conventions</w:t>
       </w:r>
@@ -4674,12 +4612,12 @@
       <w:pPr>
         <w:pStyle w:val="ITEAHeading2"/>
       </w:pPr>
-      <w:bookmarkStart w:id="25" w:name="_Toc430179260"/>
+      <w:bookmarkStart w:id="26" w:name="_Toc428286680"/>
       <w:r>
         <w:t>Structure of the document</w:t>
       </w:r>
-      <w:bookmarkEnd w:id="23"/>
       <w:bookmarkEnd w:id="25"/>
+      <w:bookmarkEnd w:id="26"/>
     </w:p>
     <w:p>
       <w:pPr>
@@ -4735,13 +4673,13 @@
       <w:pPr>
         <w:pStyle w:val="ITEAHeading2"/>
       </w:pPr>
-      <w:bookmarkStart w:id="26" w:name="_Toc417385334"/>
-      <w:bookmarkStart w:id="27" w:name="_Toc430179261"/>
+      <w:bookmarkStart w:id="27" w:name="_Toc417385334"/>
+      <w:bookmarkStart w:id="28" w:name="_Toc428286681"/>
       <w:r>
         <w:t>Terms, abbreviations and definitions</w:t>
       </w:r>
-      <w:bookmarkEnd w:id="26"/>
       <w:bookmarkEnd w:id="27"/>
+      <w:bookmarkEnd w:id="28"/>
     </w:p>
     <w:tbl>
       <w:tblPr>
@@ -5142,26 +5080,21 @@
       <w:pPr>
         <w:pStyle w:val="ITEAHeading1"/>
       </w:pPr>
-      <w:bookmarkStart w:id="28" w:name="_Toc417385335"/>
-      <w:bookmarkStart w:id="29" w:name="_Toc430179262"/>
+      <w:bookmarkStart w:id="29" w:name="_Toc417385335"/>
+      <w:bookmarkStart w:id="30" w:name="_Toc428286682"/>
       <w:r>
         <w:lastRenderedPageBreak/>
         <w:t>User Requirements</w:t>
       </w:r>
-      <w:bookmarkEnd w:id="28"/>
       <w:bookmarkEnd w:id="29"/>
+      <w:bookmarkEnd w:id="30"/>
     </w:p>
     <w:p>
       <w:pPr>
         <w:pStyle w:val="ITEAHeading2"/>
       </w:pPr>
-      <w:bookmarkStart w:id="30" w:name="_Toc430179263"/>
-      <w:r>
-        <w:t>REQ-UR-53 [Mandatory]</w:t>
-      </w:r>
-      <w:bookmarkEnd w:id="30"/>
-      <w:r>
-        <w:t xml:space="preserve"> </w:t>
+      <w:r>
+        <w:t xml:space="preserve">REQ-UR-53 [Mandatory] </w:t>
       </w:r>
     </w:p>
     <w:p>
@@ -5333,13 +5266,8 @@
       <w:pPr>
         <w:pStyle w:val="ITEAHeading2"/>
       </w:pPr>
-      <w:bookmarkStart w:id="31" w:name="_Toc430179264"/>
-      <w:r>
-        <w:t>REQ-UR-52 [Mandatory]</w:t>
-      </w:r>
-      <w:bookmarkEnd w:id="31"/>
-      <w:r>
-        <w:t xml:space="preserve"> </w:t>
+      <w:r>
+        <w:t xml:space="preserve">REQ-UR-52 [Mandatory] </w:t>
       </w:r>
     </w:p>
     <w:p>
@@ -5585,13 +5513,8 @@
       <w:pPr>
         <w:pStyle w:val="ITEAHeading2"/>
       </w:pPr>
-      <w:bookmarkStart w:id="32" w:name="_Toc430179265"/>
-      <w:r>
-        <w:t>REQ-UR-51 [Mandatory]</w:t>
-      </w:r>
-      <w:bookmarkEnd w:id="32"/>
-      <w:r>
-        <w:t xml:space="preserve"> </w:t>
+      <w:r>
+        <w:t xml:space="preserve">REQ-UR-51 [Mandatory] </w:t>
       </w:r>
     </w:p>
     <w:p>
@@ -5734,13 +5657,8 @@
       <w:pPr>
         <w:pStyle w:val="ITEAHeading2"/>
       </w:pPr>
-      <w:bookmarkStart w:id="33" w:name="_Toc430179266"/>
-      <w:r>
-        <w:t>REQ-UR-50 [Desirable]</w:t>
-      </w:r>
-      <w:bookmarkEnd w:id="33"/>
-      <w:r>
-        <w:t xml:space="preserve"> </w:t>
+      <w:r>
+        <w:t xml:space="preserve">REQ-UR-50 [Desirable] </w:t>
       </w:r>
     </w:p>
     <w:p>
@@ -5872,13 +5790,8 @@
       <w:pPr>
         <w:pStyle w:val="ITEAHeading2"/>
       </w:pPr>
-      <w:bookmarkStart w:id="34" w:name="_Toc430179267"/>
-      <w:r>
-        <w:t>REQ-UR-49 [Mandatory]</w:t>
-      </w:r>
-      <w:bookmarkEnd w:id="34"/>
-      <w:r>
-        <w:t xml:space="preserve"> </w:t>
+      <w:r>
+        <w:t xml:space="preserve">REQ-UR-49 [Mandatory] </w:t>
       </w:r>
     </w:p>
     <w:p>
@@ -5993,16 +5906,11 @@
       <w:pPr>
         <w:pStyle w:val="ITEAHeading2"/>
       </w:pPr>
-      <w:bookmarkStart w:id="35" w:name="_Toc430179268"/>
       <w:r>
         <w:t>REQ-UR-48 [Mand</w:t>
       </w:r>
       <w:r>
-        <w:t>atory]</w:t>
-      </w:r>
-      <w:bookmarkEnd w:id="35"/>
-      <w:r>
-        <w:t xml:space="preserve"> </w:t>
+        <w:t xml:space="preserve">atory] </w:t>
       </w:r>
     </w:p>
     <w:p>
@@ -6119,13 +6027,8 @@
       <w:pPr>
         <w:pStyle w:val="ITEAHeading2"/>
       </w:pPr>
-      <w:bookmarkStart w:id="36" w:name="_Toc430179269"/>
-      <w:r>
-        <w:t>REQ-UR-47 [Mandatory]</w:t>
-      </w:r>
-      <w:bookmarkEnd w:id="36"/>
-      <w:r>
-        <w:t xml:space="preserve"> </w:t>
+      <w:r>
+        <w:t xml:space="preserve">REQ-UR-47 [Mandatory] </w:t>
       </w:r>
     </w:p>
     <w:p>
@@ -6243,11 +6146,9 @@
       <w:pPr>
         <w:pStyle w:val="ITEAHeading2"/>
       </w:pPr>
-      <w:bookmarkStart w:id="37" w:name="_Toc430179270"/>
       <w:r>
         <w:t>REQ-UR-42</w:t>
       </w:r>
-      <w:bookmarkEnd w:id="37"/>
     </w:p>
     <w:p>
       <w:pPr>
@@ -6376,14 +6277,9 @@
       <w:pPr>
         <w:pStyle w:val="ITEAHeading2"/>
       </w:pPr>
-      <w:bookmarkStart w:id="38" w:name="_Toc430179271"/>
       <w:r>
         <w:lastRenderedPageBreak/>
-        <w:t>REQ-UR-41 [Mandatory]</w:t>
-      </w:r>
-      <w:bookmarkEnd w:id="38"/>
-      <w:r>
-        <w:t xml:space="preserve"> </w:t>
+        <w:t xml:space="preserve">REQ-UR-41 [Mandatory] </w:t>
       </w:r>
     </w:p>
     <w:p>
@@ -6517,13 +6413,8 @@
       <w:pPr>
         <w:pStyle w:val="ITEAHeading2"/>
       </w:pPr>
-      <w:bookmarkStart w:id="39" w:name="_Toc430179272"/>
-      <w:r>
-        <w:t>REQ-UR-40 [Mandatory]</w:t>
-      </w:r>
-      <w:bookmarkEnd w:id="39"/>
-      <w:r>
-        <w:t xml:space="preserve"> </w:t>
+      <w:r>
+        <w:t xml:space="preserve">REQ-UR-40 [Mandatory] </w:t>
       </w:r>
     </w:p>
     <w:p>
@@ -6637,13 +6528,8 @@
       <w:pPr>
         <w:pStyle w:val="ITEAHeading2"/>
       </w:pPr>
-      <w:bookmarkStart w:id="40" w:name="_Toc430179273"/>
-      <w:r>
-        <w:t>REQ-UR-39 [Mandatory]</w:t>
-      </w:r>
-      <w:bookmarkEnd w:id="40"/>
-      <w:r>
-        <w:t xml:space="preserve"> </w:t>
+      <w:r>
+        <w:t xml:space="preserve">REQ-UR-39 [Mandatory] </w:t>
       </w:r>
     </w:p>
     <w:p>
@@ -6769,13 +6655,8 @@
       <w:pPr>
         <w:pStyle w:val="ITEAHeading2"/>
       </w:pPr>
-      <w:bookmarkStart w:id="41" w:name="_Toc430179274"/>
-      <w:r>
-        <w:t>REQ-UR-38 [Mandatory]</w:t>
-      </w:r>
-      <w:bookmarkEnd w:id="41"/>
-      <w:r>
-        <w:t xml:space="preserve"> </w:t>
+      <w:r>
+        <w:t xml:space="preserve">REQ-UR-38 [Mandatory] </w:t>
       </w:r>
     </w:p>
     <w:p>
@@ -6902,13 +6783,8 @@
       <w:pPr>
         <w:pStyle w:val="ITEAHeading2"/>
       </w:pPr>
-      <w:bookmarkStart w:id="42" w:name="_Toc430179275"/>
-      <w:r>
-        <w:t>REQ-UR-37 [Out of Scope]</w:t>
-      </w:r>
-      <w:bookmarkEnd w:id="42"/>
-      <w:r>
-        <w:t xml:space="preserve"> </w:t>
+      <w:r>
+        <w:t xml:space="preserve">REQ-UR-37 [Out of Scope] </w:t>
       </w:r>
     </w:p>
     <w:p>
@@ -7029,13 +6905,8 @@
       <w:pPr>
         <w:pStyle w:val="ITEAHeading2"/>
       </w:pPr>
-      <w:bookmarkStart w:id="43" w:name="_Toc430179276"/>
-      <w:r>
-        <w:t>REQ-UR-35 [Optional]</w:t>
-      </w:r>
-      <w:bookmarkEnd w:id="43"/>
-      <w:r>
-        <w:t xml:space="preserve"> </w:t>
+      <w:r>
+        <w:t xml:space="preserve">REQ-UR-35 [Optional] </w:t>
       </w:r>
     </w:p>
     <w:p>
@@ -7152,13 +7023,8 @@
       <w:pPr>
         <w:pStyle w:val="ITEAHeading2"/>
       </w:pPr>
-      <w:bookmarkStart w:id="44" w:name="_Toc430179277"/>
-      <w:r>
-        <w:t>REQ-UR-33 [Mandatory]</w:t>
-      </w:r>
-      <w:bookmarkEnd w:id="44"/>
-      <w:r>
-        <w:t xml:space="preserve"> </w:t>
+      <w:r>
+        <w:t xml:space="preserve">REQ-UR-33 [Mandatory] </w:t>
       </w:r>
     </w:p>
     <w:p>
@@ -7279,12 +7145,10 @@
       <w:pPr>
         <w:pStyle w:val="ITEAHeading2"/>
       </w:pPr>
-      <w:bookmarkStart w:id="45" w:name="_Toc430179278"/>
       <w:r>
         <w:lastRenderedPageBreak/>
         <w:t>REQ-UR-32</w:t>
       </w:r>
-      <w:bookmarkEnd w:id="45"/>
     </w:p>
     <w:p>
       <w:pPr>
@@ -7394,13 +7258,8 @@
       <w:pPr>
         <w:pStyle w:val="ITEAHeading2"/>
       </w:pPr>
-      <w:bookmarkStart w:id="46" w:name="_Toc430179279"/>
-      <w:r>
-        <w:t>REQ-UR-31 [Mandatory]</w:t>
-      </w:r>
-      <w:bookmarkEnd w:id="46"/>
-      <w:r>
-        <w:t xml:space="preserve"> </w:t>
+      <w:r>
+        <w:t xml:space="preserve">REQ-UR-31 [Mandatory] </w:t>
       </w:r>
     </w:p>
     <w:p>
@@ -7532,13 +7391,8 @@
       <w:pPr>
         <w:pStyle w:val="ITEAHeading2"/>
       </w:pPr>
-      <w:bookmarkStart w:id="47" w:name="_Toc430179280"/>
-      <w:r>
-        <w:t>REQ-UR-30 [Mandatory]</w:t>
-      </w:r>
-      <w:bookmarkEnd w:id="47"/>
-      <w:r>
-        <w:t xml:space="preserve"> </w:t>
+      <w:r>
+        <w:t xml:space="preserve">REQ-UR-30 [Mandatory] </w:t>
       </w:r>
     </w:p>
     <w:p>
@@ -7667,13 +7521,8 @@
       <w:pPr>
         <w:pStyle w:val="ITEAHeading2"/>
       </w:pPr>
-      <w:bookmarkStart w:id="48" w:name="_Toc430179281"/>
-      <w:r>
-        <w:t>REQ-UR-29 [Mandatory]</w:t>
-      </w:r>
-      <w:bookmarkEnd w:id="48"/>
-      <w:r>
-        <w:t xml:space="preserve"> </w:t>
+      <w:r>
+        <w:t xml:space="preserve">REQ-UR-29 [Mandatory] </w:t>
       </w:r>
     </w:p>
     <w:p>
@@ -7810,15 +7659,8 @@
       <w:pPr>
         <w:pStyle w:val="ITEAHeading2"/>
       </w:pPr>
-      <w:bookmarkStart w:id="49" w:name="_Toc430179282"/>
-      <w:bookmarkStart w:id="50" w:name="_GoBack"/>
-      <w:bookmarkEnd w:id="50"/>
-      <w:r>
-        <w:t>REQ-UR-28 [Mandatory]</w:t>
-      </w:r>
-      <w:bookmarkEnd w:id="49"/>
-      <w:r>
-        <w:t xml:space="preserve"> </w:t>
+      <w:r>
+        <w:t xml:space="preserve">REQ-UR-28 [Mandatory] </w:t>
       </w:r>
     </w:p>
     <w:p>
@@ -7938,13 +7780,8 @@
       <w:pPr>
         <w:pStyle w:val="ITEAHeading2"/>
       </w:pPr>
-      <w:bookmarkStart w:id="51" w:name="_Toc430179283"/>
-      <w:r>
-        <w:t>REQ-UR-25 [Mandatory]</w:t>
-      </w:r>
-      <w:bookmarkEnd w:id="51"/>
-      <w:r>
-        <w:t xml:space="preserve"> </w:t>
+      <w:r>
+        <w:t xml:space="preserve">REQ-UR-25 [Mandatory] </w:t>
       </w:r>
     </w:p>
     <w:p>
@@ -8078,13 +7915,8 @@
       <w:pPr>
         <w:pStyle w:val="ITEAHeading2"/>
       </w:pPr>
-      <w:bookmarkStart w:id="52" w:name="_Toc430179284"/>
-      <w:r>
-        <w:t>REQ-UR-23 [Mandatory]</w:t>
-      </w:r>
-      <w:bookmarkEnd w:id="52"/>
-      <w:r>
-        <w:t xml:space="preserve"> </w:t>
+      <w:r>
+        <w:t xml:space="preserve">REQ-UR-23 [Mandatory] </w:t>
       </w:r>
     </w:p>
     <w:p>
@@ -8217,14 +8049,9 @@
       <w:pPr>
         <w:pStyle w:val="ITEAHeading2"/>
       </w:pPr>
-      <w:bookmarkStart w:id="53" w:name="_Toc430179285"/>
       <w:r>
         <w:lastRenderedPageBreak/>
-        <w:t>REQ-UR-20 [Mandatory]</w:t>
-      </w:r>
-      <w:bookmarkEnd w:id="53"/>
-      <w:r>
-        <w:t xml:space="preserve"> </w:t>
+        <w:t xml:space="preserve">REQ-UR-20 [Mandatory] </w:t>
       </w:r>
     </w:p>
     <w:p>
@@ -8347,11 +8174,9 @@
       <w:pPr>
         <w:pStyle w:val="ITEAHeading2"/>
       </w:pPr>
-      <w:bookmarkStart w:id="54" w:name="_Toc430179286"/>
       <w:r>
         <w:t>REQ-UR-17</w:t>
       </w:r>
-      <w:bookmarkEnd w:id="54"/>
     </w:p>
     <w:p>
       <w:pPr>
@@ -8490,11 +8315,9 @@
       <w:pPr>
         <w:pStyle w:val="ITEAHeading2"/>
       </w:pPr>
-      <w:bookmarkStart w:id="55" w:name="_Toc430179287"/>
       <w:r>
         <w:t>REQ-UR-16</w:t>
       </w:r>
-      <w:bookmarkEnd w:id="55"/>
     </w:p>
     <w:p>
       <w:pPr>
@@ -8633,14 +8456,9 @@
       <w:pPr>
         <w:pStyle w:val="ITEAHeading2"/>
       </w:pPr>
-      <w:bookmarkStart w:id="56" w:name="_Toc430179288"/>
       <w:r>
         <w:lastRenderedPageBreak/>
-        <w:t>REQ-UR-15 [Desirable]</w:t>
-      </w:r>
-      <w:bookmarkEnd w:id="56"/>
-      <w:r>
-        <w:t xml:space="preserve"> </w:t>
+        <w:t xml:space="preserve">REQ-UR-15 [Desirable] </w:t>
       </w:r>
     </w:p>
     <w:p>
@@ -8802,14 +8620,14 @@
         </w:numPr>
         <w:ind w:left="454" w:hanging="454"/>
       </w:pPr>
-      <w:bookmarkStart w:id="57" w:name="_Toc417385337"/>
-      <w:bookmarkStart w:id="58" w:name="_Toc430179289"/>
+      <w:bookmarkStart w:id="31" w:name="_Toc417385337"/>
+      <w:bookmarkStart w:id="32" w:name="_Toc428286709"/>
       <w:r>
         <w:lastRenderedPageBreak/>
         <w:t>References</w:t>
       </w:r>
-      <w:bookmarkEnd w:id="57"/>
-      <w:bookmarkEnd w:id="58"/>
+      <w:bookmarkEnd w:id="31"/>
+      <w:bookmarkEnd w:id="32"/>
     </w:p>
     <w:p>
       <w:pPr>
@@ -8833,14 +8651,14 @@
           <w:numId w:val="0"/>
         </w:numPr>
       </w:pPr>
-      <w:bookmarkStart w:id="59" w:name="_Toc417385338"/>
-      <w:bookmarkStart w:id="60" w:name="_Toc430179290"/>
+      <w:bookmarkStart w:id="33" w:name="_Toc417385338"/>
+      <w:bookmarkStart w:id="34" w:name="_Toc428286710"/>
       <w:r>
         <w:lastRenderedPageBreak/>
         <w:t>Appendixes</w:t>
       </w:r>
-      <w:bookmarkEnd w:id="59"/>
-      <w:bookmarkEnd w:id="60"/>
+      <w:bookmarkEnd w:id="33"/>
+      <w:bookmarkEnd w:id="34"/>
     </w:p>
     <w:p>
       <w:pPr>
@@ -8950,7 +8768,7 @@
           <w:r>
             <w:rPr>
               <w:noProof/>
-              <w:lang w:val="tr-TR" w:eastAsia="tr-TR"/>
+              <w:lang w:val="en-US" w:eastAsia="en-US"/>
             </w:rPr>
             <w:drawing>
               <wp:anchor distT="0" distB="0" distL="114300" distR="114300" simplePos="0" relativeHeight="251659264" behindDoc="1" locked="0" layoutInCell="1" allowOverlap="1" wp14:anchorId="2AB3973E" wp14:editId="46BDFC5E">
@@ -9030,7 +8848,7 @@
               <w:noProof/>
               <w:szCs w:val="20"/>
             </w:rPr>
-            <w:t>14</w:t>
+            <w:t>4</w:t>
           </w:r>
           <w:r>
             <w:rPr>
@@ -9136,7 +8954,7 @@
     <w:r>
       <w:rPr>
         <w:noProof/>
-        <w:lang w:val="tr-TR" w:eastAsia="tr-TR"/>
+        <w:lang w:val="en-US" w:eastAsia="en-US"/>
       </w:rPr>
       <w:drawing>
         <wp:anchor distT="0" distB="0" distL="114300" distR="114300" simplePos="0" relativeHeight="251657216" behindDoc="1" locked="0" layoutInCell="1" allowOverlap="1" wp14:anchorId="791E584E" wp14:editId="1C2E9955">
@@ -9313,7 +9131,7 @@
           <w:rPr>
             <w:noProof/>
           </w:rPr>
-          <w:t>14</w:t>
+          <w:t>4</w:t>
         </w:r>
         <w:r>
           <w:rPr>
@@ -9324,7 +9142,7 @@
         <w:r>
           <w:rPr>
             <w:noProof/>
-            <w:lang w:val="tr-TR" w:eastAsia="tr-TR"/>
+            <w:lang w:val="en-US" w:eastAsia="en-US"/>
           </w:rPr>
           <w:drawing>
             <wp:anchor distT="0" distB="0" distL="114300" distR="114300" simplePos="0" relativeHeight="251660288" behindDoc="1" locked="0" layoutInCell="1" allowOverlap="1" wp14:anchorId="1E77FF9F" wp14:editId="7C963D1E">
@@ -9472,7 +9290,7 @@
     <w:r>
       <w:rPr>
         <w:noProof/>
-        <w:lang w:val="tr-TR" w:eastAsia="tr-TR"/>
+        <w:lang w:val="en-US" w:eastAsia="en-US"/>
       </w:rPr>
       <w:drawing>
         <wp:anchor distT="0" distB="0" distL="114300" distR="114300" simplePos="0" relativeHeight="251656192" behindDoc="1" locked="0" layoutInCell="1" allowOverlap="1" wp14:anchorId="018769A2" wp14:editId="42EC2A44">
@@ -26966,7 +26784,7 @@
 </file>
 
 <file path=customXml/itemProps3.xml><?xml version="1.0" encoding="utf-8"?>
-<ds:datastoreItem xmlns:ds="http://schemas.openxmlformats.org/officeDocument/2006/customXml" ds:itemID="{BD3D6870-F971-44A0-B8AB-E99D7F515A7E}">
+<ds:datastoreItem xmlns:ds="http://schemas.openxmlformats.org/officeDocument/2006/customXml" ds:itemID="{B2DE93DA-B654-422C-A3B9-012D4506331E}">
   <ds:schemaRefs>
     <ds:schemaRef ds:uri="http://schemas.openxmlformats.org/officeDocument/2006/bibliography"/>
   </ds:schemaRefs>
